--- a/Java/Thinking-in-Java读书文档.docx
+++ b/Java/Thinking-in-Java读书文档.docx
@@ -943,7 +943,7 @@
         <w:rPr>
           <w:rFonts w:hint="eastAsia"/>
         </w:rPr>
-        <w:t>静态与域与静态方法</w:t>
+        <w:t>静态域与静态方法</w:t>
       </w:r>
     </w:p>
     <w:p>
@@ -997,11 +997,43 @@
         <w:rPr>
           <w:rFonts w:hint="eastAsia"/>
         </w:rPr>
-        <w:t>ava中的传参总是传值调用，所以对于对象来说，传递的是引用，可以修改参数的状态（基本数据类型是值类型，对象理</w:t>
-      </w:r>
-      <w:r>
-        <w:rPr>
-          <w:rFonts w:hint="default"/>
+        <w:t>ava中的传参总是传值调用，所以对于对象来说，传递的是引用，可以修改参数的状态（基本数据类型是值类型，对象理解为指针类型）。</w:t>
+      </w:r>
+    </w:p>
+    <w:p>
+      <w:pPr>
+        <w:pStyle w:val="3"/>
+      </w:pPr>
+      <w:r>
+        <w:rPr>
+          <w:rFonts w:hint="eastAsia"/>
+        </w:rPr>
+        <w:t>4.</w:t>
+      </w:r>
+      <w:r>
+        <w:t xml:space="preserve">6 </w:t>
+      </w:r>
+      <w:r>
+        <w:rPr>
+          <w:rFonts w:hint="eastAsia"/>
+        </w:rPr>
+        <w:t>对象构造</w:t>
+      </w:r>
+    </w:p>
+    <w:p>
+      <w:pPr>
+        <w:ind w:firstLine="480"/>
+      </w:pPr>
+      <w:r>
+        <w:rPr>
+          <w:rFonts w:hint="eastAsia"/>
+        </w:rPr>
+        <w:t>函数名与参数类型构成了函数签名，所以可以重载，如果构造函数没有初始化，执行默认初始化，基本类型为0，布尔值为false，对象为null，与方法中的局部变量是不同的，如果没有自定义构造器，系统自动提供无参构造器，如果有自定义则不提供，可以为实例域提供初始值即直接赋值，先于构造函数执行，适用于重载的构造函数都希望这个域是这个值的情况，初始值可以不是常量，也可以是静态方法。</w:t>
+      </w:r>
+      <w:r>
+        <w:rPr>
+          <w:rFonts w:hint="eastAsia"/>
+          <w:lang w:val="en-US" w:eastAsia="zh-CN"/>
         </w:rPr>
         <w:t>t</w:t>
       </w:r>
@@ -1009,46 +1041,6 @@
         <w:rPr>
           <w:rFonts w:hint="eastAsia"/>
         </w:rPr>
-        <w:t>解为指针类型）。</w:t>
-      </w:r>
-    </w:p>
-    <w:p>
-      <w:pPr>
-        <w:pStyle w:val="3"/>
-      </w:pPr>
-      <w:r>
-        <w:rPr>
-          <w:rFonts w:hint="eastAsia"/>
-        </w:rPr>
-        <w:t>4.</w:t>
-      </w:r>
-      <w:r>
-        <w:t xml:space="preserve">6 </w:t>
-      </w:r>
-      <w:r>
-        <w:rPr>
-          <w:rFonts w:hint="eastAsia"/>
-        </w:rPr>
-        <w:t>对象构造</w:t>
-      </w:r>
-    </w:p>
-    <w:p>
-      <w:pPr>
-        <w:ind w:firstLine="480"/>
-      </w:pPr>
-      <w:r>
-        <w:rPr>
-          <w:rFonts w:hint="eastAsia"/>
-        </w:rPr>
-        <w:t>函数名与参数类型构成了函数签名，所以可以重载，如果构造函数没有初始化，执行默认初始化，基本类型为0，布尔值为false，对象为null，与方法中的局部变量是不同的，如果没有自定义构造器，系统自动提供无参构造器，如果有自定义则不提供，可以为实例域提供初始值即直接赋值，先于构造函数执行，适用于重载的构造函数都希望这个域是这个值的情况，初始值可以不是常量，也可以是静态方法。</w:t>
-      </w:r>
-      <w:r>
-        <w:t>T</w:t>
-      </w:r>
-      <w:r>
-        <w:rPr>
-          <w:rFonts w:hint="eastAsia"/>
-        </w:rPr>
         <w:t>h</w:t>
       </w:r>
       <w:r>
@@ -1058,7 +1050,7 @@
         <w:rPr>
           <w:rFonts w:hint="eastAsia"/>
         </w:rPr>
-        <w:t>除了作为参数的隐藏·参数外，还可以应用于构造函数中调用其他的构造函数this(其他构造函数的参数)；类中也可以使用第三种初始化数据的方法就是初始化块，会先于构造函数执行。初始化块放在域定义之后，构造步骤：</w:t>
+        <w:t>除了作为参数的隐藏参数外，还可以应用于构造函数中调用其他的构造函数this(其他构造函数的参数)；类中也可以使用第三种初始化数据的方法就是初始化块，会先于构造函数执行。初始化块放在域定义之后，构造步骤：</w:t>
       </w:r>
     </w:p>
     <w:p>
@@ -1113,7 +1105,20 @@
         <w:rPr>
           <w:rFonts w:hint="eastAsia"/>
         </w:rPr>
-        <w:t>静态数据可以直接赋值初始化或者使用静态初始化块，类第一次加载时执行静态域的初始化，静态域也有默认值跟非静态域一样。</w:t>
+        <w:t>静态数据可以直接赋值初始化或者使用静态初始化块</w:t>
+      </w:r>
+      <w:r>
+        <w:rPr>
+          <w:rFonts w:hint="eastAsia"/>
+          <w:lang w:val="en-US" w:eastAsia="zh-CN"/>
+        </w:rPr>
+        <w:t>初始化</w:t>
+      </w:r>
+      <w:r>
+        <w:rPr>
+          <w:rFonts w:hint="eastAsia"/>
+        </w:rPr>
+        <w:t>，类第一次加载时执行静态域的初始化，静态域也有默认值跟非静态域一样。</w:t>
       </w:r>
     </w:p>
     <w:p>
@@ -1251,7 +1256,20 @@
         <w:rPr>
           <w:rFonts w:hint="eastAsia"/>
         </w:rPr>
-        <w:t>构造器相当于创建对象后执行的第一个方法，构造器方法与类名相同，实际上是一种静态方法。所以说，new</w:t>
+        <w:t>构造器</w:t>
+      </w:r>
+      <w:r>
+        <w:rPr>
+          <w:rFonts w:hint="eastAsia"/>
+          <w:lang w:val="en-US" w:eastAsia="zh-CN"/>
+        </w:rPr>
+        <w:t>是</w:t>
+      </w:r>
+      <w:r>
+        <w:rPr>
+          <w:rFonts w:hint="eastAsia"/>
+        </w:rPr>
+        <w:t>创建对象后执行的第一个方法，构造器方法与类名相同，实际是一种静态方法。所以说，new</w:t>
       </w:r>
       <w:r>
         <w:t xml:space="preserve"> </w:t>
@@ -1363,7 +1381,14 @@
         <w:ind w:firstLine="480"/>
       </w:pPr>
       <w:r>
-        <w:t>This</w:t>
+        <w:rPr>
+          <w:rFonts w:hint="eastAsia"/>
+          <w:lang w:val="en-US" w:eastAsia="zh-CN"/>
+        </w:rPr>
+        <w:t>t</w:t>
+      </w:r>
+      <w:r>
+        <w:t>his</w:t>
       </w:r>
       <w:r>
         <w:rPr>
@@ -1397,7 +1422,14 @@
         <w:ind w:firstLine="480"/>
       </w:pPr>
       <w:r>
-        <w:t>Finalize()</w:t>
+        <w:rPr>
+          <w:rFonts w:hint="eastAsia"/>
+          <w:lang w:val="en-US" w:eastAsia="zh-CN"/>
+        </w:rPr>
+        <w:t>f</w:t>
+      </w:r>
+      <w:r>
+        <w:t>inalize()</w:t>
       </w:r>
       <w:r>
         <w:rPr>
@@ -1474,12 +1506,15 @@
     <w:p>
       <w:pPr>
         <w:ind w:firstLine="480"/>
-      </w:pPr>
-      <w:r>
-        <w:rPr>
-          <w:rFonts w:hint="eastAsia"/>
-        </w:rPr>
-        <w:t>数组是类型相同的对象序列，通过[]定义，编译器不允许在指定数组的大小，因为只是定义了一个数组引用，数组引用与数据的具体大小是无关的，因为还没有实际分配数据对象的空间，所以不需要定义数据的大小，可以使用特殊的初始化表达式来初始化数组，例子如下：</w:t>
+        <w:rPr>
+          <w:rFonts w:hint="eastAsia"/>
+        </w:rPr>
+      </w:pPr>
+      <w:r>
+        <w:rPr>
+          <w:rFonts w:hint="eastAsia"/>
+        </w:rPr>
+        <w:t>数组是类型相同的对象序列，通过[]定义，编译器不允许指定数组的大小，因为只是定义了一个数组引用，数组引用与数据的具体大小是无关的，因为还没有实际分配数据对象的空间，所以不需要定义数据的大小，可以使用特殊的初始化表达式来初始化数组，例子如下：</w:t>
       </w:r>
     </w:p>
     <w:p>
@@ -1659,7 +1694,22 @@
         <w:rPr>
           <w:rFonts w:hint="eastAsia"/>
         </w:rPr>
-        <w:t>因为所有的类都继承于Object类，可以通过Object[]对象传递任意类型与数量的参数到方法里面，java1.5版本之后，使用了可变参数列表...实际就是使用的数组，编译器会帮助填充数组，传递0个参数也是可以的，这适用与可选参数的传递场景。可变参数列表不依赖自动包装机制，并且可以与自动包装机制和谐共处，不冲突。需要注意可变参数函数的重载问题，如果什么也不传递，可能会发生编译错误，需要添加函数的标识参数以便重载没有问题。</w:t>
+        <w:t>因为所有的类都继承于Object类，可以通过Object[]对象传递任意类型与数量的参数到方法里面，java1.5版本之后，使用了可变参数列表...实际就是使用的数组，编译器会帮助填充数组，传递0个参数也是可以的，这适用</w:t>
+      </w:r>
+      <w:r>
+        <w:rPr>
+          <w:rFonts w:hint="eastAsia"/>
+          <w:lang w:val="en-US" w:eastAsia="zh-CN"/>
+        </w:rPr>
+        <w:t>于</w:t>
+      </w:r>
+      <w:bookmarkStart w:id="0" w:name="_GoBack"/>
+      <w:bookmarkEnd w:id="0"/>
+      <w:r>
+        <w:rPr>
+          <w:rFonts w:hint="eastAsia"/>
+        </w:rPr>
+        <w:t>可选参数的传递场景。可变参数列表不依赖自动包装机制，并且可以与自动包装机制和谐共处，不冲突。需要注意可变参数函数的重载问题，如果什么也不传递，可能会发生编译错误，需要添加函数的标识参数以便重载没有问题。</w:t>
       </w:r>
     </w:p>
     <w:p>
@@ -14752,8 +14802,6 @@
         </w:rPr>
         <w:t>与</w:t>
       </w:r>
-      <w:bookmarkStart w:id="0" w:name="_GoBack"/>
-      <w:bookmarkEnd w:id="0"/>
       <w:r>
         <w:rPr>
           <w:rFonts w:hint="eastAsia"/>
@@ -17206,7 +17254,7 @@
           </mc:Choice>
           <mc:Fallback>
             <w:pict>
-              <v:shape id="_x0000_s1026" o:spid="_x0000_s1026" o:spt="202" type="#_x0000_t202" style="position:absolute;left:0pt;margin-left:0.5pt;margin-top:1.75pt;height:78.6pt;width:438.55pt;z-index:251659264;mso-width-relative:page;mso-height-relative:page;" fillcolor="#FFFFFF [3201]" filled="t" stroked="t" coordsize="21600,21600" o:gfxdata="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">
+              <v:shape id="_x0000_s1026" o:spid="_x0000_s1026" o:spt="202" type="#_x0000_t202" style="position:absolute;left:0pt;margin-left:0.5pt;margin-top:1.75pt;height:78.6pt;width:438.55pt;z-index:251659264;mso-width-relative:page;mso-height-relative:page;" fillcolor="#FFFFFF [3201]" filled="t" stroked="t" coordsize="21600,21600" o:gfxdata="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">
                 <v:fill on="t" focussize="0,0"/>
                 <v:stroke weight="0.5pt" color="#000000 [3204]" joinstyle="round"/>
                 <v:imagedata o:title=""/>
@@ -20559,9 +20607,7 @@
 
 <file path=customXml/item1.xml><?xml version="1.0" encoding="utf-8"?>
 <s:customData xmlns="http://www.wps.cn/officeDocument/2013/wpsCustomData" xmlns:s="http://www.wps.cn/officeDocument/2013/wpsCustomData">
-  <customSectProps>
-    <customSectPr/>
-  </customSectProps>
+  <customSectProps/>
   <customShpExts>
     <customShpInfo spid="_x0000_s1026" textRotate="1"/>
   </customShpExts>

--- a/Java/Thinking-in-Java读书文档.docx
+++ b/Java/Thinking-in-Java读书文档.docx
@@ -1703,8 +1703,6 @@
         </w:rPr>
         <w:t>于</w:t>
       </w:r>
-      <w:bookmarkStart w:id="0" w:name="_GoBack"/>
-      <w:bookmarkEnd w:id="0"/>
       <w:r>
         <w:rPr>
           <w:rFonts w:hint="eastAsia"/>
@@ -9675,7 +9673,17 @@
         <w:t>注解</w:t>
       </w:r>
       <w:r>
-        <w:t>描述程序，有编译器</w:t>
+        <w:t>描述程序，</w:t>
+      </w:r>
+      <w:r>
+        <w:rPr>
+          <w:rFonts w:hint="eastAsia"/>
+          <w:lang w:val="en-US" w:eastAsia="zh-CN"/>
+        </w:rPr>
+        <w:t>由</w:t>
+      </w:r>
+      <w:r>
+        <w:t>编译器</w:t>
       </w:r>
       <w:r>
         <w:rPr>
@@ -10159,7 +10167,22 @@
               <w:rPr>
                 <w:rFonts w:hint="eastAsia"/>
               </w:rPr>
-              <w:t>，未定义Retention时，缺省时CLASS级别</w:t>
+              <w:t>，未定义Retention时，缺省</w:t>
+            </w:r>
+            <w:r>
+              <w:rPr>
+                <w:rFonts w:hint="eastAsia"/>
+                <w:lang w:val="en-US" w:eastAsia="zh-CN"/>
+              </w:rPr>
+              <w:t>是</w:t>
+            </w:r>
+            <w:bookmarkStart w:id="0" w:name="_GoBack"/>
+            <w:bookmarkEnd w:id="0"/>
+            <w:r>
+              <w:rPr>
+                <w:rFonts w:hint="eastAsia"/>
+              </w:rPr>
+              <w:t>CLASS级别</w:t>
             </w:r>
             <w:r>
               <w:t>；RUNTIME运行期也保留</w:t>

--- a/Java/Thinking-in-Java读书文档.docx
+++ b/Java/Thinking-in-Java读书文档.docx
@@ -10176,8 +10176,6 @@
               </w:rPr>
               <w:t>是</w:t>
             </w:r>
-            <w:bookmarkStart w:id="0" w:name="_GoBack"/>
-            <w:bookmarkEnd w:id="0"/>
             <w:r>
               <w:rPr>
                 <w:rFonts w:hint="eastAsia"/>
@@ -12980,6 +12978,10 @@
     <w:p>
       <w:pPr>
         <w:ind w:firstLine="480"/>
+        <w:rPr>
+          <w:rFonts w:hint="eastAsia"/>
+          <w:lang w:val="en-US" w:eastAsia="zh-CN"/>
+        </w:rPr>
       </w:pPr>
       <w:r>
         <w:rPr>
@@ -14711,41 +14713,42 @@
     </w:p>
     <w:p>
       <w:pPr>
-        <w:ind w:left="480" w:firstLine="0" w:firstLineChars="0"/>
-      </w:pPr>
-    </w:p>
-    <w:p>
-      <w:pPr>
         <w:pStyle w:val="2"/>
+        <w:bidi w:val="0"/>
         <w:jc w:val="center"/>
-      </w:pPr>
-      <w:r>
-        <w:rPr>
-          <w:rFonts w:hint="eastAsia"/>
-        </w:rPr>
-        <w:t>第二十四章 并发</w:t>
-      </w:r>
-    </w:p>
-    <w:p>
-      <w:pPr>
-        <w:ind w:firstLine="480"/>
-      </w:pPr>
-      <w:r>
-        <w:rPr>
-          <w:rFonts w:hint="eastAsia"/>
-        </w:rPr>
-        <w:t>并发是关于正确有效的控制对共享资源的访问，表示不止一个任务正在执行，并行是使用额外的资源来更快的产生结果，表示不止一个任务同时执行。并发解决了阻塞等待问题，常见于IO密集型任务，并行解决多核处理器利用率问题，用多核处理器同时运行任务的不同部分来加快执行，常见于CPU密集型任务，并行执行IO密集型不好，因为瓶颈是IO阻塞等待，单个处理器上用并发来解决CPU密集型也没什么卵用；他们都是试图在更短的时间完成更多的工作；实现加速的方式不同。</w:t>
-      </w:r>
-    </w:p>
-    <w:p>
-      <w:pPr>
-        <w:ind w:firstLine="480"/>
-      </w:pPr>
-      <w:r>
-        <w:rPr>
-          <w:rFonts w:hint="eastAsia"/>
-        </w:rPr>
-        <w:t>在Java中都是使用线程来实现并发与并行，分类法：</w:t>
+        <w:rPr>
+          <w:rFonts w:hint="eastAsia"/>
+          <w:lang w:val="en-US" w:eastAsia="zh-CN"/>
+        </w:rPr>
+      </w:pPr>
+      <w:r>
+        <w:rPr>
+          <w:rFonts w:hint="eastAsia"/>
+          <w:lang w:val="en-US" w:eastAsia="zh-CN"/>
+        </w:rPr>
+        <w:t>第二十五章 注解</w:t>
+      </w:r>
+    </w:p>
+    <w:p>
+      <w:pPr>
+        <w:rPr>
+          <w:rFonts w:hint="default"/>
+          <w:lang w:val="en-US" w:eastAsia="zh-CN"/>
+        </w:rPr>
+      </w:pPr>
+      <w:r>
+        <w:rPr>
+          <w:rFonts w:hint="eastAsia"/>
+          <w:lang w:val="en-US" w:eastAsia="zh-CN"/>
+        </w:rPr>
+        <w:t>注解又叫做元数据，正式的方式为代码添加信息，将来可以使用这些信息。注解是为了解决将元数据绑定到源代码的需求，以前都是放在XML等分离的元数据配置文件中的。是对Java表达式的补充，是完整表述程序必须的信息。内置的5个注解</w:t>
+      </w:r>
+      <w:r>
+        <w:rPr>
+          <w:rFonts w:hint="default"/>
+          <w:lang w:val="en-US" w:eastAsia="zh-CN"/>
+        </w:rPr>
+        <w:t>:</w:t>
       </w:r>
     </w:p>
     <w:p>
@@ -14754,13 +14757,25 @@
           <w:ilvl w:val="0"/>
           <w:numId w:val="11"/>
         </w:numPr>
-        <w:ind w:left="840" w:firstLineChars="0"/>
-      </w:pPr>
-      <w:r>
-        <w:rPr>
-          <w:rFonts w:hint="eastAsia"/>
-        </w:rPr>
-        <w:t>纯并发：单个CPU上运行多任务，IO密集型会提升效率；</w:t>
+        <w:ind w:left="840" w:leftChars="0" w:hanging="420" w:firstLineChars="0"/>
+        <w:rPr>
+          <w:rFonts w:hint="default"/>
+          <w:lang w:val="en-US" w:eastAsia="zh-CN"/>
+        </w:rPr>
+      </w:pPr>
+      <w:r>
+        <w:rPr>
+          <w:rFonts w:hint="default"/>
+          <w:lang w:val="en-US" w:eastAsia="zh-CN"/>
+        </w:rPr>
+        <w:t>@Override:</w:t>
+      </w:r>
+      <w:r>
+        <w:rPr>
+          <w:rFonts w:hint="eastAsia"/>
+          <w:lang w:val="en-US" w:eastAsia="zh-CN"/>
+        </w:rPr>
+        <w:t>覆盖基类中的方法</w:t>
       </w:r>
     </w:p>
     <w:p>
@@ -14769,13 +14784,32 @@
           <w:ilvl w:val="0"/>
           <w:numId w:val="11"/>
         </w:numPr>
-        <w:ind w:left="840" w:firstLineChars="0"/>
-      </w:pPr>
-      <w:r>
-        <w:rPr>
-          <w:rFonts w:hint="eastAsia"/>
-        </w:rPr>
-        <w:t>并发-并行：用并发编程的方式工作于多处理器上，实现并行；</w:t>
+        <w:ind w:left="840" w:leftChars="0" w:hanging="420" w:firstLineChars="0"/>
+        <w:rPr>
+          <w:rFonts w:hint="default"/>
+          <w:lang w:val="en-US" w:eastAsia="zh-CN"/>
+        </w:rPr>
+      </w:pPr>
+      <w:r>
+        <w:rPr>
+          <w:rFonts w:hint="eastAsia"/>
+          <w:lang w:val="en-US" w:eastAsia="zh-CN"/>
+        </w:rPr>
+        <w:t>@Deprecated</w:t>
+      </w:r>
+      <w:r>
+        <w:rPr>
+          <w:rFonts w:hint="default"/>
+          <w:lang w:val="en-US" w:eastAsia="zh-CN"/>
+        </w:rPr>
+        <w:t xml:space="preserve">: </w:t>
+      </w:r>
+      <w:r>
+        <w:rPr>
+          <w:rFonts w:hint="eastAsia"/>
+          <w:lang w:val="en-US" w:eastAsia="zh-CN"/>
+        </w:rPr>
+        <w:t>使用未来会被移除的API</w:t>
       </w:r>
     </w:p>
     <w:p>
@@ -14784,13 +14818,32 @@
           <w:ilvl w:val="0"/>
           <w:numId w:val="11"/>
         </w:numPr>
-        <w:ind w:left="840" w:firstLineChars="0"/>
-      </w:pPr>
-      <w:r>
-        <w:rPr>
-          <w:rFonts w:hint="eastAsia"/>
-        </w:rPr>
-        <w:t>并行-并发：用并行编程的方式工作于单处理器，可能没什么提升；</w:t>
+        <w:ind w:left="840" w:leftChars="0" w:hanging="420" w:firstLineChars="0"/>
+        <w:rPr>
+          <w:rFonts w:hint="default"/>
+          <w:lang w:val="en-US" w:eastAsia="zh-CN"/>
+        </w:rPr>
+      </w:pPr>
+      <w:r>
+        <w:rPr>
+          <w:rFonts w:hint="eastAsia"/>
+          <w:lang w:val="en-US" w:eastAsia="zh-CN"/>
+        </w:rPr>
+        <w:t>@SuppressWarning</w:t>
+      </w:r>
+      <w:r>
+        <w:rPr>
+          <w:rFonts w:hint="default"/>
+          <w:lang w:val="en-US" w:eastAsia="zh-CN"/>
+        </w:rPr>
+        <w:t xml:space="preserve">: </w:t>
+      </w:r>
+      <w:r>
+        <w:rPr>
+          <w:rFonts w:hint="eastAsia"/>
+          <w:lang w:val="en-US" w:eastAsia="zh-CN"/>
+        </w:rPr>
+        <w:t>关闭不当的编译警告</w:t>
       </w:r>
     </w:p>
     <w:p>
@@ -14799,126 +14852,164 @@
           <w:ilvl w:val="0"/>
           <w:numId w:val="11"/>
         </w:numPr>
-        <w:ind w:left="840" w:firstLineChars="0"/>
-      </w:pPr>
-      <w:r>
-        <w:rPr>
-          <w:rFonts w:hint="eastAsia"/>
-        </w:rPr>
-        <w:t>纯并行：并行编程多处理器。</w:t>
-      </w:r>
-    </w:p>
-    <w:p>
-      <w:pPr>
-        <w:ind w:firstLine="480"/>
-      </w:pPr>
-      <w:r>
-        <w:rPr>
-          <w:rFonts w:hint="eastAsia"/>
-        </w:rPr>
-        <w:t>支持并发的语言</w:t>
-      </w:r>
-      <w:r>
-        <w:rPr>
-          <w:rFonts w:hint="eastAsia"/>
+        <w:ind w:left="840" w:leftChars="0" w:hanging="420" w:firstLineChars="0"/>
+        <w:rPr>
+          <w:rFonts w:hint="default"/>
           <w:lang w:val="en-US" w:eastAsia="zh-CN"/>
         </w:rPr>
-        <w:t>与</w:t>
-      </w:r>
-      <w:r>
-        <w:rPr>
-          <w:rFonts w:hint="eastAsia"/>
-        </w:rPr>
-        <w:t>库对并发开发都是比较脆弱的抽象，抽象的目标是提取重要的属性，忽略无关的细节，如果抽象不好，忽略的细节就会对抽象产生影响，从而导致整个抽象是不正确的。并发编程不是完美的抽象是因为，开发者永远都需要理解底层的系统、工具或者CPU是如何工作的，并发编程的本质就是程序可能在某些情况下有效，在某些情况下无效。</w:t>
-      </w:r>
-    </w:p>
-    <w:p>
-      <w:pPr>
-        <w:ind w:firstLine="480"/>
-      </w:pPr>
-      <w:r>
-        <w:rPr>
-          <w:rFonts w:hint="eastAsia"/>
-        </w:rPr>
-        <w:t>纯函数式语言解决了大量的并发问题，但是编程中还是要理解底层的实现机制。</w:t>
-      </w:r>
-    </w:p>
-    <w:p>
-      <w:pPr>
-        <w:ind w:firstLine="480"/>
-      </w:pPr>
-      <w:r>
-        <w:rPr>
-          <w:rFonts w:hint="eastAsia"/>
-        </w:rPr>
-        <w:t>并发是一系列性能技术，专注于减少等待。详细的含义：</w:t>
+      </w:pPr>
+      <w:r>
+        <w:rPr>
+          <w:rFonts w:hint="eastAsia"/>
+          <w:lang w:val="en-US" w:eastAsia="zh-CN"/>
+        </w:rPr>
+        <w:t>@SafeVarargs</w:t>
+      </w:r>
+      <w:r>
+        <w:rPr>
+          <w:rFonts w:hint="default"/>
+          <w:lang w:val="en-US" w:eastAsia="zh-CN"/>
+        </w:rPr>
+        <w:t>: 告诉编译器，在可变长参数中的泛型是类型安全的。 可变长参数是使用数组存储的，而数组和泛型不能很好的混合使用。 简单的说，数组元素的数据类型在编译和运行时都是确定的，而泛型的数据类型只有在运行时才能确定下来</w:t>
       </w:r>
     </w:p>
     <w:p>
       <w:pPr>
         <w:numPr>
-          <w:ilvl w:val="1"/>
+          <w:ilvl w:val="0"/>
           <w:numId w:val="11"/>
         </w:numPr>
-        <w:ind w:firstLine="480"/>
-      </w:pPr>
-      <w:r>
-        <w:rPr>
-          <w:rFonts w:hint="eastAsia"/>
-        </w:rPr>
-        <w:t>并发有很多实现方法；</w:t>
-      </w:r>
-    </w:p>
-    <w:p>
-      <w:pPr>
+        <w:ind w:left="840" w:leftChars="0" w:hanging="420" w:firstLineChars="0"/>
+        <w:rPr>
+          <w:rFonts w:hint="default"/>
+          <w:lang w:val="en-US" w:eastAsia="zh-CN"/>
+        </w:rPr>
+      </w:pPr>
+      <w:r>
+        <w:rPr>
+          <w:rFonts w:hint="eastAsia"/>
+          <w:lang w:val="en-US" w:eastAsia="zh-CN"/>
+        </w:rPr>
+        <w:t>@FunctionInterface</w:t>
+      </w:r>
+      <w:r>
+        <w:rPr>
+          <w:rFonts w:hint="default"/>
+          <w:lang w:val="en-US" w:eastAsia="zh-CN"/>
+        </w:rPr>
+        <w:t xml:space="preserve">: </w:t>
+      </w:r>
+      <w:r>
+        <w:rPr>
+          <w:rFonts w:hint="eastAsia"/>
+          <w:lang w:val="en-US" w:eastAsia="zh-CN"/>
+        </w:rPr>
+        <w:t>标记注解表明是函数式接口</w:t>
+      </w:r>
+    </w:p>
+    <w:p>
+      <w:pPr>
+        <w:widowControl w:val="0"/>
         <w:numPr>
-          <w:ilvl w:val="1"/>
-          <w:numId w:val="11"/>
+          <w:numId w:val="0"/>
         </w:numPr>
-        <w:ind w:firstLine="480"/>
-      </w:pPr>
-      <w:r>
-        <w:rPr>
-          <w:rFonts w:hint="eastAsia"/>
-        </w:rPr>
-        <w:t>这些技术都是为了提升性能，使用最简单的方法满足需要的性能即可；</w:t>
-      </w:r>
-    </w:p>
-    <w:p>
-      <w:pPr>
-        <w:numPr>
-          <w:ilvl w:val="1"/>
-          <w:numId w:val="11"/>
-        </w:numPr>
-        <w:ind w:firstLine="480"/>
-      </w:pPr>
-      <w:r>
-        <w:rPr>
-          <w:rFonts w:hint="eastAsia"/>
-        </w:rPr>
-        <w:t>并发提升性能的关键是减少等待，如果没有等待，则没有收益；</w:t>
-      </w:r>
-    </w:p>
-    <w:p>
-      <w:pPr>
-        <w:ind w:firstLine="480"/>
-      </w:pPr>
-      <w:r>
-        <w:rPr>
-          <w:rFonts w:hint="eastAsia"/>
-        </w:rPr>
-        <w:t>一般情况下，不使用并发，仅在必要的时候使用，如果没有任务会阻塞，那么在单处理器机器上使用并发是没有意义的；一些编程语言旨在将并发任务彼此隔离。这些通常被称为函数式语言；、。</w:t>
-      </w:r>
-    </w:p>
-    <w:p>
-      <w:pPr>
-        <w:ind w:firstLine="480"/>
-      </w:pPr>
-      <w:r>
-        <w:rPr>
-          <w:rFonts w:hint="eastAsia"/>
-        </w:rPr>
-        <w:t>Java并发的4句格言：</w:t>
+        <w:spacing w:line="400" w:lineRule="exact"/>
+        <w:ind w:firstLine="420" w:firstLineChars="0"/>
+        <w:jc w:val="both"/>
+        <w:rPr>
+          <w:rFonts w:hint="default"/>
+          <w:lang w:val="en-US" w:eastAsia="zh-CN"/>
+        </w:rPr>
+      </w:pPr>
+      <w:r>
+        <w:rPr>
+          <w:rFonts w:hint="eastAsia"/>
+          <w:lang w:val="en-US" w:eastAsia="zh-CN"/>
+        </w:rPr>
+        <w:t>还有5个元注解。注解的定义类似接口，多了一个</w:t>
+      </w:r>
+      <w:r>
+        <w:rPr>
+          <w:rFonts w:hint="default"/>
+          <w:lang w:val="en-US" w:eastAsia="zh-CN"/>
+        </w:rPr>
+        <w:t>@</w:t>
+      </w:r>
+      <w:r>
+        <w:rPr>
+          <w:rFonts w:hint="eastAsia"/>
+          <w:lang w:val="en-US" w:eastAsia="zh-CN"/>
+        </w:rPr>
+        <w:t>符号。必须有元注解</w:t>
+      </w:r>
+      <w:r>
+        <w:rPr>
+          <w:rFonts w:hint="default"/>
+          <w:lang w:val="en-US" w:eastAsia="zh-CN"/>
+        </w:rPr>
+        <w:t>@Retention</w:t>
+      </w:r>
+      <w:r>
+        <w:rPr>
+          <w:rFonts w:hint="eastAsia"/>
+          <w:lang w:val="en-US" w:eastAsia="zh-CN"/>
+        </w:rPr>
+        <w:t>与@Target。@Target定义你可以在何处应用注解，</w:t>
+      </w:r>
+      <w:r>
+        <w:rPr>
+          <w:rFonts w:hint="default"/>
+          <w:lang w:val="en-US" w:eastAsia="zh-CN"/>
+        </w:rPr>
+        <w:t>@Retention</w:t>
+      </w:r>
+      <w:r>
+        <w:rPr>
+          <w:rFonts w:hint="eastAsia"/>
+          <w:lang w:val="en-US" w:eastAsia="zh-CN"/>
+        </w:rPr>
+        <w:t>定义注解的保留范围，有3个范围源代码文件、编译后的Class文件与运行时。没有任何元素的注解就是标记注解。</w:t>
+      </w:r>
+      <w:bookmarkStart w:id="0" w:name="_GoBack"/>
+      <w:bookmarkEnd w:id="0"/>
+    </w:p>
+    <w:p>
+      <w:pPr>
+        <w:ind w:left="480" w:firstLine="0" w:firstLineChars="0"/>
+      </w:pPr>
+    </w:p>
+    <w:p>
+      <w:pPr>
+        <w:pStyle w:val="2"/>
+        <w:jc w:val="center"/>
+      </w:pPr>
+      <w:r>
+        <w:rPr>
+          <w:rFonts w:hint="eastAsia"/>
+        </w:rPr>
+        <w:t>第二十四章 并发</w:t>
+      </w:r>
+    </w:p>
+    <w:p>
+      <w:pPr>
+        <w:ind w:firstLine="480"/>
+      </w:pPr>
+      <w:r>
+        <w:rPr>
+          <w:rFonts w:hint="eastAsia"/>
+        </w:rPr>
+        <w:t>并发是关于正确有效的控制对共享资源的访问，表示不止一个任务正在执行，并行是使用额外的资源来更快的产生结果，表示不止一个任务同时执行。并发解决了阻塞等待问题，常见于IO密集型任务，并行解决多核处理器利用率问题，用多核处理器同时运行任务的不同部分来加快执行，常见于CPU密集型任务，并行执行IO密集型不好，因为瓶颈是IO阻塞等待，单个处理器上用并发来解决CPU密集型也没什么卵用；他们都是试图在更短的时间完成更多的工作；实现加速的方式不同。</w:t>
+      </w:r>
+    </w:p>
+    <w:p>
+      <w:pPr>
+        <w:ind w:firstLine="480"/>
+      </w:pPr>
+      <w:r>
+        <w:rPr>
+          <w:rFonts w:hint="eastAsia"/>
+        </w:rPr>
+        <w:t>在Java中都是使用线程来实现并发与并行，分类法：</w:t>
       </w:r>
     </w:p>
     <w:p>
@@ -14930,13 +15021,10 @@
         <w:ind w:left="840" w:firstLineChars="0"/>
       </w:pPr>
       <w:r>
-        <w:t>不要用它（避免使用并发）</w:t>
-      </w:r>
-      <w:r>
-        <w:rPr>
-          <w:rFonts w:hint="eastAsia"/>
-        </w:rPr>
-        <w:t>；</w:t>
+        <w:rPr>
+          <w:rFonts w:hint="eastAsia"/>
+        </w:rPr>
+        <w:t>纯并发：单个CPU上运行多任务，IO密集型会提升效率；</w:t>
       </w:r>
     </w:p>
     <w:p>
@@ -14948,13 +15036,10 @@
         <w:ind w:left="840" w:firstLineChars="0"/>
       </w:pPr>
       <w:r>
-        <w:t>没有什么是真的，一切可能都有问题</w:t>
-      </w:r>
-      <w:r>
-        <w:rPr>
-          <w:rFonts w:hint="eastAsia"/>
-        </w:rPr>
-        <w:t>：</w:t>
+        <w:rPr>
+          <w:rFonts w:hint="eastAsia"/>
+        </w:rPr>
+        <w:t>并发-并行：用并发编程的方式工作于多处理器上，实现并行；</w:t>
       </w:r>
     </w:p>
     <w:p>
@@ -14966,13 +15051,10 @@
         <w:ind w:left="840" w:firstLineChars="0"/>
       </w:pPr>
       <w:r>
-        <w:t>仅仅是它能运行，并不意味着它没有问题</w:t>
-      </w:r>
-      <w:r>
-        <w:rPr>
-          <w:rFonts w:hint="eastAsia"/>
-        </w:rPr>
-        <w:t>：</w:t>
+        <w:rPr>
+          <w:rFonts w:hint="eastAsia"/>
+        </w:rPr>
+        <w:t>并行-并发：用并行编程的方式工作于单处理器，可能没什么提升；</w:t>
       </w:r>
     </w:p>
     <w:p>
@@ -14984,32 +15066,56 @@
         <w:ind w:left="840" w:firstLineChars="0"/>
       </w:pPr>
       <w:r>
-        <w:t>你必须理解它</w:t>
-      </w:r>
-    </w:p>
-    <w:p>
-      <w:pPr>
-        <w:ind w:firstLine="480"/>
-      </w:pPr>
-      <w:r>
-        <w:t>由于 Java 的原始设计，代码的所有部分仍然很脆弱，你仍然必须理解这些复杂和微妙的问题。Java 中的线程绝不是简单或安全的;那种经历必须降级为另一种更新的语言</w:t>
-      </w:r>
-      <w:r>
-        <w:rPr>
-          <w:rFonts w:hint="eastAsia"/>
-        </w:rPr>
-        <w:t>。</w:t>
-      </w:r>
-    </w:p>
-    <w:p>
-      <w:pPr>
-        <w:ind w:firstLine="480"/>
-      </w:pPr>
-      <w:r>
-        <w:rPr>
-          <w:rFonts w:hint="eastAsia"/>
-        </w:rPr>
-        <w:t>高级Java并发结构：</w:t>
+        <w:rPr>
+          <w:rFonts w:hint="eastAsia"/>
+        </w:rPr>
+        <w:t>纯并行：并行编程多处理器。</w:t>
+      </w:r>
+    </w:p>
+    <w:p>
+      <w:pPr>
+        <w:ind w:firstLine="480"/>
+      </w:pPr>
+      <w:r>
+        <w:rPr>
+          <w:rFonts w:hint="eastAsia"/>
+        </w:rPr>
+        <w:t>支持并发的语言</w:t>
+      </w:r>
+      <w:r>
+        <w:rPr>
+          <w:rFonts w:hint="eastAsia"/>
+          <w:lang w:val="en-US" w:eastAsia="zh-CN"/>
+        </w:rPr>
+        <w:t>与</w:t>
+      </w:r>
+      <w:r>
+        <w:rPr>
+          <w:rFonts w:hint="eastAsia"/>
+        </w:rPr>
+        <w:t>库对并发开发都是比较脆弱的抽象，抽象的目标是提取重要的属性，忽略无关的细节，如果抽象不好，忽略的细节就会对抽象产生影响，从而导致整个抽象是不正确的。并发编程不是完美的抽象是因为，开发者永远都需要理解底层的系统、工具或者CPU是如何工作的，并发编程的本质就是程序可能在某些情况下有效，在某些情况下无效。</w:t>
+      </w:r>
+    </w:p>
+    <w:p>
+      <w:pPr>
+        <w:ind w:firstLine="480"/>
+      </w:pPr>
+      <w:r>
+        <w:rPr>
+          <w:rFonts w:hint="eastAsia"/>
+        </w:rPr>
+        <w:t>纯函数式语言解决了大量的并发问题，但是编程中还是要理解底层的实现机制。</w:t>
+      </w:r>
+    </w:p>
+    <w:p>
+      <w:pPr>
+        <w:ind w:firstLine="480"/>
+      </w:pPr>
+      <w:r>
+        <w:rPr>
+          <w:rFonts w:hint="eastAsia"/>
+        </w:rPr>
+        <w:t>并发是一系列性能技术，专注于减少等待。详细的含义：</w:t>
       </w:r>
     </w:p>
     <w:p>
@@ -15021,13 +15127,62 @@
         <w:ind w:firstLine="480"/>
       </w:pPr>
       <w:r>
-        <w:t>Parallel Streams</w:t>
-      </w:r>
-      <w:r>
-        <w:rPr>
-          <w:rFonts w:hint="eastAsia"/>
-        </w:rPr>
-        <w:t>：流很容易并行化，流使用内部迭代的方式，迭代器使用的是Spliterator，这种迭代器，容易分割；并行流不一定特别有优势，流并行算法：</w:t>
+        <w:rPr>
+          <w:rFonts w:hint="eastAsia"/>
+        </w:rPr>
+        <w:t>并发有很多实现方法；</w:t>
+      </w:r>
+    </w:p>
+    <w:p>
+      <w:pPr>
+        <w:numPr>
+          <w:ilvl w:val="1"/>
+          <w:numId w:val="12"/>
+        </w:numPr>
+        <w:ind w:firstLine="480"/>
+      </w:pPr>
+      <w:r>
+        <w:rPr>
+          <w:rFonts w:hint="eastAsia"/>
+        </w:rPr>
+        <w:t>这些技术都是为了提升性能，使用最简单的方法满足需要的性能即可；</w:t>
+      </w:r>
+    </w:p>
+    <w:p>
+      <w:pPr>
+        <w:numPr>
+          <w:ilvl w:val="1"/>
+          <w:numId w:val="12"/>
+        </w:numPr>
+        <w:ind w:firstLine="480"/>
+      </w:pPr>
+      <w:r>
+        <w:rPr>
+          <w:rFonts w:hint="eastAsia"/>
+        </w:rPr>
+        <w:t>并发提升性能的关键是减少等待，如果没有等待，则没有收益；</w:t>
+      </w:r>
+    </w:p>
+    <w:p>
+      <w:pPr>
+        <w:ind w:firstLine="480"/>
+      </w:pPr>
+      <w:r>
+        <w:rPr>
+          <w:rFonts w:hint="eastAsia"/>
+        </w:rPr>
+        <w:t>一般情况下，不使用并发，仅在必要的时候使用，如果没有任务会阻塞，那么在单处理器机器上使用并发是没有意义的；一些编程语言旨在将并发任务彼此隔离。这些通常被称为函数式语言；、。</w:t>
+      </w:r>
+    </w:p>
+    <w:p>
+      <w:pPr>
+        <w:ind w:firstLine="480"/>
+      </w:pPr>
+      <w:r>
+        <w:rPr>
+          <w:rFonts w:hint="eastAsia"/>
+        </w:rPr>
+        <w:t>Java并发的4句格言：</w:t>
       </w:r>
     </w:p>
     <w:p>
@@ -15036,13 +15191,16 @@
           <w:ilvl w:val="0"/>
           <w:numId w:val="13"/>
         </w:numPr>
-        <w:ind w:left="1260" w:firstLineChars="0"/>
-      </w:pPr>
-      <w:r>
-        <w:rPr>
-          <w:rFonts w:hint="eastAsia"/>
-        </w:rPr>
-        <w:t>流并行将输入数据分成多个部分，算法可以应用单独的部分；</w:t>
+        <w:ind w:left="840" w:firstLineChars="0"/>
+      </w:pPr>
+      <w:r>
+        <w:t>不要用它（避免使用并发）</w:t>
+      </w:r>
+      <w:r>
+        <w:rPr>
+          <w:rFonts w:hint="eastAsia"/>
+        </w:rPr>
+        <w:t>；</w:t>
       </w:r>
     </w:p>
     <w:p>
@@ -15051,13 +15209,16 @@
           <w:ilvl w:val="0"/>
           <w:numId w:val="13"/>
         </w:numPr>
-        <w:ind w:left="1260" w:firstLineChars="0"/>
-      </w:pPr>
-      <w:r>
-        <w:rPr>
-          <w:rFonts w:hint="eastAsia"/>
-        </w:rPr>
-        <w:t>数组分割成本低，分割均匀并且对分割的大小有完美的掌控；</w:t>
+        <w:ind w:left="840" w:firstLineChars="0"/>
+      </w:pPr>
+      <w:r>
+        <w:t>没有什么是真的，一切可能都有问题</w:t>
+      </w:r>
+      <w:r>
+        <w:rPr>
+          <w:rFonts w:hint="eastAsia"/>
+        </w:rPr>
+        <w:t>：</w:t>
       </w:r>
     </w:p>
     <w:p>
@@ -15066,13 +15227,16 @@
           <w:ilvl w:val="0"/>
           <w:numId w:val="13"/>
         </w:numPr>
-        <w:ind w:left="1260" w:firstLineChars="0"/>
-      </w:pPr>
-      <w:r>
-        <w:rPr>
-          <w:rFonts w:hint="eastAsia"/>
-        </w:rPr>
-        <w:t>链表没有办法分拆，因为链表有互相的依赖关系，数组没有；</w:t>
+        <w:ind w:left="840" w:firstLineChars="0"/>
+      </w:pPr>
+      <w:r>
+        <w:t>仅仅是它能运行，并不意味着它没有问题</w:t>
+      </w:r>
+      <w:r>
+        <w:rPr>
+          <w:rFonts w:hint="eastAsia"/>
+        </w:rPr>
+        <w:t>：</w:t>
       </w:r>
     </w:p>
     <w:p>
@@ -15081,96 +15245,53 @@
           <w:ilvl w:val="0"/>
           <w:numId w:val="13"/>
         </w:numPr>
-        <w:ind w:left="1260" w:firstLineChars="0"/>
-      </w:pPr>
-      <w:r>
-        <w:rPr>
-          <w:rFonts w:hint="eastAsia"/>
-        </w:rPr>
-        <w:t>无状态生成器的行为类似数组，range()就是无状态的；</w:t>
+        <w:ind w:left="840" w:firstLineChars="0"/>
+      </w:pPr>
+      <w:r>
+        <w:t>你必须理解它</w:t>
+      </w:r>
+    </w:p>
+    <w:p>
+      <w:pPr>
+        <w:ind w:firstLine="480"/>
+      </w:pPr>
+      <w:r>
+        <w:t>由于 Java 的原始设计，代码的所有部分仍然很脆弱，你仍然必须理解这些复杂和微妙的问题。Java 中的线程绝不是简单或安全的;那种经历必须降级为另一种更新的语言</w:t>
+      </w:r>
+      <w:r>
+        <w:rPr>
+          <w:rFonts w:hint="eastAsia"/>
+        </w:rPr>
+        <w:t>。</w:t>
+      </w:r>
+    </w:p>
+    <w:p>
+      <w:pPr>
+        <w:ind w:firstLine="480"/>
+      </w:pPr>
+      <w:r>
+        <w:rPr>
+          <w:rFonts w:hint="eastAsia"/>
+        </w:rPr>
+        <w:t>高级Java并发结构：</w:t>
       </w:r>
     </w:p>
     <w:p>
       <w:pPr>
         <w:numPr>
-          <w:ilvl w:val="0"/>
+          <w:ilvl w:val="1"/>
           <w:numId w:val="13"/>
         </w:numPr>
-        <w:ind w:left="1260" w:firstLineChars="0"/>
-      </w:pPr>
-      <w:r>
-        <w:rPr>
-          <w:rFonts w:hint="eastAsia"/>
-        </w:rPr>
-        <w:t>迭代生成器的行为类似链表（当前的元素依赖上一个元素），iterate()就是一个迭代生成器。</w:t>
-      </w:r>
-    </w:p>
-    <w:p>
-      <w:pPr>
-        <w:numPr>
-          <w:ilvl w:val="1"/>
-          <w:numId w:val="12"/>
-        </w:numPr>
-        <w:ind w:firstLine="480"/>
-      </w:pPr>
-      <w:r>
-        <w:t>CompletableFutures</w:t>
-      </w:r>
-      <w:r>
-        <w:rPr>
-          <w:rFonts w:hint="eastAsia"/>
-        </w:rPr>
-        <w:t>：completedFuture()设置结果、thenApply在本线程内应用函数处理、thenApplyAsync()异步并发执行、join()阻塞当前调用线程直到</w:t>
-      </w:r>
-      <w:r>
-        <w:t>CompletableFuture</w:t>
-      </w:r>
-      <w:r>
-        <w:rPr>
-          <w:rFonts w:hint="eastAsia"/>
-        </w:rPr>
-        <w:t>计算完成，get()、静态方法、then系列方法等；obtrudeValue、cancel()方法；</w:t>
-      </w:r>
-    </w:p>
-    <w:p>
-      <w:pPr>
-        <w:numPr>
-          <w:ilvl w:val="1"/>
-          <w:numId w:val="12"/>
-        </w:numPr>
-        <w:ind w:firstLine="480"/>
-      </w:pPr>
-      <w:r>
-        <w:t>Executor</w:t>
-      </w:r>
-      <w:r>
-        <w:rPr>
-          <w:rFonts w:hint="eastAsia"/>
-        </w:rPr>
-        <w:t>：lambdas与方法引用可以通过方法签名来使用（支持结构一致性），可以配合ExecutorService来使用，中断任务又杂又乱，是为了向后兼容，任务终止的最佳方法是设置任务周期性检查标志。</w:t>
-      </w:r>
-    </w:p>
-    <w:p>
-      <w:pPr>
-        <w:ind w:left="420" w:firstLine="0" w:firstLineChars="0"/>
-      </w:pPr>
-      <w:r>
-        <w:t>CompletableFuture</w:t>
-      </w:r>
-      <w:r>
-        <w:rPr>
-          <w:rFonts w:hint="eastAsia"/>
-        </w:rPr>
-        <w:t>有各种组合</w:t>
-      </w:r>
-      <w:r>
-        <w:t>CompletableFuture</w:t>
-      </w:r>
-      <w:r>
-        <w:rPr>
-          <w:rFonts w:hint="eastAsia"/>
-        </w:rPr>
-        <w:t>对象的工作方法:</w:t>
+        <w:ind w:firstLine="480"/>
+      </w:pPr>
+      <w:r>
+        <w:t>Parallel Streams</w:t>
+      </w:r>
+      <w:r>
+        <w:rPr>
+          <w:rFonts w:hint="eastAsia"/>
+        </w:rPr>
+        <w:t>：流很容易并行化，流使用内部迭代的方式，迭代器使用的是Spliterator，这种迭代器，容易分割；并行流不一定特别有优势，流并行算法：</w:t>
       </w:r>
     </w:p>
     <w:p>
@@ -15179,16 +15300,13 @@
           <w:ilvl w:val="0"/>
           <w:numId w:val="14"/>
         </w:numPr>
-        <w:ind w:left="840" w:firstLineChars="0"/>
-      </w:pPr>
-      <w:r>
-        <w:t>runAfterEitherAsync</w:t>
-      </w:r>
-      <w:r>
-        <w:rPr>
-          <w:rFonts w:hint="eastAsia"/>
-        </w:rPr>
-        <w:t>(CompletionStage&lt;?&gt;,Runnable): 当前的Future与参数的future任何一个执行完执行后面的Runbale；</w:t>
+        <w:ind w:left="1260" w:firstLineChars="0"/>
+      </w:pPr>
+      <w:r>
+        <w:rPr>
+          <w:rFonts w:hint="eastAsia"/>
+        </w:rPr>
+        <w:t>流并行将输入数据分成多个部分，算法可以应用单独的部分；</w:t>
       </w:r>
     </w:p>
     <w:p>
@@ -15197,25 +15315,13 @@
           <w:ilvl w:val="0"/>
           <w:numId w:val="14"/>
         </w:numPr>
-        <w:ind w:left="840" w:firstLineChars="0"/>
-      </w:pPr>
-      <w:r>
-        <w:t>runAfter</w:t>
-      </w:r>
-      <w:r>
-        <w:rPr>
-          <w:rFonts w:hint="eastAsia"/>
-        </w:rPr>
-        <w:t>Both</w:t>
-      </w:r>
-      <w:r>
-        <w:t>Async</w:t>
-      </w:r>
-      <w:r>
-        <w:rPr>
-          <w:rFonts w:hint="eastAsia"/>
-        </w:rPr>
-        <w:t>(CompletionStage&lt;?&gt;,Runnable)：当前的Future与参数的future都执行完执行后面的Runbale；</w:t>
+        <w:ind w:left="1260" w:firstLineChars="0"/>
+      </w:pPr>
+      <w:r>
+        <w:rPr>
+          <w:rFonts w:hint="eastAsia"/>
+        </w:rPr>
+        <w:t>数组分割成本低，分割均匀并且对分割的大小有完美的掌控；</w:t>
       </w:r>
     </w:p>
     <w:p>
@@ -15224,16 +15330,13 @@
           <w:ilvl w:val="0"/>
           <w:numId w:val="14"/>
         </w:numPr>
-        <w:ind w:left="840" w:firstLineChars="0"/>
-      </w:pPr>
-      <w:r>
-        <w:t>applyToEitherAsync</w:t>
-      </w:r>
-      <w:r>
-        <w:rPr>
-          <w:rFonts w:hint="eastAsia"/>
-        </w:rPr>
-        <w:t>(CompletableStage,Function): 当前的Stage与参数的Stage任何一个执行完执行后面的转化函数Function；</w:t>
+        <w:ind w:left="1260" w:firstLineChars="0"/>
+      </w:pPr>
+      <w:r>
+        <w:rPr>
+          <w:rFonts w:hint="eastAsia"/>
+        </w:rPr>
+        <w:t>链表没有办法分拆，因为链表有互相的依赖关系，数组没有；</w:t>
       </w:r>
     </w:p>
     <w:p>
@@ -15242,16 +15345,13 @@
           <w:ilvl w:val="0"/>
           <w:numId w:val="14"/>
         </w:numPr>
-        <w:ind w:left="840" w:firstLineChars="0"/>
-      </w:pPr>
-      <w:r>
-        <w:t>acceptEitherAsync</w:t>
-      </w:r>
-      <w:r>
-        <w:rPr>
-          <w:rFonts w:hint="eastAsia"/>
-        </w:rPr>
-        <w:t>(CompletableStage,Consumer): 当前的Stage与参数的Stage任何一个执行完执行后面的消费函数；</w:t>
+        <w:ind w:left="1260" w:firstLineChars="0"/>
+      </w:pPr>
+      <w:r>
+        <w:rPr>
+          <w:rFonts w:hint="eastAsia"/>
+        </w:rPr>
+        <w:t>无状态生成器的行为类似数组，range()就是无状态的；</w:t>
       </w:r>
     </w:p>
     <w:p>
@@ -15260,202 +15360,81 @@
           <w:ilvl w:val="0"/>
           <w:numId w:val="14"/>
         </w:numPr>
-        <w:ind w:left="840" w:firstLineChars="0"/>
-      </w:pPr>
-      <w:r>
-        <w:t>thenAcceptBothAsync</w:t>
-      </w:r>
-      <w:r>
-        <w:rPr>
-          <w:rFonts w:hint="eastAsia"/>
-        </w:rPr>
-        <w:t>(CompletableStage,Consumer): 当前的Stage与参数的Stage都执行完再执行后后面的Consumer；</w:t>
-      </w:r>
-    </w:p>
-    <w:p>
-      <w:pPr>
-        <w:numPr>
-          <w:ilvl w:val="0"/>
-          <w:numId w:val="14"/>
-        </w:numPr>
-        <w:ind w:left="840" w:firstLineChars="0"/>
-      </w:pPr>
-      <w:r>
-        <w:t>thenCombineAsync</w:t>
-      </w:r>
-      <w:r>
-        <w:rPr>
-          <w:rFonts w:hint="eastAsia"/>
-        </w:rPr>
-        <w:t>(CompletableStage,BiFunction): 当前的Stage与参数的Stage都执行完再执行后面的BiFunction；</w:t>
-      </w:r>
-    </w:p>
-    <w:p>
-      <w:pPr>
-        <w:numPr>
-          <w:ilvl w:val="0"/>
-          <w:numId w:val="14"/>
-        </w:numPr>
-        <w:ind w:left="840" w:firstLineChars="0"/>
-      </w:pPr>
-      <w:r>
-        <w:rPr>
-          <w:rFonts w:hint="eastAsia"/>
-        </w:rPr>
-        <w:t>anyOf(): 返回任何一个执行完的Future；</w:t>
-      </w:r>
-    </w:p>
-    <w:p>
-      <w:pPr>
-        <w:numPr>
-          <w:ilvl w:val="0"/>
-          <w:numId w:val="14"/>
-        </w:numPr>
-        <w:ind w:left="840" w:firstLineChars="0"/>
-      </w:pPr>
-      <w:r>
-        <w:rPr>
-          <w:rFonts w:hint="eastAsia"/>
-        </w:rPr>
-        <w:t>AllOf(): 返回一个都执行完的Future；</w:t>
-      </w:r>
-    </w:p>
-    <w:p>
-      <w:pPr>
-        <w:ind w:firstLine="480"/>
-      </w:pPr>
-      <w:r>
-        <w:rPr>
-          <w:rFonts w:hint="eastAsia"/>
-        </w:rPr>
-        <w:t>CompletableFuture会缓冲过程中发生的异常，只有在获取结果时才会被告知，isCompletedExceptionally方法可以检测执行过程中是否抛出了异常，抛出异常与正常结束，都算是Future结束，isDone都会返回true，可以使用exceptionally()仅在出现异常时运行，handle()调用时检查，可以返回新的类型， whenComplete()只是简单的消费，3个方法来处理异常；</w:t>
-      </w:r>
-    </w:p>
-    <w:p>
-      <w:pPr>
-        <w:ind w:firstLine="480"/>
-      </w:pPr>
-      <w:r>
-        <w:rPr>
-          <w:rFonts w:hint="eastAsia"/>
-        </w:rPr>
-        <w:t>Stream在没有终端操作的情况下，不做任何事情。</w:t>
-      </w:r>
-    </w:p>
-    <w:p>
-      <w:pPr>
-        <w:ind w:firstLine="480"/>
-      </w:pPr>
-      <w:r>
-        <w:rPr>
-          <w:rFonts w:hint="eastAsia"/>
-        </w:rPr>
-        <w:t>死锁发生的4个条件：</w:t>
+        <w:ind w:left="1260" w:firstLineChars="0"/>
+      </w:pPr>
+      <w:r>
+        <w:rPr>
+          <w:rFonts w:hint="eastAsia"/>
+        </w:rPr>
+        <w:t>迭代生成器的行为类似链表（当前的元素依赖上一个元素），iterate()就是一个迭代生成器。</w:t>
       </w:r>
     </w:p>
     <w:p>
       <w:pPr>
         <w:numPr>
           <w:ilvl w:val="1"/>
-          <w:numId w:val="14"/>
+          <w:numId w:val="13"/>
         </w:numPr>
         <w:ind w:firstLine="480"/>
       </w:pPr>
       <w:r>
-        <w:rPr>
-          <w:rFonts w:hint="eastAsia"/>
-        </w:rPr>
-        <w:t>互斥条件：任务使用的资源至少有一个不能共享；</w:t>
+        <w:t>CompletableFutures</w:t>
+      </w:r>
+      <w:r>
+        <w:rPr>
+          <w:rFonts w:hint="eastAsia"/>
+        </w:rPr>
+        <w:t>：completedFuture()设置结果、thenApply在本线程内应用函数处理、thenApplyAsync()异步并发执行、join()阻塞当前调用线程直到</w:t>
+      </w:r>
+      <w:r>
+        <w:t>CompletableFuture</w:t>
+      </w:r>
+      <w:r>
+        <w:rPr>
+          <w:rFonts w:hint="eastAsia"/>
+        </w:rPr>
+        <w:t>计算完成，get()、静态方法、then系列方法等；obtrudeValue、cancel()方法；</w:t>
       </w:r>
     </w:p>
     <w:p>
       <w:pPr>
         <w:numPr>
           <w:ilvl w:val="1"/>
-          <w:numId w:val="14"/>
+          <w:numId w:val="13"/>
         </w:numPr>
         <w:ind w:firstLine="480"/>
       </w:pPr>
       <w:r>
-        <w:rPr>
-          <w:rFonts w:hint="eastAsia"/>
-        </w:rPr>
-        <w:t>至少有一个任务持有了资源，并请求另外一个别的任务持有的资源；</w:t>
-      </w:r>
-    </w:p>
-    <w:p>
-      <w:pPr>
-        <w:numPr>
-          <w:ilvl w:val="1"/>
-          <w:numId w:val="14"/>
-        </w:numPr>
-        <w:ind w:firstLine="480"/>
-      </w:pPr>
-      <w:r>
-        <w:rPr>
-          <w:rFonts w:hint="eastAsia"/>
-        </w:rPr>
-        <w:t>资源不能被抢占；</w:t>
-      </w:r>
-    </w:p>
-    <w:p>
-      <w:pPr>
-        <w:numPr>
-          <w:ilvl w:val="1"/>
-          <w:numId w:val="14"/>
-        </w:numPr>
-        <w:ind w:firstLine="480"/>
-      </w:pPr>
-      <w:r>
-        <w:rPr>
-          <w:rFonts w:hint="eastAsia"/>
-        </w:rPr>
-        <w:t>必须循环等待。</w:t>
-      </w:r>
-    </w:p>
-    <w:p>
-      <w:pPr>
-        <w:ind w:firstLine="480"/>
-      </w:pPr>
-      <w:r>
-        <w:rPr>
-          <w:rFonts w:hint="eastAsia"/>
-        </w:rPr>
-        <w:t>Java语言规范：没必要使构造器的线程同步，因为会锁定正在构造的对象，直到构造期完成初始化后才对其他线程可见； 但是构造器有更微妙的共享方式，比如域初始化或者构造函数参数，这写都可能造成得到中间状态.</w:t>
-      </w:r>
-    </w:p>
-    <w:p>
-      <w:pPr>
-        <w:pStyle w:val="2"/>
-        <w:jc w:val="center"/>
-      </w:pPr>
-      <w:r>
-        <w:rPr>
-          <w:rFonts w:hint="eastAsia"/>
-        </w:rPr>
-        <w:t>第二十五章 设计模式</w:t>
-      </w:r>
-    </w:p>
-    <w:p>
-      <w:pPr>
-        <w:ind w:firstLine="480"/>
-      </w:pPr>
-      <w:r>
-        <w:rPr>
-          <w:rFonts w:hint="eastAsia"/>
-        </w:rPr>
-        <w:t>模式是解决特定类问题的一种特别巧妙且有深刻见解的方法；模式就是添加抽象层，抽象一些东西时，就是在剥离特定的细节，动机就是“将易变的事物与不变的事物分开”；还有程序中的某些部分可能因某种原因发生变化，要保持这些变化不会引起整个代码的其他变化（对修改关闭，对扩展开放）。</w:t>
-      </w:r>
-    </w:p>
-    <w:p>
-      <w:pPr>
-        <w:ind w:firstLine="480"/>
-      </w:pPr>
-      <w:r>
-        <w:rPr>
-          <w:rFonts w:hint="eastAsia"/>
-        </w:rPr>
-        <w:t>设计中最难得是发现最易改变的地方，设计模式的目的是隔离代码中的更改，设计模式代表语言的失败。</w:t>
+        <w:t>Executor</w:t>
+      </w:r>
+      <w:r>
+        <w:rPr>
+          <w:rFonts w:hint="eastAsia"/>
+        </w:rPr>
+        <w:t>：lambdas与方法引用可以通过方法签名来使用（支持结构一致性），可以配合ExecutorService来使用，中断任务又杂又乱，是为了向后兼容，任务终止的最佳方法是设置任务周期性检查标志。</w:t>
+      </w:r>
+    </w:p>
+    <w:p>
+      <w:pPr>
+        <w:ind w:left="420" w:firstLine="0" w:firstLineChars="0"/>
+      </w:pPr>
+      <w:r>
+        <w:t>CompletableFuture</w:t>
+      </w:r>
+      <w:r>
+        <w:rPr>
+          <w:rFonts w:hint="eastAsia"/>
+        </w:rPr>
+        <w:t>有各种组合</w:t>
+      </w:r>
+      <w:r>
+        <w:t>CompletableFuture</w:t>
+      </w:r>
+      <w:r>
+        <w:rPr>
+          <w:rFonts w:hint="eastAsia"/>
+        </w:rPr>
+        <w:t>对象的工作方法:</w:t>
       </w:r>
     </w:p>
     <w:p>
@@ -15467,21 +15446,175 @@
         <w:ind w:left="840" w:firstLineChars="0"/>
       </w:pPr>
       <w:r>
-        <w:rPr>
-          <w:rFonts w:hint="eastAsia"/>
-        </w:rPr>
-        <w:t>单例模式：类只有一个对象实例(静态类的方式创建)</w:t>
-      </w:r>
-    </w:p>
-    <w:p>
-      <w:pPr>
-        <w:ind w:left="420" w:firstLine="0" w:firstLineChars="0"/>
-      </w:pPr>
-      <w:r>
-        <w:rPr>
-          <w:rFonts w:hint="eastAsia"/>
-        </w:rPr>
-        <w:t>设计模式有23种，根据可能变化的方面分为3种类别：</w:t>
+        <w:t>runAfterEitherAsync</w:t>
+      </w:r>
+      <w:r>
+        <w:rPr>
+          <w:rFonts w:hint="eastAsia"/>
+        </w:rPr>
+        <w:t>(CompletionStage&lt;?&gt;,Runnable): 当前的Future与参数的future任何一个执行完执行后面的Runbale；</w:t>
+      </w:r>
+    </w:p>
+    <w:p>
+      <w:pPr>
+        <w:numPr>
+          <w:ilvl w:val="0"/>
+          <w:numId w:val="15"/>
+        </w:numPr>
+        <w:ind w:left="840" w:firstLineChars="0"/>
+      </w:pPr>
+      <w:r>
+        <w:t>runAfter</w:t>
+      </w:r>
+      <w:r>
+        <w:rPr>
+          <w:rFonts w:hint="eastAsia"/>
+        </w:rPr>
+        <w:t>Both</w:t>
+      </w:r>
+      <w:r>
+        <w:t>Async</w:t>
+      </w:r>
+      <w:r>
+        <w:rPr>
+          <w:rFonts w:hint="eastAsia"/>
+        </w:rPr>
+        <w:t>(CompletionStage&lt;?&gt;,Runnable)：当前的Future与参数的future都执行完执行后面的Runbale；</w:t>
+      </w:r>
+    </w:p>
+    <w:p>
+      <w:pPr>
+        <w:numPr>
+          <w:ilvl w:val="0"/>
+          <w:numId w:val="15"/>
+        </w:numPr>
+        <w:ind w:left="840" w:firstLineChars="0"/>
+      </w:pPr>
+      <w:r>
+        <w:t>applyToEitherAsync</w:t>
+      </w:r>
+      <w:r>
+        <w:rPr>
+          <w:rFonts w:hint="eastAsia"/>
+        </w:rPr>
+        <w:t>(CompletableStage,Function): 当前的Stage与参数的Stage任何一个执行完执行后面的转化函数Function；</w:t>
+      </w:r>
+    </w:p>
+    <w:p>
+      <w:pPr>
+        <w:numPr>
+          <w:ilvl w:val="0"/>
+          <w:numId w:val="15"/>
+        </w:numPr>
+        <w:ind w:left="840" w:firstLineChars="0"/>
+      </w:pPr>
+      <w:r>
+        <w:t>acceptEitherAsync</w:t>
+      </w:r>
+      <w:r>
+        <w:rPr>
+          <w:rFonts w:hint="eastAsia"/>
+        </w:rPr>
+        <w:t>(CompletableStage,Consumer): 当前的Stage与参数的Stage任何一个执行完执行后面的消费函数；</w:t>
+      </w:r>
+    </w:p>
+    <w:p>
+      <w:pPr>
+        <w:numPr>
+          <w:ilvl w:val="0"/>
+          <w:numId w:val="15"/>
+        </w:numPr>
+        <w:ind w:left="840" w:firstLineChars="0"/>
+      </w:pPr>
+      <w:r>
+        <w:t>thenAcceptBothAsync</w:t>
+      </w:r>
+      <w:r>
+        <w:rPr>
+          <w:rFonts w:hint="eastAsia"/>
+        </w:rPr>
+        <w:t>(CompletableStage,Consumer): 当前的Stage与参数的Stage都执行完再执行后后面的Consumer；</w:t>
+      </w:r>
+    </w:p>
+    <w:p>
+      <w:pPr>
+        <w:numPr>
+          <w:ilvl w:val="0"/>
+          <w:numId w:val="15"/>
+        </w:numPr>
+        <w:ind w:left="840" w:firstLineChars="0"/>
+      </w:pPr>
+      <w:r>
+        <w:t>thenCombineAsync</w:t>
+      </w:r>
+      <w:r>
+        <w:rPr>
+          <w:rFonts w:hint="eastAsia"/>
+        </w:rPr>
+        <w:t>(CompletableStage,BiFunction): 当前的Stage与参数的Stage都执行完再执行后面的BiFunction；</w:t>
+      </w:r>
+    </w:p>
+    <w:p>
+      <w:pPr>
+        <w:numPr>
+          <w:ilvl w:val="0"/>
+          <w:numId w:val="15"/>
+        </w:numPr>
+        <w:ind w:left="840" w:firstLineChars="0"/>
+      </w:pPr>
+      <w:r>
+        <w:rPr>
+          <w:rFonts w:hint="eastAsia"/>
+        </w:rPr>
+        <w:t>anyOf(): 返回任何一个执行完的Future；</w:t>
+      </w:r>
+    </w:p>
+    <w:p>
+      <w:pPr>
+        <w:numPr>
+          <w:ilvl w:val="0"/>
+          <w:numId w:val="15"/>
+        </w:numPr>
+        <w:ind w:left="840" w:firstLineChars="0"/>
+      </w:pPr>
+      <w:r>
+        <w:rPr>
+          <w:rFonts w:hint="eastAsia"/>
+        </w:rPr>
+        <w:t>AllOf(): 返回一个都执行完的Future；</w:t>
+      </w:r>
+    </w:p>
+    <w:p>
+      <w:pPr>
+        <w:ind w:firstLine="480"/>
+      </w:pPr>
+      <w:r>
+        <w:rPr>
+          <w:rFonts w:hint="eastAsia"/>
+        </w:rPr>
+        <w:t>CompletableFuture会缓冲过程中发生的异常，只有在获取结果时才会被告知，isCompletedExceptionally方法可以检测执行过程中是否抛出了异常，抛出异常与正常结束，都算是Future结束，isDone都会返回true，可以使用exceptionally()仅在出现异常时运行，handle()调用时检查，可以返回新的类型， whenComplete()只是简单的消费，3个方法来处理异常；</w:t>
+      </w:r>
+    </w:p>
+    <w:p>
+      <w:pPr>
+        <w:ind w:firstLine="480"/>
+      </w:pPr>
+      <w:r>
+        <w:rPr>
+          <w:rFonts w:hint="eastAsia"/>
+        </w:rPr>
+        <w:t>Stream在没有终端操作的情况下，不做任何事情。</w:t>
+      </w:r>
+    </w:p>
+    <w:p>
+      <w:pPr>
+        <w:ind w:firstLine="480"/>
+      </w:pPr>
+      <w:r>
+        <w:rPr>
+          <w:rFonts w:hint="eastAsia"/>
+        </w:rPr>
+        <w:t>死锁发生的4个条件：</w:t>
       </w:r>
     </w:p>
     <w:p>
@@ -15496,7 +15629,7 @@
         <w:rPr>
           <w:rFonts w:hint="eastAsia"/>
         </w:rPr>
-        <w:t>创建型：如何创建对象，涉及对象创建的细节，代码可以不依赖具体的兑现的类型，在添加新类型的对象时不会更改，单例模式是创建模式；</w:t>
+        <w:t>互斥条件：任务使用的资源至少有一个不能共享；</w:t>
       </w:r>
     </w:p>
     <w:p>
@@ -15511,7 +15644,7 @@
         <w:rPr>
           <w:rFonts w:hint="eastAsia"/>
         </w:rPr>
-        <w:t>构造型：设计对象以满足特定的项目约束，它们处理对象与其他对象连接的方式，以确保系统中的更改不需要更改这些连接；</w:t>
+        <w:t>至少有一个任务持有了资源，并请求另外一个别的任务持有的资源；</w:t>
       </w:r>
     </w:p>
     <w:p>
@@ -15526,29 +15659,67 @@
         <w:rPr>
           <w:rFonts w:hint="eastAsia"/>
         </w:rPr>
-        <w:t>行为型：处理程序中特定类型的操作的对象，封装要执行的过程；</w:t>
-      </w:r>
-    </w:p>
-    <w:p>
-      <w:pPr>
-        <w:pStyle w:val="3"/>
-      </w:pPr>
-      <w:r>
-        <w:rPr>
-          <w:rFonts w:hint="eastAsia"/>
-        </w:rPr>
-        <w:t>构建应用程序框架</w:t>
-      </w:r>
-    </w:p>
-    <w:p>
-      <w:pPr>
-        <w:ind w:firstLine="480"/>
-      </w:pPr>
-      <w:r>
-        <w:rPr>
-          <w:rFonts w:hint="eastAsia"/>
-        </w:rPr>
-        <w:t>从一个类或者一组类开始，创建一个新的应用程序，重用类中的大部分代码，根据需要覆盖一个或者多个方法来定制程序。</w:t>
+        <w:t>资源不能被抢占；</w:t>
+      </w:r>
+    </w:p>
+    <w:p>
+      <w:pPr>
+        <w:numPr>
+          <w:ilvl w:val="1"/>
+          <w:numId w:val="15"/>
+        </w:numPr>
+        <w:ind w:firstLine="480"/>
+      </w:pPr>
+      <w:r>
+        <w:rPr>
+          <w:rFonts w:hint="eastAsia"/>
+        </w:rPr>
+        <w:t>必须循环等待。</w:t>
+      </w:r>
+    </w:p>
+    <w:p>
+      <w:pPr>
+        <w:ind w:firstLine="480"/>
+      </w:pPr>
+      <w:r>
+        <w:rPr>
+          <w:rFonts w:hint="eastAsia"/>
+        </w:rPr>
+        <w:t>Java语言规范：没必要使构造器的线程同步，因为会锁定正在构造的对象，直到构造期完成初始化后才对其他线程可见； 但是构造器有更微妙的共享方式，比如域初始化或者构造函数参数，这写都可能造成得到中间状态.</w:t>
+      </w:r>
+    </w:p>
+    <w:p>
+      <w:pPr>
+        <w:pStyle w:val="2"/>
+        <w:jc w:val="center"/>
+      </w:pPr>
+      <w:r>
+        <w:rPr>
+          <w:rFonts w:hint="eastAsia"/>
+        </w:rPr>
+        <w:t>第二十五章 设计模式</w:t>
+      </w:r>
+    </w:p>
+    <w:p>
+      <w:pPr>
+        <w:ind w:firstLine="480"/>
+      </w:pPr>
+      <w:r>
+        <w:rPr>
+          <w:rFonts w:hint="eastAsia"/>
+        </w:rPr>
+        <w:t>模式是解决特定类问题的一种特别巧妙且有深刻见解的方法；模式就是添加抽象层，抽象一些东西时，就是在剥离特定的细节，动机就是“将易变的事物与不变的事物分开”；还有程序中的某些部分可能因某种原因发生变化，要保持这些变化不会引起整个代码的其他变化（对修改关闭，对扩展开放）。</w:t>
+      </w:r>
+    </w:p>
+    <w:p>
+      <w:pPr>
+        <w:ind w:firstLine="480"/>
+      </w:pPr>
+      <w:r>
+        <w:rPr>
+          <w:rFonts w:hint="eastAsia"/>
+        </w:rPr>
+        <w:t>设计中最难得是发现最易改变的地方，设计模式的目的是隔离代码中的更改，设计模式代表语言的失败。</w:t>
       </w:r>
     </w:p>
     <w:p>
@@ -15563,90 +15734,85 @@
         <w:rPr>
           <w:rFonts w:hint="eastAsia"/>
         </w:rPr>
-        <w:t>模板方法模式：隐藏在底层，通过调用基类中的各种防方法来驱动应用程序，特点是它是在基类中定义的，不能变更；</w:t>
+        <w:t>单例模式：类只有一个对象实例(静态类的方式创建)</w:t>
+      </w:r>
+    </w:p>
+    <w:p>
+      <w:pPr>
+        <w:ind w:left="420" w:firstLine="0" w:firstLineChars="0"/>
+      </w:pPr>
+      <w:r>
+        <w:rPr>
+          <w:rFonts w:hint="eastAsia"/>
+        </w:rPr>
+        <w:t>设计模式有23种，根据可能变化的方面分为3种类别：</w:t>
       </w:r>
     </w:p>
     <w:p>
       <w:pPr>
         <w:numPr>
-          <w:ilvl w:val="0"/>
+          <w:ilvl w:val="1"/>
           <w:numId w:val="16"/>
         </w:numPr>
-        <w:ind w:left="840" w:firstLineChars="0"/>
-      </w:pPr>
-      <w:r>
-        <w:rPr>
-          <w:rFonts w:hint="eastAsia"/>
-        </w:rPr>
-        <w:t>代理模式与桥接模式：完成工作的类隐藏在代理类后面，代理模式是桥接模式的特殊情况，代理模式只有一个实现，桥接模式有多个实现，允许动态更改实现；</w:t>
+        <w:ind w:firstLine="480"/>
+      </w:pPr>
+      <w:r>
+        <w:rPr>
+          <w:rFonts w:hint="eastAsia"/>
+        </w:rPr>
+        <w:t>创建型：如何创建对象，涉及对象创建的细节，代码可以不依赖具体的兑现的类型，在添加新类型的对象时不会更改，单例模式是创建模式；</w:t>
       </w:r>
     </w:p>
     <w:p>
       <w:pPr>
         <w:numPr>
-          <w:ilvl w:val="0"/>
+          <w:ilvl w:val="1"/>
           <w:numId w:val="16"/>
         </w:numPr>
-        <w:ind w:left="840" w:firstLineChars="0"/>
-      </w:pPr>
-      <w:r>
-        <w:rPr>
-          <w:rFonts w:hint="eastAsia"/>
-        </w:rPr>
-        <w:t>状态模式：与代理模式差不多，只是代理的实现可以变更；</w:t>
+        <w:ind w:firstLine="480"/>
+      </w:pPr>
+      <w:r>
+        <w:rPr>
+          <w:rFonts w:hint="eastAsia"/>
+        </w:rPr>
+        <w:t>构造型：设计对象以满足特定的项目约束，它们处理对象与其他对象连接的方式，以确保系统中的更改不需要更改这些连接；</w:t>
       </w:r>
     </w:p>
     <w:p>
       <w:pPr>
         <w:numPr>
-          <w:ilvl w:val="0"/>
+          <w:ilvl w:val="1"/>
           <w:numId w:val="16"/>
         </w:numPr>
-        <w:ind w:left="840" w:firstLineChars="0"/>
-      </w:pPr>
-      <w:r>
-        <w:rPr>
-          <w:rFonts w:hint="eastAsia"/>
-        </w:rPr>
-        <w:t>工厂模式：添加新类型时，使用多态性为这些新类型创建通用的接口，将系统中的其余代码与特定类型的信息分开，可以在不改变现有代码的情况下，添加新的类型；</w:t>
-      </w:r>
-    </w:p>
-    <w:p>
-      <w:pPr>
-        <w:ind w:firstLine="480"/>
-      </w:pPr>
-    </w:p>
-    <w:p>
-      <w:pPr>
-        <w:pStyle w:val="2"/>
-      </w:pPr>
-      <w:r>
-        <w:rPr>
-          <w:rFonts w:hint="eastAsia"/>
-        </w:rPr>
-        <w:t>附录：并发底层原理</w:t>
-      </w:r>
-    </w:p>
-    <w:p>
-      <w:pPr>
-        <w:ind w:firstLine="480"/>
-      </w:pPr>
-      <w:r>
-        <w:rPr>
-          <w:rFonts w:hint="eastAsia"/>
-        </w:rPr>
-        <w:t>并发将一个程序分为独立的任务，每个任务都由一个执行线程来驱动，简称为线程；在操作系统中，线程就是一段顺序的代码执行逻辑，这种模型简化了一个进程的并发多任务过程，好像每个线程都由自己的处理器；</w:t>
-      </w:r>
-    </w:p>
-    <w:p>
-      <w:pPr>
-        <w:ind w:firstLine="480"/>
-      </w:pPr>
-      <w:r>
-        <w:rPr>
-          <w:rFonts w:hint="eastAsia"/>
-        </w:rPr>
-        <w:t>Java中代表进程的是Thread类，后来因为Thread的管理比较麻烦，引入了中间层Executor等；Thread是将任务关联到处理器的一种软件概念，与普通的对象是不同的，Thread对象分配在内存中专为线程保留的区域，用于提供运行任务的一切环境，包括：</w:t>
+        <w:ind w:firstLine="480"/>
+      </w:pPr>
+      <w:r>
+        <w:rPr>
+          <w:rFonts w:hint="eastAsia"/>
+        </w:rPr>
+        <w:t>行为型：处理程序中特定类型的操作的对象，封装要执行的过程；</w:t>
+      </w:r>
+    </w:p>
+    <w:p>
+      <w:pPr>
+        <w:pStyle w:val="3"/>
+      </w:pPr>
+      <w:r>
+        <w:rPr>
+          <w:rFonts w:hint="eastAsia"/>
+        </w:rPr>
+        <w:t>构建应用程序框架</w:t>
+      </w:r>
+    </w:p>
+    <w:p>
+      <w:pPr>
+        <w:ind w:firstLine="480"/>
+      </w:pPr>
+      <w:r>
+        <w:rPr>
+          <w:rFonts w:hint="eastAsia"/>
+        </w:rPr>
+        <w:t>从一个类或者一组类开始，创建一个新的应用程序，重用类中的大部分代码，根据需要覆盖一个或者多个方法来定制程序。</w:t>
       </w:r>
     </w:p>
     <w:p>
@@ -15661,7 +15827,7 @@
         <w:rPr>
           <w:rFonts w:hint="eastAsia"/>
         </w:rPr>
-        <w:t>程序计数器，字节码指令地址；</w:t>
+        <w:t>模板方法模式：隐藏在底层，通过调用基类中的各种防方法来驱动应用程序，特点是它是在基类中定义的，不能变更；</w:t>
       </w:r>
     </w:p>
     <w:p>
@@ -15676,7 +15842,7 @@
         <w:rPr>
           <w:rFonts w:hint="eastAsia"/>
         </w:rPr>
-        <w:t>java方法栈，包含方法的局部变量与堆引用，每个栈大小约64K~1M；</w:t>
+        <w:t>代理模式与桥接模式：完成工作的类隐藏在代理类后面，代理模式是桥接模式的特殊情况，代理模式只有一个实现，桥接模式有多个实现，允许动态更改实现；</w:t>
       </w:r>
     </w:p>
     <w:p>
@@ -15691,7 +15857,7 @@
         <w:rPr>
           <w:rFonts w:hint="eastAsia"/>
         </w:rPr>
-        <w:t>native code执行的栈；</w:t>
+        <w:t>状态模式：与代理模式差不多，只是代理的实现可以变更；</w:t>
       </w:r>
     </w:p>
     <w:p>
@@ -15706,14 +15872,112 @@
         <w:rPr>
           <w:rFonts w:hint="eastAsia"/>
         </w:rPr>
-        <w:t>thread-local 变量的存储区域；</w:t>
+        <w:t>工厂模式：添加新类型时，使用多态性为这些新类型创建通用的接口，将系统中的其余代码与特定类型的信息分开，可以在不改变现有代码的情况下，添加新的类型；</w:t>
+      </w:r>
+    </w:p>
+    <w:p>
+      <w:pPr>
+        <w:ind w:firstLine="480"/>
+      </w:pPr>
+    </w:p>
+    <w:p>
+      <w:pPr>
+        <w:pStyle w:val="2"/>
+      </w:pPr>
+      <w:r>
+        <w:rPr>
+          <w:rFonts w:hint="eastAsia"/>
+        </w:rPr>
+        <w:t>附录：并发底层原理</w:t>
+      </w:r>
+    </w:p>
+    <w:p>
+      <w:pPr>
+        <w:ind w:firstLine="480"/>
+      </w:pPr>
+      <w:r>
+        <w:rPr>
+          <w:rFonts w:hint="eastAsia"/>
+        </w:rPr>
+        <w:t>并发将一个程序分为独立的任务，每个任务都由一个执行线程来驱动，简称为线程；在操作系统中，线程就是一段顺序的代码执行逻辑，这种模型简化了一个进程的并发多任务过程，好像每个线程都由自己的处理器；</w:t>
+      </w:r>
+    </w:p>
+    <w:p>
+      <w:pPr>
+        <w:ind w:firstLine="480"/>
+      </w:pPr>
+      <w:r>
+        <w:rPr>
+          <w:rFonts w:hint="eastAsia"/>
+        </w:rPr>
+        <w:t>Java中代表进程的是Thread类，后来因为Thread的管理比较麻烦，引入了中间层Executor等；Thread是将任务关联到处理器的一种软件概念，与普通的对象是不同的，Thread对象分配在内存中专为线程保留的区域，用于提供运行任务的一切环境，包括：</w:t>
       </w:r>
     </w:p>
     <w:p>
       <w:pPr>
         <w:numPr>
           <w:ilvl w:val="0"/>
-          <w:numId w:val="17"/>
+          <w:numId w:val="18"/>
+        </w:numPr>
+        <w:ind w:left="840" w:firstLineChars="0"/>
+      </w:pPr>
+      <w:r>
+        <w:rPr>
+          <w:rFonts w:hint="eastAsia"/>
+        </w:rPr>
+        <w:t>程序计数器，字节码指令地址；</w:t>
+      </w:r>
+    </w:p>
+    <w:p>
+      <w:pPr>
+        <w:numPr>
+          <w:ilvl w:val="0"/>
+          <w:numId w:val="18"/>
+        </w:numPr>
+        <w:ind w:left="840" w:firstLineChars="0"/>
+      </w:pPr>
+      <w:r>
+        <w:rPr>
+          <w:rFonts w:hint="eastAsia"/>
+        </w:rPr>
+        <w:t>java方法栈，包含方法的局部变量与堆引用，每个栈大小约64K~1M；</w:t>
+      </w:r>
+    </w:p>
+    <w:p>
+      <w:pPr>
+        <w:numPr>
+          <w:ilvl w:val="0"/>
+          <w:numId w:val="18"/>
+        </w:numPr>
+        <w:ind w:left="840" w:firstLineChars="0"/>
+      </w:pPr>
+      <w:r>
+        <w:rPr>
+          <w:rFonts w:hint="eastAsia"/>
+        </w:rPr>
+        <w:t>native code执行的栈；</w:t>
+      </w:r>
+    </w:p>
+    <w:p>
+      <w:pPr>
+        <w:numPr>
+          <w:ilvl w:val="0"/>
+          <w:numId w:val="18"/>
+        </w:numPr>
+        <w:ind w:left="840" w:firstLineChars="0"/>
+      </w:pPr>
+      <w:r>
+        <w:rPr>
+          <w:rFonts w:hint="eastAsia"/>
+        </w:rPr>
+        <w:t>thread-local 变量的存储区域；</w:t>
+      </w:r>
+    </w:p>
+    <w:p>
+      <w:pPr>
+        <w:numPr>
+          <w:ilvl w:val="0"/>
+          <w:numId w:val="18"/>
         </w:numPr>
         <w:ind w:left="840" w:firstLineChars="0"/>
       </w:pPr>
@@ -15980,218 +16244,28 @@
       <w:pPr>
         <w:numPr>
           <w:ilvl w:val="1"/>
-          <w:numId w:val="17"/>
-        </w:numPr>
-        <w:ind w:firstLine="480"/>
-      </w:pPr>
-      <w:r>
-        <w:rPr>
-          <w:rFonts w:hint="eastAsia"/>
-        </w:rPr>
-        <w:t>字分裂，因为大数据类型，比如long与double是分为2个32bit的字来写入或者读取的，多线程的情况下，中间可能读取到脏数据，</w:t>
-      </w:r>
-      <w:r>
-        <w:rPr>
-          <w:rFonts w:hint="eastAsia"/>
-          <w:lang w:eastAsia="zh"/>
-        </w:rPr>
-        <w:t>volatile</w:t>
-      </w:r>
-      <w:r>
-        <w:rPr>
-          <w:rFonts w:hint="eastAsia"/>
-        </w:rPr>
-        <w:t>修饰可以防止字分裂；</w:t>
-      </w:r>
-    </w:p>
-    <w:p>
-      <w:pPr>
-        <w:numPr>
-          <w:ilvl w:val="1"/>
-          <w:numId w:val="17"/>
-        </w:numPr>
-        <w:ind w:firstLine="480"/>
-      </w:pPr>
-      <w:r>
-        <w:rPr>
-          <w:rFonts w:hint="eastAsia"/>
-        </w:rPr>
-        <w:t>可见性，每个任务都由自己的处理器，也有本线程的快速缓存，执行时不必每次都去主内存中读取，但是写入不是及时的，这就是缓存一致性，volatile可以防止编译器优化，读写变量直接是内存，不会被缓存；</w:t>
-      </w:r>
-    </w:p>
-    <w:p>
-      <w:pPr>
-        <w:ind w:left="420" w:firstLine="0" w:firstLineChars="0"/>
-      </w:pPr>
-      <w:r>
-        <w:rPr>
-          <w:rFonts w:hint="eastAsia"/>
-        </w:rPr>
-        <w:t>使用volatile的变量特点：</w:t>
-      </w:r>
-    </w:p>
-    <w:p>
-      <w:pPr>
-        <w:numPr>
-          <w:ilvl w:val="0"/>
           <w:numId w:val="18"/>
         </w:numPr>
-        <w:ind w:left="840" w:firstLineChars="0"/>
-      </w:pPr>
-      <w:r>
-        <w:rPr>
-          <w:rFonts w:hint="eastAsia"/>
-        </w:rPr>
-        <w:t>该变量被多个任务访问；</w:t>
-      </w:r>
-    </w:p>
-    <w:p>
-      <w:pPr>
-        <w:numPr>
-          <w:ilvl w:val="0"/>
-          <w:numId w:val="18"/>
-        </w:numPr>
-        <w:ind w:left="840" w:firstLineChars="0"/>
-      </w:pPr>
-      <w:r>
-        <w:rPr>
-          <w:rFonts w:hint="eastAsia"/>
-        </w:rPr>
-        <w:t>访问中至少又一次是写操作；</w:t>
-      </w:r>
-    </w:p>
-    <w:p>
-      <w:pPr>
-        <w:numPr>
-          <w:ilvl w:val="0"/>
-          <w:numId w:val="18"/>
-        </w:numPr>
-        <w:ind w:left="840" w:firstLineChars="0"/>
-      </w:pPr>
-      <w:r>
-        <w:rPr>
-          <w:rFonts w:hint="eastAsia"/>
-        </w:rPr>
-        <w:t>尝试不使用同步的方式做并发安全。</w:t>
-      </w:r>
-    </w:p>
-    <w:p>
-      <w:pPr>
-        <w:ind w:firstLine="480"/>
-      </w:pPr>
-      <w:r>
-        <w:rPr>
-          <w:rFonts w:hint="eastAsia"/>
-        </w:rPr>
-        <w:t>多个线程对变量写入时，如果使用到旧值决定新值，一定要使用同步的方式，因为volatile也不能保证并发安全；同步也会让主内存变量刷新。</w:t>
-      </w:r>
-    </w:p>
-    <w:p>
-      <w:pPr>
-        <w:ind w:firstLine="480"/>
-      </w:pPr>
-      <w:r>
-        <w:rPr>
-          <w:rFonts w:hint="eastAsia"/>
-        </w:rPr>
-        <w:t>只要不会影响结果，jvm会重排指令来优化性能，但是重排会影响处理器缓存与主内存的交互，volatile关键字可以阻止重排volatile变量周围的读写指令；这称为happens before担保原则；volatile变量之前的指令一定在volatile变量读写之前完成，之后的也是之后完成；此时volatile称为memory barrier（内存屏障），happens before担保确保变量读写不能跨过内存屏障进行重排。同步也会让主内存刷新，所以如果一个变量完全由 synchronized 的方法或代码段(或者 java.util.concurrent.atomic 库里类型之一)所保护，则不需要让变量用 volatile。</w:t>
-      </w:r>
-    </w:p>
-    <w:p>
-      <w:pPr>
-        <w:ind w:firstLine="420" w:firstLineChars="0"/>
-      </w:pPr>
-      <w:r>
-        <w:rPr>
-          <w:rFonts w:hint="eastAsia"/>
-        </w:rPr>
-        <w:t>happens before还保证，当写入volatile变量时，之前的所有变量会刷新到主内存，读取一个volatile变量时，其他变量与volatile变量会从主内存刷新到缓存。目前不建议使用volatile关键字了，更好的方式是使用atomic的原子类，以较低的成本保证了并发安全。</w:t>
-      </w:r>
-    </w:p>
-    <w:p>
-      <w:pPr>
-        <w:ind w:firstLine="420" w:firstLineChars="0"/>
-      </w:pPr>
-      <w:r>
-        <w:rPr>
-          <w:rFonts w:hint="eastAsia"/>
-        </w:rPr>
-        <w:t>java中的单一操作，并不是原子操作，因为可能被分解为多个CPU指令，特别是long，double这种多字的，所以不是原子的。</w:t>
-      </w:r>
-    </w:p>
-    <w:p>
-      <w:pPr>
-        <w:ind w:firstLine="420" w:firstLineChars="0"/>
-        <w:rPr>
+        <w:ind w:firstLine="480"/>
+      </w:pPr>
+      <w:r>
+        <w:rPr>
+          <w:rFonts w:hint="eastAsia"/>
+        </w:rPr>
+        <w:t>字分裂，因为大数据类型，比如long与double是分为2个32bit的字来写入或者读取的，多线程的情况下，中间可能读取到脏数据，</w:t>
+      </w:r>
+      <w:r>
+        <w:rPr>
+          <w:rFonts w:hint="eastAsia"/>
           <w:lang w:eastAsia="zh"/>
         </w:rPr>
-      </w:pPr>
-      <w:r>
-        <w:rPr>
-          <w:rFonts w:hint="eastAsia"/>
-        </w:rPr>
-        <w:t>Goetx测试：如果你可以编写用于现代微处理器的高性能JVM，那么就有资格考虑是否可以避免同步；</w:t>
-      </w:r>
-    </w:p>
-    <w:p>
-      <w:pPr>
-        <w:ind w:firstLine="480"/>
-      </w:pPr>
-      <w:r>
-        <w:rPr>
-          <w:rFonts w:hint="eastAsia"/>
-        </w:rPr>
-        <w:t>原子操作不能被线程机制中断，所以可以用来编写无锁代码（lock-free-code），不需要同步，但是多核处理器上原子性不能避免可见性，同步可以保证可见性，使用原子操作访问不稳定的处于中间状态的对象也容易造成同步问题，这时访问的对象也需要同步，最重要的是不要有共享变量。</w:t>
-      </w:r>
-    </w:p>
-    <w:p>
-      <w:pPr>
-        <w:ind w:firstLine="480"/>
-      </w:pPr>
-      <w:r>
-        <w:rPr>
-          <w:rFonts w:hint="eastAsia"/>
-        </w:rPr>
-        <w:t>java5引入了原子变量类，Atomic*类，这些类保证共享对象不会处于中间的不稳定状态。这些无锁的操作性能比synchronized 要好很多；利用了现代机器CPU的机器级原子性。</w:t>
-      </w:r>
-    </w:p>
-    <w:p>
-      <w:pPr>
-        <w:ind w:firstLine="480"/>
-      </w:pPr>
-      <w:r>
-        <w:rPr>
-          <w:rFonts w:hint="eastAsia"/>
-        </w:rPr>
-        <w:t>synchronized 不仅可以用于方法，也可以用于代码块，包含的代码部分被成为临界区，代码块被称为同步控制块，同步代码块性能比同步方法好很多。</w:t>
-      </w:r>
-    </w:p>
-    <w:p>
-      <w:pPr>
-        <w:ind w:firstLine="480"/>
-      </w:pPr>
-      <w:r>
-        <w:t>java.util.concurrent</w:t>
-      </w:r>
-      <w:r>
-        <w:rPr>
-          <w:rFonts w:hint="eastAsia"/>
-        </w:rPr>
-        <w:t>包下有显示定义的同步锁类，代码虽然不如synchronized 优雅，但是处理问题更加灵活；synchronized 失败后会抛出异常，不会释放锁，Lock类可以在finally中清理，保持正常状态。</w:t>
-      </w:r>
-    </w:p>
-    <w:p>
-      <w:pPr>
-        <w:ind w:firstLine="480"/>
-      </w:pPr>
-      <w:r>
-        <w:t>java.util.concurrent</w:t>
-      </w:r>
-      <w:r>
-        <w:rPr>
-          <w:rFonts w:hint="eastAsia"/>
-        </w:rPr>
-        <w:t>里面有很多用于处理并发问题的类，但是是比并行流与CompletableFuture更底层的机制。</w:t>
+        <w:t>volatile</w:t>
+      </w:r>
+      <w:r>
+        <w:rPr>
+          <w:rFonts w:hint="eastAsia"/>
+        </w:rPr>
+        <w:t>修饰可以防止字分裂；</w:t>
       </w:r>
     </w:p>
     <w:p>
@@ -16206,36 +16280,18 @@
         <w:rPr>
           <w:rFonts w:hint="eastAsia"/>
         </w:rPr>
-        <w:t>DelayQueue：无界阻塞队列，用于放置Delayed接口的对象，只有对象到期时才会进入到可用状态的子队列中，Delayed接口的getDelay方法返回0时代表对象到期，对象没有到期时，是一种中间状态，此时poll拿不到，拿到的是null，所以这个队列不能存null值，因为没办法判断是否是此时队列可用对象为空；策略模式：算法的一部分是作为参数传递进来的；</w:t>
-      </w:r>
-    </w:p>
-    <w:p>
-      <w:pPr>
-        <w:numPr>
-          <w:ilvl w:val="1"/>
-          <w:numId w:val="18"/>
-        </w:numPr>
-        <w:ind w:firstLine="480"/>
-      </w:pPr>
-      <w:r>
-        <w:t>PriorityBlockingQueue</w:t>
-      </w:r>
-      <w:r>
-        <w:rPr>
-          <w:rFonts w:hint="eastAsia"/>
-        </w:rPr>
-        <w:t>：按照优先级在队列中排序；类似SortedSet;</w:t>
-      </w:r>
-    </w:p>
-    <w:p>
-      <w:pPr>
-        <w:ind w:firstLine="480"/>
-      </w:pPr>
-      <w:r>
-        <w:rPr>
-          <w:rFonts w:hint="eastAsia"/>
-        </w:rPr>
-        <w:t>无琐集合：早期的集合并法安区是直接使用的synchronized ，这造成性能比较差；无琐集合的特性：只要读取者仅能看到已完成修改的结果，对集合的修改就可以同时发生在读取发生时。实现策略有2种：</w:t>
+        <w:t>可见性，每个任务都由自己的处理器，也有本线程的快速缓存，执行时不必每次都去主内存中读取，但是写入不是及时的，这就是缓存一致性，volatile可以防止编译器优化，读写变量直接是内存，不会被缓存；</w:t>
+      </w:r>
+    </w:p>
+    <w:p>
+      <w:pPr>
+        <w:ind w:left="420" w:firstLine="0" w:firstLineChars="0"/>
+      </w:pPr>
+      <w:r>
+        <w:rPr>
+          <w:rFonts w:hint="eastAsia"/>
+        </w:rPr>
+        <w:t>使用volatile的变量特点：</w:t>
       </w:r>
     </w:p>
     <w:p>
@@ -16250,7 +16306,7 @@
         <w:rPr>
           <w:rFonts w:hint="eastAsia"/>
         </w:rPr>
-        <w:t>复制策略：修改是在不可见的副本上完成，修改完成后使用原子操作与主题数据交换，CopyOnWriteArrayList与CopyOnWriteArraySet与ConcurrentHashMap都使用类似的技术；</w:t>
+        <w:t>该变量被多个任务访问；</w:t>
       </w:r>
     </w:p>
     <w:p>
@@ -16265,18 +16321,141 @@
         <w:rPr>
           <w:rFonts w:hint="eastAsia"/>
         </w:rPr>
-        <w:t>CAS：</w:t>
-      </w:r>
-    </w:p>
-    <w:p>
-      <w:pPr>
-        <w:ind w:left="420" w:firstLine="0" w:firstLineChars="0"/>
-      </w:pPr>
-      <w:r>
-        <w:rPr>
-          <w:rFonts w:hint="eastAsia"/>
-        </w:rPr>
-        <w:t>编写并法程序的步骤：</w:t>
+        <w:t>访问中至少又一次是写操作；</w:t>
+      </w:r>
+    </w:p>
+    <w:p>
+      <w:pPr>
+        <w:numPr>
+          <w:ilvl w:val="0"/>
+          <w:numId w:val="19"/>
+        </w:numPr>
+        <w:ind w:left="840" w:firstLineChars="0"/>
+      </w:pPr>
+      <w:r>
+        <w:rPr>
+          <w:rFonts w:hint="eastAsia"/>
+        </w:rPr>
+        <w:t>尝试不使用同步的方式做并发安全。</w:t>
+      </w:r>
+    </w:p>
+    <w:p>
+      <w:pPr>
+        <w:ind w:firstLine="480"/>
+      </w:pPr>
+      <w:r>
+        <w:rPr>
+          <w:rFonts w:hint="eastAsia"/>
+        </w:rPr>
+        <w:t>多个线程对变量写入时，如果使用到旧值决定新值，一定要使用同步的方式，因为volatile也不能保证并发安全；同步也会让主内存变量刷新。</w:t>
+      </w:r>
+    </w:p>
+    <w:p>
+      <w:pPr>
+        <w:ind w:firstLine="480"/>
+      </w:pPr>
+      <w:r>
+        <w:rPr>
+          <w:rFonts w:hint="eastAsia"/>
+        </w:rPr>
+        <w:t>只要不会影响结果，jvm会重排指令来优化性能，但是重排会影响处理器缓存与主内存的交互，volatile关键字可以阻止重排volatile变量周围的读写指令；这称为happens before担保原则；volatile变量之前的指令一定在volatile变量读写之前完成，之后的也是之后完成；此时volatile称为memory barrier（内存屏障），happens before担保确保变量读写不能跨过内存屏障进行重排。同步也会让主内存刷新，所以如果一个变量完全由 synchronized 的方法或代码段(或者 java.util.concurrent.atomic 库里类型之一)所保护，则不需要让变量用 volatile。</w:t>
+      </w:r>
+    </w:p>
+    <w:p>
+      <w:pPr>
+        <w:ind w:firstLine="420" w:firstLineChars="0"/>
+      </w:pPr>
+      <w:r>
+        <w:rPr>
+          <w:rFonts w:hint="eastAsia"/>
+        </w:rPr>
+        <w:t>happens before还保证，当写入volatile变量时，之前的所有变量会刷新到主内存，读取一个volatile变量时，其他变量与volatile变量会从主内存刷新到缓存。目前不建议使用volatile关键字了，更好的方式是使用atomic的原子类，以较低的成本保证了并发安全。</w:t>
+      </w:r>
+    </w:p>
+    <w:p>
+      <w:pPr>
+        <w:ind w:firstLine="420" w:firstLineChars="0"/>
+      </w:pPr>
+      <w:r>
+        <w:rPr>
+          <w:rFonts w:hint="eastAsia"/>
+        </w:rPr>
+        <w:t>java中的单一操作，并不是原子操作，因为可能被分解为多个CPU指令，特别是long，double这种多字的，所以不是原子的。</w:t>
+      </w:r>
+    </w:p>
+    <w:p>
+      <w:pPr>
+        <w:ind w:firstLine="420" w:firstLineChars="0"/>
+        <w:rPr>
+          <w:lang w:eastAsia="zh"/>
+        </w:rPr>
+      </w:pPr>
+      <w:r>
+        <w:rPr>
+          <w:rFonts w:hint="eastAsia"/>
+        </w:rPr>
+        <w:t>Goetx测试：如果你可以编写用于现代微处理器的高性能JVM，那么就有资格考虑是否可以避免同步；</w:t>
+      </w:r>
+    </w:p>
+    <w:p>
+      <w:pPr>
+        <w:ind w:firstLine="480"/>
+      </w:pPr>
+      <w:r>
+        <w:rPr>
+          <w:rFonts w:hint="eastAsia"/>
+        </w:rPr>
+        <w:t>原子操作不能被线程机制中断，所以可以用来编写无锁代码（lock-free-code），不需要同步，但是多核处理器上原子性不能避免可见性，同步可以保证可见性，使用原子操作访问不稳定的处于中间状态的对象也容易造成同步问题，这时访问的对象也需要同步，最重要的是不要有共享变量。</w:t>
+      </w:r>
+    </w:p>
+    <w:p>
+      <w:pPr>
+        <w:ind w:firstLine="480"/>
+      </w:pPr>
+      <w:r>
+        <w:rPr>
+          <w:rFonts w:hint="eastAsia"/>
+        </w:rPr>
+        <w:t>java5引入了原子变量类，Atomic*类，这些类保证共享对象不会处于中间的不稳定状态。这些无锁的操作性能比synchronized 要好很多；利用了现代机器CPU的机器级原子性。</w:t>
+      </w:r>
+    </w:p>
+    <w:p>
+      <w:pPr>
+        <w:ind w:firstLine="480"/>
+      </w:pPr>
+      <w:r>
+        <w:rPr>
+          <w:rFonts w:hint="eastAsia"/>
+        </w:rPr>
+        <w:t>synchronized 不仅可以用于方法，也可以用于代码块，包含的代码部分被成为临界区，代码块被称为同步控制块，同步代码块性能比同步方法好很多。</w:t>
+      </w:r>
+    </w:p>
+    <w:p>
+      <w:pPr>
+        <w:ind w:firstLine="480"/>
+      </w:pPr>
+      <w:r>
+        <w:t>java.util.concurrent</w:t>
+      </w:r>
+      <w:r>
+        <w:rPr>
+          <w:rFonts w:hint="eastAsia"/>
+        </w:rPr>
+        <w:t>包下有显示定义的同步锁类，代码虽然不如synchronized 优雅，但是处理问题更加灵活；synchronized 失败后会抛出异常，不会释放锁，Lock类可以在finally中清理，保持正常状态。</w:t>
+      </w:r>
+    </w:p>
+    <w:p>
+      <w:pPr>
+        <w:ind w:firstLine="480"/>
+      </w:pPr>
+      <w:r>
+        <w:t>java.util.concurrent</w:t>
+      </w:r>
+      <w:r>
+        <w:rPr>
+          <w:rFonts w:hint="eastAsia"/>
+        </w:rPr>
+        <w:t>里面有很多用于处理并发问题的类，但是是比并行流与CompletableFuture更底层的机制。</w:t>
       </w:r>
     </w:p>
     <w:p>
@@ -16291,7 +16470,7 @@
         <w:rPr>
           <w:rFonts w:hint="eastAsia"/>
         </w:rPr>
-        <w:t>避免写并法程序；</w:t>
+        <w:t>DelayQueue：无界阻塞队列，用于放置Delayed接口的对象，只有对象到期时才会进入到可用状态的子队列中，Delayed接口的getDelay方法返回0时代表对象到期，对象没有到期时，是一种中间状态，此时poll拿不到，拿到的是null，所以这个队列不能存null值，因为没办法判断是否是此时队列可用对象为空；策略模式：算法的一部分是作为参数传递进来的；</w:t>
       </w:r>
     </w:p>
     <w:p>
@@ -16303,127 +16482,24 @@
         <w:ind w:firstLine="480"/>
       </w:pPr>
       <w:r>
-        <w:rPr>
-          <w:rFonts w:hint="eastAsia"/>
-        </w:rPr>
-        <w:t>使用现代高级的并法工具；</w:t>
-      </w:r>
-    </w:p>
-    <w:p>
-      <w:pPr>
-        <w:numPr>
-          <w:ilvl w:val="1"/>
-          <w:numId w:val="19"/>
-        </w:numPr>
-        <w:ind w:firstLine="480"/>
-      </w:pPr>
-      <w:r>
-        <w:t>不要在任务间共享变量，在任务之间必须传递的任何信息都应该使用 Java.util.concurrent 库中的并发数据结构</w:t>
-      </w:r>
-      <w:r>
-        <w:rPr>
-          <w:rFonts w:hint="eastAsia"/>
-        </w:rPr>
-        <w:t>；</w:t>
-      </w:r>
-    </w:p>
-    <w:p>
-      <w:pPr>
-        <w:numPr>
-          <w:ilvl w:val="1"/>
-          <w:numId w:val="19"/>
-        </w:numPr>
-        <w:ind w:firstLine="480"/>
-      </w:pPr>
-      <w:r>
-        <w:t>如果必须在任务之间共享变量，请使用 java.util.concurrent.atomic 里面其中一种类型，或在任何直接或间接访问这些变量的方法上应用 synchronized</w:t>
-      </w:r>
-      <w:r>
-        <w:rPr>
-          <w:rFonts w:hint="eastAsia"/>
-        </w:rPr>
-        <w:t>；</w:t>
-      </w:r>
-    </w:p>
-    <w:p>
-      <w:pPr>
-        <w:pStyle w:val="2"/>
-        <w:bidi w:val="0"/>
-        <w:rPr>
-          <w:rFonts w:hint="eastAsia"/>
-          <w:lang w:val="en-US" w:eastAsia="zh-Hans"/>
-        </w:rPr>
-      </w:pPr>
-      <w:r>
-        <w:rPr>
-          <w:rFonts w:hint="eastAsia"/>
-          <w:lang w:val="en-US" w:eastAsia="zh-Hans"/>
-        </w:rPr>
-        <w:t>附录</w:t>
-      </w:r>
-      <w:r>
-        <w:rPr>
-          <w:rFonts w:hint="default"/>
-          <w:lang w:eastAsia="zh-Hans"/>
-        </w:rPr>
-        <w:t>：</w:t>
-      </w:r>
-      <w:r>
-        <w:rPr>
-          <w:rFonts w:hint="eastAsia"/>
-          <w:lang w:val="en-US" w:eastAsia="zh-Hans"/>
-        </w:rPr>
-        <w:t>shutdownhook</w:t>
-      </w:r>
-    </w:p>
-    <w:p>
-      <w:pPr>
-        <w:rPr>
-          <w:rFonts w:hint="default"/>
-          <w:lang w:eastAsia="zh-Hans"/>
-        </w:rPr>
-      </w:pPr>
-      <w:r>
-        <w:rPr>
-          <w:rFonts w:hint="eastAsia"/>
-          <w:lang w:val="en-US" w:eastAsia="zh-Hans"/>
-        </w:rPr>
-        <w:t>有的JVM进程需要优雅的关闭</w:t>
-      </w:r>
-      <w:r>
-        <w:rPr>
-          <w:rFonts w:hint="default"/>
-          <w:lang w:eastAsia="zh-Hans"/>
-        </w:rPr>
-        <w:t>，</w:t>
-      </w:r>
-      <w:r>
-        <w:rPr>
-          <w:rFonts w:hint="eastAsia"/>
-          <w:lang w:val="en-US" w:eastAsia="zh-Hans"/>
-        </w:rPr>
-        <w:t>JVM关闭分为</w:t>
-      </w:r>
-      <w:r>
-        <w:rPr>
-          <w:rFonts w:hint="default"/>
-          <w:lang w:eastAsia="zh-Hans"/>
-        </w:rPr>
-        <w:t>2</w:t>
-      </w:r>
-      <w:r>
-        <w:rPr>
-          <w:rFonts w:hint="eastAsia"/>
-          <w:lang w:val="en-US" w:eastAsia="zh-Hans"/>
-        </w:rPr>
-        <w:t>种方式</w:t>
-      </w:r>
-      <w:r>
-        <w:rPr>
-          <w:rFonts w:hint="default"/>
-          <w:lang w:eastAsia="zh-Hans"/>
-        </w:rPr>
-        <w:t>:</w:t>
+        <w:t>PriorityBlockingQueue</w:t>
+      </w:r>
+      <w:r>
+        <w:rPr>
+          <w:rFonts w:hint="eastAsia"/>
+        </w:rPr>
+        <w:t>：按照优先级在队列中排序；类似SortedSet;</w:t>
+      </w:r>
+    </w:p>
+    <w:p>
+      <w:pPr>
+        <w:ind w:firstLine="480"/>
+      </w:pPr>
+      <w:r>
+        <w:rPr>
+          <w:rFonts w:hint="eastAsia"/>
+        </w:rPr>
+        <w:t>无琐集合：早期的集合并法安区是直接使用的synchronized ，这造成性能比较差；无琐集合的特性：只要读取者仅能看到已完成修改的结果，对集合的修改就可以同时发生在读取发生时。实现策略有2种：</w:t>
       </w:r>
     </w:p>
     <w:p>
@@ -16432,25 +16508,13 @@
           <w:ilvl w:val="0"/>
           <w:numId w:val="20"/>
         </w:numPr>
-        <w:ind w:left="840" w:leftChars="0" w:hanging="420" w:firstLineChars="0"/>
-        <w:rPr>
-          <w:rFonts w:hint="default"/>
-          <w:lang w:eastAsia="zh-Hans"/>
-        </w:rPr>
-      </w:pPr>
-      <w:r>
-        <w:rPr>
-          <w:rFonts w:hint="eastAsia"/>
-          <w:lang w:val="en-US" w:eastAsia="zh-Hans"/>
-        </w:rPr>
-        <w:t>运行流程结束</w:t>
-      </w:r>
-      <w:r>
-        <w:rPr>
-          <w:rFonts w:hint="default"/>
-          <w:lang w:eastAsia="zh-Hans"/>
-        </w:rPr>
-        <w:t>;</w:t>
+        <w:ind w:left="840" w:firstLineChars="0"/>
+      </w:pPr>
+      <w:r>
+        <w:rPr>
+          <w:rFonts w:hint="eastAsia"/>
+        </w:rPr>
+        <w:t>复制策略：修改是在不可见的副本上完成，修改完成后使用原子操作与主题数据交换，CopyOnWriteArrayList与CopyOnWriteArraySet与ConcurrentHashMap都使用类似的技术；</w:t>
       </w:r>
     </w:p>
     <w:p>
@@ -16458,6 +16522,206 @@
         <w:numPr>
           <w:ilvl w:val="0"/>
           <w:numId w:val="20"/>
+        </w:numPr>
+        <w:ind w:left="840" w:firstLineChars="0"/>
+      </w:pPr>
+      <w:r>
+        <w:rPr>
+          <w:rFonts w:hint="eastAsia"/>
+        </w:rPr>
+        <w:t>CAS：</w:t>
+      </w:r>
+    </w:p>
+    <w:p>
+      <w:pPr>
+        <w:ind w:left="420" w:firstLine="0" w:firstLineChars="0"/>
+      </w:pPr>
+      <w:r>
+        <w:rPr>
+          <w:rFonts w:hint="eastAsia"/>
+        </w:rPr>
+        <w:t>编写并法程序的步骤：</w:t>
+      </w:r>
+    </w:p>
+    <w:p>
+      <w:pPr>
+        <w:numPr>
+          <w:ilvl w:val="1"/>
+          <w:numId w:val="20"/>
+        </w:numPr>
+        <w:ind w:firstLine="480"/>
+      </w:pPr>
+      <w:r>
+        <w:rPr>
+          <w:rFonts w:hint="eastAsia"/>
+        </w:rPr>
+        <w:t>避免写并法程序；</w:t>
+      </w:r>
+    </w:p>
+    <w:p>
+      <w:pPr>
+        <w:numPr>
+          <w:ilvl w:val="1"/>
+          <w:numId w:val="20"/>
+        </w:numPr>
+        <w:ind w:firstLine="480"/>
+      </w:pPr>
+      <w:r>
+        <w:rPr>
+          <w:rFonts w:hint="eastAsia"/>
+        </w:rPr>
+        <w:t>使用现代高级的并法工具；</w:t>
+      </w:r>
+    </w:p>
+    <w:p>
+      <w:pPr>
+        <w:numPr>
+          <w:ilvl w:val="1"/>
+          <w:numId w:val="20"/>
+        </w:numPr>
+        <w:ind w:firstLine="480"/>
+      </w:pPr>
+      <w:r>
+        <w:t>不要在任务间共享变量，在任务之间必须传递的任何信息都应该使用 Java.util.concurrent 库中的并发数据结构</w:t>
+      </w:r>
+      <w:r>
+        <w:rPr>
+          <w:rFonts w:hint="eastAsia"/>
+        </w:rPr>
+        <w:t>；</w:t>
+      </w:r>
+    </w:p>
+    <w:p>
+      <w:pPr>
+        <w:numPr>
+          <w:ilvl w:val="1"/>
+          <w:numId w:val="20"/>
+        </w:numPr>
+        <w:ind w:firstLine="480"/>
+      </w:pPr>
+      <w:r>
+        <w:t>如果必须在任务之间共享变量，请使用 java.util.concurrent.atomic 里面其中一种类型，或在任何直接或间接访问这些变量的方法上应用 synchronized</w:t>
+      </w:r>
+      <w:r>
+        <w:rPr>
+          <w:rFonts w:hint="eastAsia"/>
+        </w:rPr>
+        <w:t>；</w:t>
+      </w:r>
+    </w:p>
+    <w:p>
+      <w:pPr>
+        <w:pStyle w:val="2"/>
+        <w:bidi w:val="0"/>
+        <w:rPr>
+          <w:rFonts w:hint="eastAsia"/>
+          <w:lang w:val="en-US" w:eastAsia="zh-Hans"/>
+        </w:rPr>
+      </w:pPr>
+      <w:r>
+        <w:rPr>
+          <w:rFonts w:hint="eastAsia"/>
+          <w:lang w:val="en-US" w:eastAsia="zh-Hans"/>
+        </w:rPr>
+        <w:t>附录</w:t>
+      </w:r>
+      <w:r>
+        <w:rPr>
+          <w:rFonts w:hint="default"/>
+          <w:lang w:eastAsia="zh-Hans"/>
+        </w:rPr>
+        <w:t>：</w:t>
+      </w:r>
+      <w:r>
+        <w:rPr>
+          <w:rFonts w:hint="eastAsia"/>
+          <w:lang w:val="en-US" w:eastAsia="zh-Hans"/>
+        </w:rPr>
+        <w:t>shutdownhook</w:t>
+      </w:r>
+    </w:p>
+    <w:p>
+      <w:pPr>
+        <w:rPr>
+          <w:rFonts w:hint="default"/>
+          <w:lang w:eastAsia="zh-Hans"/>
+        </w:rPr>
+      </w:pPr>
+      <w:r>
+        <w:rPr>
+          <w:rFonts w:hint="eastAsia"/>
+          <w:lang w:val="en-US" w:eastAsia="zh-Hans"/>
+        </w:rPr>
+        <w:t>有的JVM进程需要优雅的关闭</w:t>
+      </w:r>
+      <w:r>
+        <w:rPr>
+          <w:rFonts w:hint="default"/>
+          <w:lang w:eastAsia="zh-Hans"/>
+        </w:rPr>
+        <w:t>，</w:t>
+      </w:r>
+      <w:r>
+        <w:rPr>
+          <w:rFonts w:hint="eastAsia"/>
+          <w:lang w:val="en-US" w:eastAsia="zh-Hans"/>
+        </w:rPr>
+        <w:t>JVM关闭分为</w:t>
+      </w:r>
+      <w:r>
+        <w:rPr>
+          <w:rFonts w:hint="default"/>
+          <w:lang w:eastAsia="zh-Hans"/>
+        </w:rPr>
+        <w:t>2</w:t>
+      </w:r>
+      <w:r>
+        <w:rPr>
+          <w:rFonts w:hint="eastAsia"/>
+          <w:lang w:val="en-US" w:eastAsia="zh-Hans"/>
+        </w:rPr>
+        <w:t>种方式</w:t>
+      </w:r>
+      <w:r>
+        <w:rPr>
+          <w:rFonts w:hint="default"/>
+          <w:lang w:eastAsia="zh-Hans"/>
+        </w:rPr>
+        <w:t>:</w:t>
+      </w:r>
+    </w:p>
+    <w:p>
+      <w:pPr>
+        <w:numPr>
+          <w:ilvl w:val="0"/>
+          <w:numId w:val="21"/>
+        </w:numPr>
+        <w:ind w:left="840" w:leftChars="0" w:hanging="420" w:firstLineChars="0"/>
+        <w:rPr>
+          <w:rFonts w:hint="default"/>
+          <w:lang w:eastAsia="zh-Hans"/>
+        </w:rPr>
+      </w:pPr>
+      <w:r>
+        <w:rPr>
+          <w:rFonts w:hint="eastAsia"/>
+          <w:lang w:val="en-US" w:eastAsia="zh-Hans"/>
+        </w:rPr>
+        <w:t>运行流程结束</w:t>
+      </w:r>
+      <w:r>
+        <w:rPr>
+          <w:rFonts w:hint="default"/>
+          <w:lang w:eastAsia="zh-Hans"/>
+        </w:rPr>
+        <w:t>;</w:t>
+      </w:r>
+    </w:p>
+    <w:p>
+      <w:pPr>
+        <w:numPr>
+          <w:ilvl w:val="0"/>
+          <w:numId w:val="21"/>
         </w:numPr>
         <w:ind w:left="840" w:leftChars="0" w:hanging="420" w:firstLineChars="0"/>
         <w:rPr>
@@ -16511,7 +16775,7 @@
       <w:pPr>
         <w:numPr>
           <w:ilvl w:val="0"/>
-          <w:numId w:val="20"/>
+          <w:numId w:val="21"/>
         </w:numPr>
         <w:ind w:left="840" w:leftChars="0" w:hanging="420" w:firstLineChars="0"/>
         <w:rPr>
@@ -16566,7 +16830,7 @@
       <w:pPr>
         <w:numPr>
           <w:ilvl w:val="0"/>
-          <w:numId w:val="20"/>
+          <w:numId w:val="21"/>
         </w:numPr>
         <w:ind w:left="840" w:leftChars="0" w:hanging="420" w:firstLineChars="0"/>
         <w:rPr>
@@ -16607,7 +16871,7 @@
       <w:pPr>
         <w:numPr>
           <w:ilvl w:val="0"/>
-          <w:numId w:val="20"/>
+          <w:numId w:val="21"/>
         </w:numPr>
         <w:ind w:left="840" w:leftChars="0" w:hanging="420" w:firstLineChars="0"/>
         <w:rPr>
@@ -16682,7 +16946,7 @@
       <w:pPr>
         <w:numPr>
           <w:ilvl w:val="0"/>
-          <w:numId w:val="20"/>
+          <w:numId w:val="21"/>
         </w:numPr>
         <w:ind w:left="840" w:leftChars="0" w:hanging="420" w:firstLineChars="0"/>
         <w:rPr>
@@ -16723,7 +16987,7 @@
       <w:pPr>
         <w:numPr>
           <w:ilvl w:val="0"/>
-          <w:numId w:val="20"/>
+          <w:numId w:val="21"/>
         </w:numPr>
         <w:ind w:left="840" w:leftChars="0" w:hanging="420" w:firstLineChars="0"/>
         <w:rPr>
@@ -16750,7 +17014,7 @@
       <w:pPr>
         <w:numPr>
           <w:ilvl w:val="0"/>
-          <w:numId w:val="20"/>
+          <w:numId w:val="21"/>
         </w:numPr>
         <w:ind w:left="840" w:leftChars="0" w:hanging="420" w:firstLineChars="0"/>
         <w:rPr>
@@ -19360,6 +19624,26 @@
     </w:lvl>
   </w:abstractNum>
   <w:abstractNum w:abstractNumId="15">
+    <w:nsid w:val="37AA5E73"/>
+    <w:multiLevelType w:val="singleLevel"/>
+    <w:tmpl w:val="37AA5E73"/>
+    <w:lvl w:ilvl="0" w:tentative="0">
+      <w:start w:val="1"/>
+      <w:numFmt w:val="bullet"/>
+      <w:lvlText w:val=""/>
+      <w:lvlJc w:val="left"/>
+      <w:pPr>
+        <w:tabs>
+          <w:tab w:val="left" w:pos="420"/>
+        </w:tabs>
+        <w:ind w:left="840" w:hanging="420"/>
+      </w:pPr>
+      <w:rPr>
+        <w:rFonts w:hint="default" w:ascii="Wingdings" w:hAnsi="Wingdings"/>
+      </w:rPr>
+    </w:lvl>
+  </w:abstractNum>
+  <w:abstractNum w:abstractNumId="16">
     <w:nsid w:val="3FBFD0FE"/>
     <w:multiLevelType w:val="singleLevel"/>
     <w:tmpl w:val="3FBFD0FE"/>
@@ -19376,7 +19660,7 @@
       </w:rPr>
     </w:lvl>
   </w:abstractNum>
-  <w:abstractNum w:abstractNumId="16">
+  <w:abstractNum w:abstractNumId="17">
     <w:nsid w:val="4FF02152"/>
     <w:multiLevelType w:val="singleLevel"/>
     <w:tmpl w:val="4FF02152"/>
@@ -19391,7 +19675,7 @@
       </w:rPr>
     </w:lvl>
   </w:abstractNum>
-  <w:abstractNum w:abstractNumId="17">
+  <w:abstractNum w:abstractNumId="18">
     <w:nsid w:val="4FF4A389"/>
     <w:multiLevelType w:val="multilevel"/>
     <w:tmpl w:val="4FF4A389"/>
@@ -19528,7 +19812,7 @@
       </w:rPr>
     </w:lvl>
   </w:abstractNum>
-  <w:abstractNum w:abstractNumId="18">
+  <w:abstractNum w:abstractNumId="19">
     <w:nsid w:val="5C277E67"/>
     <w:multiLevelType w:val="multilevel"/>
     <w:tmpl w:val="5C277E67"/>
@@ -19614,7 +19898,7 @@
       </w:pPr>
     </w:lvl>
   </w:abstractNum>
-  <w:abstractNum w:abstractNumId="19">
+  <w:abstractNum w:abstractNumId="20">
     <w:nsid w:val="5DE02C4F"/>
     <w:multiLevelType w:val="multilevel"/>
     <w:tmpl w:val="5DE02C4F"/>
@@ -19728,10 +20012,10 @@
     </w:lvl>
   </w:abstractNum>
   <w:num w:numId="1">
-    <w:abstractNumId w:val="18"/>
+    <w:abstractNumId w:val="19"/>
   </w:num>
   <w:num w:numId="2">
-    <w:abstractNumId w:val="19"/>
+    <w:abstractNumId w:val="20"/>
   </w:num>
   <w:num w:numId="3">
     <w:abstractNumId w:val="12"/>
@@ -19740,7 +20024,7 @@
     <w:abstractNumId w:val="11"/>
   </w:num>
   <w:num w:numId="5">
-    <w:abstractNumId w:val="16"/>
+    <w:abstractNumId w:val="17"/>
   </w:num>
   <w:num w:numId="6">
     <w:abstractNumId w:val="4"/>
@@ -19758,33 +20042,36 @@
     <w:abstractNumId w:val="13"/>
   </w:num>
   <w:num w:numId="11">
+    <w:abstractNumId w:val="15"/>
+  </w:num>
+  <w:num w:numId="12">
     <w:abstractNumId w:val="5"/>
   </w:num>
-  <w:num w:numId="12">
-    <w:abstractNumId w:val="17"/>
+  <w:num w:numId="13">
+    <w:abstractNumId w:val="18"/>
   </w:num>
-  <w:num w:numId="13">
+  <w:num w:numId="14">
     <w:abstractNumId w:val="7"/>
   </w:num>
-  <w:num w:numId="14">
+  <w:num w:numId="15">
     <w:abstractNumId w:val="1"/>
   </w:num>
-  <w:num w:numId="15">
+  <w:num w:numId="16">
     <w:abstractNumId w:val="2"/>
   </w:num>
-  <w:num w:numId="16">
-    <w:abstractNumId w:val="15"/>
+  <w:num w:numId="17">
+    <w:abstractNumId w:val="16"/>
   </w:num>
-  <w:num w:numId="17">
+  <w:num w:numId="18">
     <w:abstractNumId w:val="6"/>
   </w:num>
-  <w:num w:numId="18">
+  <w:num w:numId="19">
     <w:abstractNumId w:val="10"/>
   </w:num>
-  <w:num w:numId="19">
+  <w:num w:numId="20">
     <w:abstractNumId w:val="14"/>
   </w:num>
-  <w:num w:numId="20">
+  <w:num w:numId="21">
     <w:abstractNumId w:val="3"/>
   </w:num>
 </w:numbering>

--- a/Java/Thinking-in-Java读书文档.docx
+++ b/Java/Thinking-in-Java读书文档.docx
@@ -14583,6 +14583,10 @@
           <w:numId w:val="10"/>
         </w:numPr>
         <w:ind w:firstLineChars="0"/>
+        <w:rPr>
+          <w:rFonts w:hint="default"/>
+          <w:lang w:val="en-US" w:eastAsia="zh-CN"/>
+        </w:rPr>
       </w:pPr>
       <w:r>
         <w:rPr>
@@ -14590,6 +14594,8 @@
         </w:rPr>
         <w:t>反射机制：允许我们在运行时发现与使用类的信息;</w:t>
       </w:r>
+      <w:bookmarkStart w:id="0" w:name="_GoBack"/>
+      <w:bookmarkEnd w:id="0"/>
     </w:p>
     <w:p>
       <w:pPr>
@@ -14600,21 +14606,29 @@
         <w:rPr>
           <w:rFonts w:hint="eastAsia"/>
         </w:rPr>
-        <w:t>第二十五章 注解</w:t>
-      </w:r>
-    </w:p>
-    <w:p>
-      <w:pPr>
-        <w:ind w:firstLine="480"/>
-      </w:pPr>
-      <w:r>
-        <w:rPr>
-          <w:rFonts w:hint="eastAsia"/>
-        </w:rPr>
-        <w:t>注解又叫做元数据，正式的方式为代码添加信息，将来可以使用这些信息。注解是为了解决将元数据绑定到源代码的需求，以前都是放在XML等分离的元数据配置文件中的。是对Java表达式的补充，是完整表述程序必须的信息。内置的5个注解</w:t>
-      </w:r>
-      <w:r>
-        <w:t>:</w:t>
+        <w:t>第二十四章 并发</w:t>
+      </w:r>
+    </w:p>
+    <w:p>
+      <w:pPr>
+        <w:ind w:firstLine="480"/>
+      </w:pPr>
+      <w:r>
+        <w:rPr>
+          <w:rFonts w:hint="eastAsia"/>
+        </w:rPr>
+        <w:t>并发是关于正确有效的控制对共享资源的访问，表示不止一个任务正在执行，并行是使用额外的资源来更快的产生结果，表示不止一个任务同时执行。并发解决了阻塞等待问题，常见于IO密集型任务，并行解决多核处理器利用率问题，用多核处理器同时运行任务的不同部分来加快执行，常见于CPU密集型任务，并行执行IO密集型不好，因为瓶颈是IO阻塞等待，单个处理器上用并发来解决CPU密集型也没什么卵用；他们都是试图在更短的时间完成更多的工作；实现加速的方式不同。</w:t>
+      </w:r>
+    </w:p>
+    <w:p>
+      <w:pPr>
+        <w:ind w:firstLine="480"/>
+      </w:pPr>
+      <w:r>
+        <w:rPr>
+          <w:rFonts w:hint="eastAsia"/>
+        </w:rPr>
+        <w:t>在Java中都是使用线程来实现并发与并行，分类法：</w:t>
       </w:r>
     </w:p>
     <w:p>
@@ -14623,16 +14637,13 @@
           <w:ilvl w:val="0"/>
           <w:numId w:val="11"/>
         </w:numPr>
-        <w:ind w:firstLineChars="0"/>
-      </w:pPr>
-      <w:r>
-        <w:t>@Override:</w:t>
-      </w:r>
-      <w:r>
-        <w:rPr>
-          <w:rFonts w:hint="eastAsia"/>
-        </w:rPr>
-        <w:t>覆盖基类中的方法</w:t>
+        <w:ind w:left="840" w:firstLineChars="0"/>
+      </w:pPr>
+      <w:r>
+        <w:rPr>
+          <w:rFonts w:hint="eastAsia"/>
+        </w:rPr>
+        <w:t>纯并发：单个CPU上运行多任务，IO密集型会提升效率；</w:t>
       </w:r>
     </w:p>
     <w:p>
@@ -14641,22 +14652,13 @@
           <w:ilvl w:val="0"/>
           <w:numId w:val="11"/>
         </w:numPr>
-        <w:ind w:firstLineChars="0"/>
-      </w:pPr>
-      <w:r>
-        <w:rPr>
-          <w:rFonts w:hint="eastAsia"/>
-        </w:rPr>
-        <w:t>@Deprecated</w:t>
-      </w:r>
-      <w:r>
-        <w:t xml:space="preserve">: </w:t>
-      </w:r>
-      <w:r>
-        <w:rPr>
-          <w:rFonts w:hint="eastAsia"/>
-        </w:rPr>
-        <w:t>使用未来会被移除的API</w:t>
+        <w:ind w:left="840" w:firstLineChars="0"/>
+      </w:pPr>
+      <w:r>
+        <w:rPr>
+          <w:rFonts w:hint="eastAsia"/>
+        </w:rPr>
+        <w:t>并发-并行：用并发编程的方式工作于多处理器上，实现并行；</w:t>
       </w:r>
     </w:p>
     <w:p>
@@ -14665,22 +14667,13 @@
           <w:ilvl w:val="0"/>
           <w:numId w:val="11"/>
         </w:numPr>
-        <w:ind w:firstLineChars="0"/>
-      </w:pPr>
-      <w:r>
-        <w:rPr>
-          <w:rFonts w:hint="eastAsia"/>
-        </w:rPr>
-        <w:t>@SuppressWarning</w:t>
-      </w:r>
-      <w:r>
-        <w:t xml:space="preserve">: </w:t>
-      </w:r>
-      <w:r>
-        <w:rPr>
-          <w:rFonts w:hint="eastAsia"/>
-        </w:rPr>
-        <w:t>关闭不当的编译警告</w:t>
+        <w:ind w:left="840" w:firstLineChars="0"/>
+      </w:pPr>
+      <w:r>
+        <w:rPr>
+          <w:rFonts w:hint="eastAsia"/>
+        </w:rPr>
+        <w:t>并行-并发：用并行编程的方式工作于单处理器，可能没什么提升；</w:t>
       </w:r>
     </w:p>
     <w:p>
@@ -14689,451 +14682,617 @@
           <w:ilvl w:val="0"/>
           <w:numId w:val="11"/>
         </w:numPr>
-        <w:ind w:firstLineChars="0"/>
-      </w:pPr>
-      <w:r>
-        <w:rPr>
-          <w:rFonts w:hint="eastAsia"/>
-        </w:rPr>
-        <w:t>@SafeVarargs</w:t>
-      </w:r>
-      <w:r>
-        <w:t>: 告诉编译器，在可变长参数中的泛型是类型安全的。 可变长参数是使用数组存储的，而数组和泛型不能很好的混合使用。 简单的说，数组元素的数据类型在编译和运行时都是确定的，而泛型的数据类型只有在运行时才能确定下来</w:t>
+        <w:ind w:left="840" w:firstLineChars="0"/>
+      </w:pPr>
+      <w:r>
+        <w:rPr>
+          <w:rFonts w:hint="eastAsia"/>
+        </w:rPr>
+        <w:t>纯并行：并行编程多处理器。</w:t>
+      </w:r>
+    </w:p>
+    <w:p>
+      <w:pPr>
+        <w:ind w:firstLine="480"/>
+      </w:pPr>
+      <w:r>
+        <w:rPr>
+          <w:rFonts w:hint="eastAsia"/>
+        </w:rPr>
+        <w:t>支持并发的语言与库对并发开发都是比较脆弱的抽象，抽象的目标是提取重要的属性，忽略无关的细节，如果抽象不好，忽略的细节就会对抽象产生影响，从而导致整个抽象是不正确的。并发编程不是完美的抽象是因为，开发者永远都需要理解底层的系统、工具或者CPU是如何工作的，并发编程的本质就是程序可能在某些情况下有效，在某些情况下无效。</w:t>
+      </w:r>
+    </w:p>
+    <w:p>
+      <w:pPr>
+        <w:ind w:firstLine="480"/>
+      </w:pPr>
+      <w:r>
+        <w:rPr>
+          <w:rFonts w:hint="eastAsia"/>
+        </w:rPr>
+        <w:t>纯函数式语言解决了大量的并发问题，但是编程中还是要理解底层的实现机制。</w:t>
+      </w:r>
+    </w:p>
+    <w:p>
+      <w:pPr>
+        <w:ind w:firstLine="480"/>
+      </w:pPr>
+      <w:r>
+        <w:rPr>
+          <w:rFonts w:hint="eastAsia"/>
+        </w:rPr>
+        <w:t>并发是一系列性能技术，专注于减少等待。详细的含义：</w:t>
       </w:r>
     </w:p>
     <w:p>
       <w:pPr>
         <w:numPr>
-          <w:ilvl w:val="0"/>
+          <w:ilvl w:val="1"/>
           <w:numId w:val="11"/>
         </w:numPr>
-        <w:ind w:firstLineChars="0"/>
-      </w:pPr>
-      <w:r>
-        <w:rPr>
-          <w:rFonts w:hint="eastAsia"/>
-        </w:rPr>
-        <w:t>@FunctionInterface</w:t>
-      </w:r>
-      <w:r>
-        <w:t xml:space="preserve">: </w:t>
-      </w:r>
-      <w:r>
-        <w:rPr>
-          <w:rFonts w:hint="eastAsia"/>
-        </w:rPr>
-        <w:t>标记注解表明是函数式接口</w:t>
-      </w:r>
-    </w:p>
-    <w:p>
-      <w:pPr>
-        <w:ind w:firstLine="420" w:firstLineChars="0"/>
-      </w:pPr>
-      <w:r>
-        <w:rPr>
-          <w:rFonts w:hint="eastAsia"/>
-        </w:rPr>
-        <w:t>还有5个元注解。注解的定义类似接口，多了一个</w:t>
-      </w:r>
-      <w:r>
-        <w:t>@</w:t>
-      </w:r>
-      <w:r>
-        <w:rPr>
-          <w:rFonts w:hint="eastAsia"/>
-        </w:rPr>
-        <w:t>符号。必须有元注解</w:t>
-      </w:r>
-      <w:r>
-        <w:t>@Retention</w:t>
-      </w:r>
-      <w:r>
-        <w:rPr>
-          <w:rFonts w:hint="eastAsia"/>
-        </w:rPr>
-        <w:t>与@Target。@Target定义你可以在何处应用注解，</w:t>
-      </w:r>
-      <w:r>
-        <w:t>@Retention</w:t>
-      </w:r>
-      <w:r>
-        <w:rPr>
-          <w:rFonts w:hint="eastAsia"/>
-        </w:rPr>
-        <w:t>定义注解的保留范围，有3个范围源代码文件、编译后的Class文件与运行时。没有任何元素的注解就是标记注解。</w:t>
-      </w:r>
-      <w:r>
-        <w:t>5个元注解:</w:t>
-      </w:r>
-    </w:p>
-    <w:p>
-      <w:pPr>
-        <w:pStyle w:val="19"/>
+        <w:ind w:firstLine="480"/>
+      </w:pPr>
+      <w:r>
+        <w:rPr>
+          <w:rFonts w:hint="eastAsia"/>
+        </w:rPr>
+        <w:t>并发有很多实现方法；</w:t>
+      </w:r>
+    </w:p>
+    <w:p>
+      <w:pPr>
+        <w:numPr>
+          <w:ilvl w:val="1"/>
+          <w:numId w:val="11"/>
+        </w:numPr>
+        <w:ind w:firstLine="480"/>
+      </w:pPr>
+      <w:r>
+        <w:rPr>
+          <w:rFonts w:hint="eastAsia"/>
+        </w:rPr>
+        <w:t>这些技术都是为了提升性能，使用最简单的方法满足需要的性能即可；</w:t>
+      </w:r>
+    </w:p>
+    <w:p>
+      <w:pPr>
+        <w:numPr>
+          <w:ilvl w:val="1"/>
+          <w:numId w:val="11"/>
+        </w:numPr>
+        <w:ind w:firstLine="480"/>
+      </w:pPr>
+      <w:r>
+        <w:rPr>
+          <w:rFonts w:hint="eastAsia"/>
+        </w:rPr>
+        <w:t>并发提升性能的关键是减少等待，如果没有等待，则没有收益；</w:t>
+      </w:r>
+    </w:p>
+    <w:p>
+      <w:pPr>
+        <w:ind w:firstLine="480"/>
+      </w:pPr>
+      <w:r>
+        <w:rPr>
+          <w:rFonts w:hint="eastAsia"/>
+        </w:rPr>
+        <w:t>一般情况下，不使用并发，仅在必要的时候使用，如果没有任务会阻塞，那么在单处理器机器上使用并发是没有意义的；一些编程语言旨在将并发任务彼此隔离。这些通常被称为函数式语言；、。</w:t>
+      </w:r>
+    </w:p>
+    <w:p>
+      <w:pPr>
+        <w:ind w:firstLine="480"/>
+      </w:pPr>
+      <w:r>
+        <w:rPr>
+          <w:rFonts w:hint="eastAsia"/>
+        </w:rPr>
+        <w:t>Java并发的4句格言：</w:t>
+      </w:r>
+    </w:p>
+    <w:p>
+      <w:pPr>
         <w:numPr>
           <w:ilvl w:val="0"/>
           <w:numId w:val="12"/>
         </w:numPr>
-        <w:ind w:firstLineChars="0"/>
-      </w:pPr>
-      <w:r>
-        <w:t>@Target: 注解可以应用的地方，类型是ElementType</w:t>
-      </w:r>
-    </w:p>
-    <w:p>
-      <w:pPr>
-        <w:pStyle w:val="19"/>
+        <w:ind w:left="840" w:firstLineChars="0"/>
+      </w:pPr>
+      <w:r>
+        <w:t>不要用它（避免使用并发）</w:t>
+      </w:r>
+      <w:r>
+        <w:rPr>
+          <w:rFonts w:hint="eastAsia"/>
+        </w:rPr>
+        <w:t>；</w:t>
+      </w:r>
+    </w:p>
+    <w:p>
+      <w:pPr>
+        <w:numPr>
+          <w:ilvl w:val="0"/>
+          <w:numId w:val="12"/>
+        </w:numPr>
+        <w:ind w:left="840" w:firstLineChars="0"/>
+      </w:pPr>
+      <w:r>
+        <w:t>没有什么是真的，一切可能都有问题</w:t>
+      </w:r>
+      <w:r>
+        <w:rPr>
+          <w:rFonts w:hint="eastAsia"/>
+        </w:rPr>
+        <w:t>：</w:t>
+      </w:r>
+    </w:p>
+    <w:p>
+      <w:pPr>
+        <w:numPr>
+          <w:ilvl w:val="0"/>
+          <w:numId w:val="12"/>
+        </w:numPr>
+        <w:ind w:left="840" w:firstLineChars="0"/>
+      </w:pPr>
+      <w:r>
+        <w:t>仅仅是它能运行，并不意味着它没有问题</w:t>
+      </w:r>
+      <w:r>
+        <w:rPr>
+          <w:rFonts w:hint="eastAsia"/>
+        </w:rPr>
+        <w:t>：</w:t>
+      </w:r>
+    </w:p>
+    <w:p>
+      <w:pPr>
+        <w:numPr>
+          <w:ilvl w:val="0"/>
+          <w:numId w:val="12"/>
+        </w:numPr>
+        <w:ind w:left="840" w:firstLineChars="0"/>
+      </w:pPr>
+      <w:r>
+        <w:t>你必须理解它</w:t>
+      </w:r>
+    </w:p>
+    <w:p>
+      <w:pPr>
+        <w:ind w:firstLine="480"/>
+      </w:pPr>
+      <w:r>
+        <w:t>由于 Java 的原始设计，代码的所有部分仍然很脆弱，你仍然必须理解这些复杂和微妙的问题。Java 中的线程绝不是简单或安全的;那种经历必须降级为另一种更新的语言</w:t>
+      </w:r>
+      <w:r>
+        <w:rPr>
+          <w:rFonts w:hint="eastAsia"/>
+        </w:rPr>
+        <w:t>。</w:t>
+      </w:r>
+    </w:p>
+    <w:p>
+      <w:pPr>
+        <w:ind w:firstLine="480"/>
+      </w:pPr>
+      <w:r>
+        <w:rPr>
+          <w:rFonts w:hint="eastAsia"/>
+        </w:rPr>
+        <w:t>高级Java并发结构：</w:t>
+      </w:r>
+    </w:p>
+    <w:p>
+      <w:pPr>
         <w:numPr>
           <w:ilvl w:val="1"/>
           <w:numId w:val="12"/>
         </w:numPr>
-        <w:ind w:firstLineChars="0"/>
-      </w:pPr>
-      <w:r>
-        <w:t>CONSTRUCTOR: 构造器声明</w:t>
-      </w:r>
-    </w:p>
-    <w:p>
-      <w:pPr>
-        <w:pStyle w:val="19"/>
+        <w:ind w:firstLine="480"/>
+      </w:pPr>
+      <w:r>
+        <w:t>Parallel Streams</w:t>
+      </w:r>
+      <w:r>
+        <w:rPr>
+          <w:rFonts w:hint="eastAsia"/>
+        </w:rPr>
+        <w:t>：流很容易并行化，流使用内部迭代的方式，迭代器使用的是Spliterator，这种迭代器，容易分割；并行流不一定特别有优势，流并行算法：</w:t>
+      </w:r>
+    </w:p>
+    <w:p>
+      <w:pPr>
+        <w:numPr>
+          <w:ilvl w:val="0"/>
+          <w:numId w:val="13"/>
+        </w:numPr>
+        <w:ind w:left="1260" w:firstLineChars="0"/>
+      </w:pPr>
+      <w:r>
+        <w:rPr>
+          <w:rFonts w:hint="eastAsia"/>
+        </w:rPr>
+        <w:t>流并行将输入数据分成多个部分，算法可以应用单独的部分；</w:t>
+      </w:r>
+    </w:p>
+    <w:p>
+      <w:pPr>
+        <w:numPr>
+          <w:ilvl w:val="0"/>
+          <w:numId w:val="13"/>
+        </w:numPr>
+        <w:ind w:left="1260" w:firstLineChars="0"/>
+      </w:pPr>
+      <w:r>
+        <w:rPr>
+          <w:rFonts w:hint="eastAsia"/>
+        </w:rPr>
+        <w:t>数组分割成本低，分割均匀并且对分割的大小有完美的掌控；</w:t>
+      </w:r>
+    </w:p>
+    <w:p>
+      <w:pPr>
+        <w:numPr>
+          <w:ilvl w:val="0"/>
+          <w:numId w:val="13"/>
+        </w:numPr>
+        <w:ind w:left="1260" w:firstLineChars="0"/>
+      </w:pPr>
+      <w:r>
+        <w:rPr>
+          <w:rFonts w:hint="eastAsia"/>
+        </w:rPr>
+        <w:t>链表没有办法分拆，因为链表有互相的依赖关系，数组没有；</w:t>
+      </w:r>
+    </w:p>
+    <w:p>
+      <w:pPr>
+        <w:numPr>
+          <w:ilvl w:val="0"/>
+          <w:numId w:val="13"/>
+        </w:numPr>
+        <w:ind w:left="1260" w:firstLineChars="0"/>
+      </w:pPr>
+      <w:r>
+        <w:rPr>
+          <w:rFonts w:hint="eastAsia"/>
+        </w:rPr>
+        <w:t>无状态生成器的行为类似数组，range()就是无状态的；</w:t>
+      </w:r>
+    </w:p>
+    <w:p>
+      <w:pPr>
+        <w:numPr>
+          <w:ilvl w:val="0"/>
+          <w:numId w:val="13"/>
+        </w:numPr>
+        <w:ind w:left="1260" w:firstLineChars="0"/>
+      </w:pPr>
+      <w:r>
+        <w:rPr>
+          <w:rFonts w:hint="eastAsia"/>
+        </w:rPr>
+        <w:t>迭代生成器的行为类似链表（当前的元素依赖上一个元素），iterate()就是一个迭代生成器。</w:t>
+      </w:r>
+    </w:p>
+    <w:p>
+      <w:pPr>
         <w:numPr>
           <w:ilvl w:val="1"/>
           <w:numId w:val="12"/>
         </w:numPr>
-        <w:ind w:firstLineChars="0"/>
-      </w:pPr>
-      <w:r>
-        <w:t>FIELD: 字段声明，包括枚举常量</w:t>
-      </w:r>
-    </w:p>
-    <w:p>
-      <w:pPr>
-        <w:pStyle w:val="19"/>
+        <w:ind w:firstLine="480"/>
+      </w:pPr>
+      <w:r>
+        <w:t>CompletableFutures</w:t>
+      </w:r>
+      <w:r>
+        <w:rPr>
+          <w:rFonts w:hint="eastAsia"/>
+        </w:rPr>
+        <w:t>：completedFuture()设置结果、thenApply在本线程内应用函数处理、thenApplyAsync()异步并发执行、join()阻塞当前调用线程直到</w:t>
+      </w:r>
+      <w:r>
+        <w:t>CompletableFuture</w:t>
+      </w:r>
+      <w:r>
+        <w:rPr>
+          <w:rFonts w:hint="eastAsia"/>
+        </w:rPr>
+        <w:t>计算完成，get()、静态方法、then系列方法等；obtrudeValue、cancel()方法；</w:t>
+      </w:r>
+    </w:p>
+    <w:p>
+      <w:pPr>
         <w:numPr>
           <w:ilvl w:val="1"/>
           <w:numId w:val="12"/>
         </w:numPr>
-        <w:ind w:firstLineChars="0"/>
-      </w:pPr>
-      <w:r>
-        <w:t>LOCAL_VARIAVBLE: 本地变量声明</w:t>
-      </w:r>
-    </w:p>
-    <w:p>
-      <w:pPr>
-        <w:pStyle w:val="19"/>
-        <w:numPr>
-          <w:ilvl w:val="1"/>
-          <w:numId w:val="12"/>
-        </w:numPr>
-        <w:ind w:firstLineChars="0"/>
-      </w:pPr>
-      <w:r>
-        <w:t>METHOD: 方法声明</w:t>
-      </w:r>
-    </w:p>
-    <w:p>
-      <w:pPr>
-        <w:pStyle w:val="19"/>
-        <w:numPr>
-          <w:ilvl w:val="1"/>
-          <w:numId w:val="12"/>
-        </w:numPr>
-        <w:ind w:firstLineChars="0"/>
-      </w:pPr>
-      <w:r>
-        <w:t>PACKAGE: 包声明</w:t>
-      </w:r>
-    </w:p>
-    <w:p>
-      <w:pPr>
-        <w:pStyle w:val="19"/>
-        <w:numPr>
-          <w:ilvl w:val="1"/>
-          <w:numId w:val="12"/>
-        </w:numPr>
-        <w:ind w:firstLineChars="0"/>
-      </w:pPr>
-      <w:r>
-        <w:t>PARAMETER: 参数声明</w:t>
-      </w:r>
-    </w:p>
-    <w:p>
-      <w:pPr>
-        <w:pStyle w:val="19"/>
-        <w:numPr>
-          <w:ilvl w:val="1"/>
-          <w:numId w:val="12"/>
-        </w:numPr>
-        <w:ind w:firstLineChars="0"/>
-      </w:pPr>
-      <w:r>
-        <w:t>TYPE: 类或者接口或者枚举的声明</w:t>
-      </w:r>
-    </w:p>
-    <w:p>
-      <w:pPr>
-        <w:pStyle w:val="19"/>
-        <w:numPr>
-          <w:ilvl w:val="0"/>
-          <w:numId w:val="12"/>
-        </w:numPr>
-        <w:ind w:firstLineChars="0"/>
-      </w:pPr>
-      <w:r>
-        <w:t>@Retention: 注解信息可以保存多久，类型是`RetentionPolicy`</w:t>
-      </w:r>
-    </w:p>
-    <w:p>
-      <w:pPr>
-        <w:pStyle w:val="19"/>
-        <w:numPr>
-          <w:ilvl w:val="1"/>
-          <w:numId w:val="12"/>
-        </w:numPr>
-        <w:ind w:firstLineChars="0"/>
-      </w:pPr>
-      <w:r>
-        <w:t>SOURCE: 注解会被编译器丢弃，只在源代码中</w:t>
-      </w:r>
-    </w:p>
-    <w:p>
-      <w:pPr>
-        <w:pStyle w:val="19"/>
-        <w:numPr>
-          <w:ilvl w:val="1"/>
-          <w:numId w:val="12"/>
-        </w:numPr>
-        <w:ind w:firstLineChars="0"/>
-      </w:pPr>
-      <w:r>
-        <w:t>CLASS: 主机在类文件中可以被编译器使用，但会被虚拟机丢弃</w:t>
-      </w:r>
-    </w:p>
-    <w:p>
-      <w:pPr>
-        <w:pStyle w:val="19"/>
-        <w:numPr>
-          <w:ilvl w:val="1"/>
-          <w:numId w:val="12"/>
-        </w:numPr>
-        <w:ind w:firstLineChars="0"/>
-      </w:pPr>
-      <w:r>
-        <w:t>RUNTIME: 虚拟机保留，反射可以获取到注解信息</w:t>
-      </w:r>
-    </w:p>
-    <w:p>
-      <w:pPr>
-        <w:pStyle w:val="19"/>
-        <w:numPr>
-          <w:ilvl w:val="0"/>
-          <w:numId w:val="13"/>
-        </w:numPr>
-        <w:ind w:firstLineChars="0"/>
-      </w:pPr>
-      <w:r>
-        <w:t>@Documented: 在Javadoc中引入该注解</w:t>
-      </w:r>
-    </w:p>
-    <w:p>
-      <w:pPr>
-        <w:pStyle w:val="19"/>
-        <w:numPr>
-          <w:ilvl w:val="0"/>
-          <w:numId w:val="13"/>
-        </w:numPr>
-        <w:ind w:firstLineChars="0"/>
-      </w:pPr>
-      <w:r>
-        <w:t>@Inherited: 允许子类继承父类注解</w:t>
-      </w:r>
-    </w:p>
-    <w:p>
-      <w:pPr>
-        <w:pStyle w:val="19"/>
-        <w:numPr>
-          <w:ilvl w:val="0"/>
-          <w:numId w:val="13"/>
-        </w:numPr>
-        <w:ind w:firstLineChars="0"/>
-      </w:pPr>
-      <w:r>
-        <w:t>@Repeatable: 可以多次应用与同一个声明</w:t>
-      </w:r>
-    </w:p>
-    <w:p>
-      <w:pPr>
-        <w:ind w:firstLine="420" w:firstLineChars="0"/>
-      </w:pPr>
-    </w:p>
-    <w:p>
-      <w:pPr>
-        <w:ind w:firstLine="420" w:firstLineChars="0"/>
-      </w:pPr>
-      <w:r>
-        <w:t>通过反射编写注解处理器或者通过javac的编译器钩子在编译时使用注解。通常通常是使用getDeclaredMethods()，Class、Method、Field等都实现了AnnotatedElement接口。注解允许的元素类型:</w:t>
-      </w:r>
-    </w:p>
-    <w:p>
-      <w:pPr>
-        <w:pStyle w:val="19"/>
+        <w:ind w:firstLine="480"/>
+      </w:pPr>
+      <w:r>
+        <w:t>Executor</w:t>
+      </w:r>
+      <w:r>
+        <w:rPr>
+          <w:rFonts w:hint="eastAsia"/>
+        </w:rPr>
+        <w:t>：lambdas与方法引用可以通过方法签名来使用（支持结构一致性），可以配合ExecutorService来使用，中断任务又杂又乱，是为了向后兼容，任务终止的最佳方法是设置任务周期性检查标志。</w:t>
+      </w:r>
+    </w:p>
+    <w:p>
+      <w:pPr>
+        <w:ind w:left="420" w:firstLine="0" w:firstLineChars="0"/>
+      </w:pPr>
+      <w:r>
+        <w:t>CompletableFuture</w:t>
+      </w:r>
+      <w:r>
+        <w:rPr>
+          <w:rFonts w:hint="eastAsia"/>
+        </w:rPr>
+        <w:t>有各种组合</w:t>
+      </w:r>
+      <w:r>
+        <w:t>CompletableFuture</w:t>
+      </w:r>
+      <w:r>
+        <w:rPr>
+          <w:rFonts w:hint="eastAsia"/>
+        </w:rPr>
+        <w:t>对象的工作方法:</w:t>
+      </w:r>
+    </w:p>
+    <w:p>
+      <w:pPr>
         <w:numPr>
           <w:ilvl w:val="0"/>
           <w:numId w:val="14"/>
         </w:numPr>
-        <w:ind w:firstLineChars="0"/>
-      </w:pPr>
-      <w:r>
-        <w:t>所有的基本类型</w:t>
-      </w:r>
-    </w:p>
-    <w:p>
-      <w:pPr>
-        <w:pStyle w:val="19"/>
+        <w:ind w:left="840" w:firstLineChars="0"/>
+      </w:pPr>
+      <w:r>
+        <w:t>runAfterEitherAsync</w:t>
+      </w:r>
+      <w:r>
+        <w:rPr>
+          <w:rFonts w:hint="eastAsia"/>
+        </w:rPr>
+        <w:t>(CompletionStage&lt;?&gt;,Runnable): 当前的Future与参数的future任何一个执行完执行后面的Runbale；</w:t>
+      </w:r>
+    </w:p>
+    <w:p>
+      <w:pPr>
         <w:numPr>
           <w:ilvl w:val="0"/>
           <w:numId w:val="14"/>
         </w:numPr>
-        <w:ind w:firstLineChars="0"/>
-      </w:pPr>
-      <w:r>
-        <w:t>String</w:t>
-      </w:r>
-    </w:p>
-    <w:p>
-      <w:pPr>
-        <w:pStyle w:val="19"/>
+        <w:ind w:left="840" w:firstLineChars="0"/>
+      </w:pPr>
+      <w:r>
+        <w:t>runAfter</w:t>
+      </w:r>
+      <w:r>
+        <w:rPr>
+          <w:rFonts w:hint="eastAsia"/>
+        </w:rPr>
+        <w:t>Both</w:t>
+      </w:r>
+      <w:r>
+        <w:t>Async</w:t>
+      </w:r>
+      <w:r>
+        <w:rPr>
+          <w:rFonts w:hint="eastAsia"/>
+        </w:rPr>
+        <w:t>(CompletionStage&lt;?&gt;,Runnable)：当前的Future与参数的future都执行完执行后面的Runbale；</w:t>
+      </w:r>
+    </w:p>
+    <w:p>
+      <w:pPr>
         <w:numPr>
           <w:ilvl w:val="0"/>
           <w:numId w:val="14"/>
         </w:numPr>
-        <w:ind w:firstLineChars="0"/>
-      </w:pPr>
-      <w:r>
-        <w:t>Class</w:t>
-      </w:r>
-    </w:p>
-    <w:p>
-      <w:pPr>
-        <w:pStyle w:val="19"/>
+        <w:ind w:left="840" w:firstLineChars="0"/>
+      </w:pPr>
+      <w:r>
+        <w:t>applyToEitherAsync</w:t>
+      </w:r>
+      <w:r>
+        <w:rPr>
+          <w:rFonts w:hint="eastAsia"/>
+        </w:rPr>
+        <w:t>(CompletableStage,Function): 当前的Stage与参数的Stage任何一个执行完执行后面的转化函数Function；</w:t>
+      </w:r>
+    </w:p>
+    <w:p>
+      <w:pPr>
         <w:numPr>
           <w:ilvl w:val="0"/>
           <w:numId w:val="14"/>
         </w:numPr>
-        <w:ind w:firstLineChars="0"/>
-      </w:pPr>
-      <w:r>
-        <w:t>Enum</w:t>
-      </w:r>
-    </w:p>
-    <w:p>
-      <w:pPr>
-        <w:pStyle w:val="19"/>
+        <w:ind w:left="840" w:firstLineChars="0"/>
+      </w:pPr>
+      <w:r>
+        <w:t>acceptEitherAsync</w:t>
+      </w:r>
+      <w:r>
+        <w:rPr>
+          <w:rFonts w:hint="eastAsia"/>
+        </w:rPr>
+        <w:t>(CompletableStage,Consumer): 当前的Stage与参数的Stage任何一个执行完执行后面的消费函数；</w:t>
+      </w:r>
+    </w:p>
+    <w:p>
+      <w:pPr>
         <w:numPr>
           <w:ilvl w:val="0"/>
           <w:numId w:val="14"/>
         </w:numPr>
-        <w:ind w:firstLineChars="0"/>
-      </w:pPr>
-      <w:r>
-        <w:t>Annotation</w:t>
-      </w:r>
-    </w:p>
-    <w:p>
-      <w:pPr>
-        <w:pStyle w:val="19"/>
+        <w:ind w:left="840" w:firstLineChars="0"/>
+      </w:pPr>
+      <w:r>
+        <w:t>thenAcceptBothAsync</w:t>
+      </w:r>
+      <w:r>
+        <w:rPr>
+          <w:rFonts w:hint="eastAsia"/>
+        </w:rPr>
+        <w:t>(CompletableStage,Consumer): 当前的Stage与参数的Stage都执行完再执行后后面的Consumer；</w:t>
+      </w:r>
+    </w:p>
+    <w:p>
+      <w:pPr>
         <w:numPr>
           <w:ilvl w:val="0"/>
           <w:numId w:val="14"/>
         </w:numPr>
-        <w:ind w:firstLineChars="0"/>
-      </w:pPr>
-      <w:r>
-        <w:t>以上任何类型的数组</w:t>
-      </w:r>
-    </w:p>
-    <w:p>
-      <w:pPr>
-        <w:ind w:firstLine="420" w:firstLineChars="0"/>
-      </w:pPr>
-    </w:p>
-    <w:p>
-      <w:pPr>
-        <w:ind w:firstLine="420" w:firstLineChars="0"/>
-      </w:pPr>
-      <w:r>
-        <w:t>所有元素都要有默认值，不能是null。通常可以通过注解生成外部描述文件，比如生成SQL建表语句、生成XML文件等都是很多框架常用的。以前要程序员自己定义，现在只需要维护一个代码源就可以了。如果不放@Target，则默认可以放到所有类型上。</w:t>
-      </w:r>
-    </w:p>
-    <w:p>
-      <w:pPr>
-        <w:ind w:firstLine="420" w:firstLineChars="0"/>
-        <w:rPr>
-          <w:rFonts w:hint="default" w:eastAsia="宋体"/>
-          <w:lang w:val="en-US" w:eastAsia="zh-CN"/>
-        </w:rPr>
-      </w:pPr>
-      <w:r>
-        <w:t>通过javac可以创建编译时注解。注解处理器会不断的创建新的文件，直到不再有新的文件被创建则编译源代码</w:t>
-      </w:r>
-      <w:r>
-        <w:rPr>
-          <w:rFonts w:hint="eastAsia"/>
-          <w:lang w:eastAsia="zh-CN"/>
-        </w:rPr>
-        <w:t>。</w:t>
-      </w:r>
-      <w:r>
-        <w:rPr>
-          <w:rFonts w:hint="eastAsia"/>
-          <w:lang w:val="en-US" w:eastAsia="zh-CN"/>
-        </w:rPr>
-        <w:t>javac的注解处理器需要使用到AbstractProcessor抽象类，同时需要使用到@</w:t>
-      </w:r>
-      <w:r>
-        <w:rPr>
-          <w:rFonts w:hint="default"/>
-          <w:lang w:val="en-US" w:eastAsia="zh-CN"/>
-        </w:rPr>
-        <w:t>SupportedSourceVersion</w:t>
-      </w:r>
-      <w:r>
-        <w:rPr>
-          <w:rFonts w:hint="eastAsia"/>
-          <w:lang w:val="en-US" w:eastAsia="zh-CN"/>
-        </w:rPr>
-        <w:t>与</w:t>
-      </w:r>
-      <w:r>
-        <w:rPr>
-          <w:rFonts w:hint="default"/>
-          <w:lang w:val="en-US" w:eastAsia="zh-CN"/>
-        </w:rPr>
-        <w:t>@SupportedAnnotationTypes</w:t>
-      </w:r>
-      <w:r>
-        <w:rPr>
-          <w:rFonts w:hint="eastAsia"/>
-          <w:lang w:val="en-US" w:eastAsia="zh-CN"/>
-        </w:rPr>
-        <w:t>2个元注解。在编译代码时，需要通过</w:t>
-      </w:r>
-      <w:r>
-        <w:rPr>
-          <w:rFonts w:hint="default"/>
-          <w:lang w:val="en-US" w:eastAsia="zh-CN"/>
-        </w:rPr>
-        <w:t>javac -processor</w:t>
-      </w:r>
-      <w:r>
-        <w:rPr>
-          <w:rFonts w:hint="eastAsia"/>
-          <w:lang w:val="en-US" w:eastAsia="zh-CN"/>
-        </w:rPr>
-        <w:t>的方式指定注解处理器。</w:t>
-      </w:r>
-      <w:bookmarkStart w:id="0" w:name="_GoBack"/>
-      <w:bookmarkEnd w:id="0"/>
+        <w:ind w:left="840" w:firstLineChars="0"/>
+      </w:pPr>
+      <w:r>
+        <w:t>thenCombineAsync</w:t>
+      </w:r>
+      <w:r>
+        <w:rPr>
+          <w:rFonts w:hint="eastAsia"/>
+        </w:rPr>
+        <w:t>(CompletableStage,BiFunction): 当前的Stage与参数的Stage都执行完再执行后面的BiFunction；</w:t>
+      </w:r>
+    </w:p>
+    <w:p>
+      <w:pPr>
+        <w:numPr>
+          <w:ilvl w:val="0"/>
+          <w:numId w:val="14"/>
+        </w:numPr>
+        <w:ind w:left="840" w:firstLineChars="0"/>
+      </w:pPr>
+      <w:r>
+        <w:rPr>
+          <w:rFonts w:hint="eastAsia"/>
+        </w:rPr>
+        <w:t>anyOf(): 返回任何一个执行完的Future；</w:t>
+      </w:r>
+    </w:p>
+    <w:p>
+      <w:pPr>
+        <w:numPr>
+          <w:ilvl w:val="0"/>
+          <w:numId w:val="14"/>
+        </w:numPr>
+        <w:ind w:left="840" w:firstLineChars="0"/>
+      </w:pPr>
+      <w:r>
+        <w:rPr>
+          <w:rFonts w:hint="eastAsia"/>
+        </w:rPr>
+        <w:t>AllOf(): 返回一个都执行完的Future；</w:t>
+      </w:r>
+    </w:p>
+    <w:p>
+      <w:pPr>
+        <w:ind w:firstLine="480"/>
+      </w:pPr>
+      <w:r>
+        <w:rPr>
+          <w:rFonts w:hint="eastAsia"/>
+        </w:rPr>
+        <w:t>CompletableFuture会缓冲过程中发生的异常，只有在获取结果时才会被告知，isCompletedExceptionally方法可以检测执行过程中是否抛出了异常，抛出异常与正常结束，都算是Future结束，isDone都会返回true，可以使用exceptionally()仅在出现异常时运行，handle()调用时检查，可以返回新的类型， whenComplete()只是简单的消费，3个方法来处理异常；</w:t>
+      </w:r>
+    </w:p>
+    <w:p>
+      <w:pPr>
+        <w:ind w:firstLine="480"/>
+      </w:pPr>
+      <w:r>
+        <w:rPr>
+          <w:rFonts w:hint="eastAsia"/>
+        </w:rPr>
+        <w:t>Stream在没有终端操作的情况下，不做任何事情。</w:t>
+      </w:r>
+    </w:p>
+    <w:p>
+      <w:pPr>
+        <w:ind w:firstLine="480"/>
+      </w:pPr>
+      <w:r>
+        <w:rPr>
+          <w:rFonts w:hint="eastAsia"/>
+        </w:rPr>
+        <w:t>死锁发生的4个条件：</w:t>
+      </w:r>
+    </w:p>
+    <w:p>
+      <w:pPr>
+        <w:numPr>
+          <w:ilvl w:val="1"/>
+          <w:numId w:val="14"/>
+        </w:numPr>
+        <w:ind w:firstLine="480"/>
+      </w:pPr>
+      <w:r>
+        <w:rPr>
+          <w:rFonts w:hint="eastAsia"/>
+        </w:rPr>
+        <w:t>互斥条件：任务使用的资源至少有一个不能共享；</w:t>
+      </w:r>
+    </w:p>
+    <w:p>
+      <w:pPr>
+        <w:numPr>
+          <w:ilvl w:val="1"/>
+          <w:numId w:val="14"/>
+        </w:numPr>
+        <w:ind w:firstLine="480"/>
+      </w:pPr>
+      <w:r>
+        <w:rPr>
+          <w:rFonts w:hint="eastAsia"/>
+        </w:rPr>
+        <w:t>至少有一个任务持有了资源，并请求另外一个别的任务持有的资源；</w:t>
+      </w:r>
+    </w:p>
+    <w:p>
+      <w:pPr>
+        <w:numPr>
+          <w:ilvl w:val="1"/>
+          <w:numId w:val="14"/>
+        </w:numPr>
+        <w:ind w:firstLine="480"/>
+      </w:pPr>
+      <w:r>
+        <w:rPr>
+          <w:rFonts w:hint="eastAsia"/>
+        </w:rPr>
+        <w:t>资源不能被抢占；</w:t>
+      </w:r>
+    </w:p>
+    <w:p>
+      <w:pPr>
+        <w:numPr>
+          <w:ilvl w:val="1"/>
+          <w:numId w:val="14"/>
+        </w:numPr>
+        <w:ind w:firstLine="480"/>
+      </w:pPr>
+      <w:r>
+        <w:rPr>
+          <w:rFonts w:hint="eastAsia"/>
+        </w:rPr>
+        <w:t>必须循环等待。</w:t>
+      </w:r>
+    </w:p>
+    <w:p>
+      <w:pPr>
+        <w:ind w:firstLine="480"/>
+      </w:pPr>
+      <w:r>
+        <w:rPr>
+          <w:rFonts w:hint="eastAsia"/>
+        </w:rPr>
+        <w:t>Java语言规范：没必要使构造器的线程同步，因为会锁定正在构造的对象，直到构造期完成初始化后才对其他线程可见； 但是构造器有更微妙的共享方式，比如域初始化或者构造函数参数，这写都可能造成得到中间状态.</w:t>
+      </w:r>
     </w:p>
     <w:p>
       <w:pPr>
@@ -15144,29 +15303,29 @@
         <w:rPr>
           <w:rFonts w:hint="eastAsia"/>
         </w:rPr>
-        <w:t>第二十四章 并发</w:t>
-      </w:r>
-    </w:p>
-    <w:p>
-      <w:pPr>
-        <w:ind w:firstLine="480"/>
-      </w:pPr>
-      <w:r>
-        <w:rPr>
-          <w:rFonts w:hint="eastAsia"/>
-        </w:rPr>
-        <w:t>并发是关于正确有效的控制对共享资源的访问，表示不止一个任务正在执行，并行是使用额外的资源来更快的产生结果，表示不止一个任务同时执行。并发解决了阻塞等待问题，常见于IO密集型任务，并行解决多核处理器利用率问题，用多核处理器同时运行任务的不同部分来加快执行，常见于CPU密集型任务，并行执行IO密集型不好，因为瓶颈是IO阻塞等待，单个处理器上用并发来解决CPU密集型也没什么卵用；他们都是试图在更短的时间完成更多的工作；实现加速的方式不同。</w:t>
-      </w:r>
-    </w:p>
-    <w:p>
-      <w:pPr>
-        <w:ind w:firstLine="480"/>
-      </w:pPr>
-      <w:r>
-        <w:rPr>
-          <w:rFonts w:hint="eastAsia"/>
-        </w:rPr>
-        <w:t>在Java中都是使用线程来实现并发与并行，分类法：</w:t>
+        <w:t>第二十五章 设计模式</w:t>
+      </w:r>
+    </w:p>
+    <w:p>
+      <w:pPr>
+        <w:ind w:firstLine="480"/>
+      </w:pPr>
+      <w:r>
+        <w:rPr>
+          <w:rFonts w:hint="eastAsia"/>
+        </w:rPr>
+        <w:t>模式是解决特定类问题的一种特别巧妙且有深刻见解的方法；模式就是添加抽象层，抽象一些东西时，就是在剥离特定的细节，动机就是“将易变的事物与不变的事物分开”；还有程序中的某些部分可能因某种原因发生变化，要保持这些变化不会引起整个代码的其他变化（对修改关闭，对扩展开放）。</w:t>
+      </w:r>
+    </w:p>
+    <w:p>
+      <w:pPr>
+        <w:ind w:firstLine="480"/>
+      </w:pPr>
+      <w:r>
+        <w:rPr>
+          <w:rFonts w:hint="eastAsia"/>
+        </w:rPr>
+        <w:t>设计中最难得是发现最易改变的地方，设计模式的目的是隔离代码中的更改，设计模式代表语言的失败。</w:t>
       </w:r>
     </w:p>
     <w:p>
@@ -15181,85 +15340,18 @@
         <w:rPr>
           <w:rFonts w:hint="eastAsia"/>
         </w:rPr>
-        <w:t>纯并发：单个CPU上运行多任务，IO密集型会提升效率；</w:t>
-      </w:r>
-    </w:p>
-    <w:p>
-      <w:pPr>
-        <w:numPr>
-          <w:ilvl w:val="0"/>
-          <w:numId w:val="15"/>
-        </w:numPr>
-        <w:ind w:left="840" w:firstLineChars="0"/>
-      </w:pPr>
-      <w:r>
-        <w:rPr>
-          <w:rFonts w:hint="eastAsia"/>
-        </w:rPr>
-        <w:t>并发-并行：用并发编程的方式工作于多处理器上，实现并行；</w:t>
-      </w:r>
-    </w:p>
-    <w:p>
-      <w:pPr>
-        <w:numPr>
-          <w:ilvl w:val="0"/>
-          <w:numId w:val="15"/>
-        </w:numPr>
-        <w:ind w:left="840" w:firstLineChars="0"/>
-      </w:pPr>
-      <w:r>
-        <w:rPr>
-          <w:rFonts w:hint="eastAsia"/>
-        </w:rPr>
-        <w:t>并行-并发：用并行编程的方式工作于单处理器，可能没什么提升；</w:t>
-      </w:r>
-    </w:p>
-    <w:p>
-      <w:pPr>
-        <w:numPr>
-          <w:ilvl w:val="0"/>
-          <w:numId w:val="15"/>
-        </w:numPr>
-        <w:ind w:left="840" w:firstLineChars="0"/>
-      </w:pPr>
-      <w:r>
-        <w:rPr>
-          <w:rFonts w:hint="eastAsia"/>
-        </w:rPr>
-        <w:t>纯并行：并行编程多处理器。</w:t>
-      </w:r>
-    </w:p>
-    <w:p>
-      <w:pPr>
-        <w:ind w:firstLine="480"/>
-      </w:pPr>
-      <w:r>
-        <w:rPr>
-          <w:rFonts w:hint="eastAsia"/>
-        </w:rPr>
-        <w:t>支持并发的语言与库对并发开发都是比较脆弱的抽象，抽象的目标是提取重要的属性，忽略无关的细节，如果抽象不好，忽略的细节就会对抽象产生影响，从而导致整个抽象是不正确的。并发编程不是完美的抽象是因为，开发者永远都需要理解底层的系统、工具或者CPU是如何工作的，并发编程的本质就是程序可能在某些情况下有效，在某些情况下无效。</w:t>
-      </w:r>
-    </w:p>
-    <w:p>
-      <w:pPr>
-        <w:ind w:firstLine="480"/>
-      </w:pPr>
-      <w:r>
-        <w:rPr>
-          <w:rFonts w:hint="eastAsia"/>
-        </w:rPr>
-        <w:t>纯函数式语言解决了大量的并发问题，但是编程中还是要理解底层的实现机制。</w:t>
-      </w:r>
-    </w:p>
-    <w:p>
-      <w:pPr>
-        <w:ind w:firstLine="480"/>
-      </w:pPr>
-      <w:r>
-        <w:rPr>
-          <w:rFonts w:hint="eastAsia"/>
-        </w:rPr>
-        <w:t>并发是一系列性能技术，专注于减少等待。详细的含义：</w:t>
+        <w:t>单例模式：类只有一个对象实例(静态类的方式创建)</w:t>
+      </w:r>
+    </w:p>
+    <w:p>
+      <w:pPr>
+        <w:ind w:left="420" w:firstLine="0" w:firstLineChars="0"/>
+      </w:pPr>
+      <w:r>
+        <w:rPr>
+          <w:rFonts w:hint="eastAsia"/>
+        </w:rPr>
+        <w:t>设计模式有23种，根据可能变化的方面分为3种类别：</w:t>
       </w:r>
     </w:p>
     <w:p>
@@ -15274,7 +15366,7 @@
         <w:rPr>
           <w:rFonts w:hint="eastAsia"/>
         </w:rPr>
-        <w:t>并发有很多实现方法；</w:t>
+        <w:t>创建型：如何创建对象，涉及对象创建的细节，代码可以不依赖具体的兑现的类型，在添加新类型的对象时不会更改，单例模式是创建模式；</w:t>
       </w:r>
     </w:p>
     <w:p>
@@ -15289,7 +15381,7 @@
         <w:rPr>
           <w:rFonts w:hint="eastAsia"/>
         </w:rPr>
-        <w:t>这些技术都是为了提升性能，使用最简单的方法满足需要的性能即可；</w:t>
+        <w:t>构造型：设计对象以满足特定的项目约束，它们处理对象与其他对象连接的方式，以确保系统中的更改不需要更改这些连接；</w:t>
       </w:r>
     </w:p>
     <w:p>
@@ -15304,29 +15396,29 @@
         <w:rPr>
           <w:rFonts w:hint="eastAsia"/>
         </w:rPr>
-        <w:t>并发提升性能的关键是减少等待，如果没有等待，则没有收益；</w:t>
-      </w:r>
-    </w:p>
-    <w:p>
-      <w:pPr>
-        <w:ind w:firstLine="480"/>
-      </w:pPr>
-      <w:r>
-        <w:rPr>
-          <w:rFonts w:hint="eastAsia"/>
-        </w:rPr>
-        <w:t>一般情况下，不使用并发，仅在必要的时候使用，如果没有任务会阻塞，那么在单处理器机器上使用并发是没有意义的；一些编程语言旨在将并发任务彼此隔离。这些通常被称为函数式语言；、。</w:t>
-      </w:r>
-    </w:p>
-    <w:p>
-      <w:pPr>
-        <w:ind w:firstLine="480"/>
-      </w:pPr>
-      <w:r>
-        <w:rPr>
-          <w:rFonts w:hint="eastAsia"/>
-        </w:rPr>
-        <w:t>Java并发的4句格言：</w:t>
+        <w:t>行为型：处理程序中特定类型的操作的对象，封装要执行的过程；</w:t>
+      </w:r>
+    </w:p>
+    <w:p>
+      <w:pPr>
+        <w:pStyle w:val="3"/>
+      </w:pPr>
+      <w:r>
+        <w:rPr>
+          <w:rFonts w:hint="eastAsia"/>
+        </w:rPr>
+        <w:t>构建应用程序框架</w:t>
+      </w:r>
+    </w:p>
+    <w:p>
+      <w:pPr>
+        <w:ind w:firstLine="480"/>
+      </w:pPr>
+      <w:r>
+        <w:rPr>
+          <w:rFonts w:hint="eastAsia"/>
+        </w:rPr>
+        <w:t>从一个类或者一组类开始，创建一个新的应用程序，重用类中的大部分代码，根据需要覆盖一个或者多个方法来定制程序。</w:t>
       </w:r>
     </w:p>
     <w:p>
@@ -15338,13 +15430,10 @@
         <w:ind w:left="840" w:firstLineChars="0"/>
       </w:pPr>
       <w:r>
-        <w:t>不要用它（避免使用并发）</w:t>
-      </w:r>
-      <w:r>
-        <w:rPr>
-          <w:rFonts w:hint="eastAsia"/>
-        </w:rPr>
-        <w:t>；</w:t>
+        <w:rPr>
+          <w:rFonts w:hint="eastAsia"/>
+        </w:rPr>
+        <w:t>模板方法模式：隐藏在底层，通过调用基类中的各种防方法来驱动应用程序，特点是它是在基类中定义的，不能变更；</w:t>
       </w:r>
     </w:p>
     <w:p>
@@ -15356,13 +15445,10 @@
         <w:ind w:left="840" w:firstLineChars="0"/>
       </w:pPr>
       <w:r>
-        <w:t>没有什么是真的，一切可能都有问题</w:t>
-      </w:r>
-      <w:r>
-        <w:rPr>
-          <w:rFonts w:hint="eastAsia"/>
-        </w:rPr>
-        <w:t>：</w:t>
+        <w:rPr>
+          <w:rFonts w:hint="eastAsia"/>
+        </w:rPr>
+        <w:t>代理模式与桥接模式：完成工作的类隐藏在代理类后面，代理模式是桥接模式的特殊情况，代理模式只有一个实现，桥接模式有多个实现，允许动态更改实现；</w:t>
       </w:r>
     </w:p>
     <w:p>
@@ -15374,13 +15460,10 @@
         <w:ind w:left="840" w:firstLineChars="0"/>
       </w:pPr>
       <w:r>
-        <w:t>仅仅是它能运行，并不意味着它没有问题</w:t>
-      </w:r>
-      <w:r>
-        <w:rPr>
-          <w:rFonts w:hint="eastAsia"/>
-        </w:rPr>
-        <w:t>：</w:t>
+        <w:rPr>
+          <w:rFonts w:hint="eastAsia"/>
+        </w:rPr>
+        <w:t>状态模式：与代理模式差不多，只是代理的实现可以变更；</w:t>
       </w:r>
     </w:p>
     <w:p>
@@ -15392,50 +15475,48 @@
         <w:ind w:left="840" w:firstLineChars="0"/>
       </w:pPr>
       <w:r>
-        <w:t>你必须理解它</w:t>
-      </w:r>
-    </w:p>
-    <w:p>
-      <w:pPr>
-        <w:ind w:firstLine="480"/>
-      </w:pPr>
-      <w:r>
-        <w:t>由于 Java 的原始设计，代码的所有部分仍然很脆弱，你仍然必须理解这些复杂和微妙的问题。Java 中的线程绝不是简单或安全的;那种经历必须降级为另一种更新的语言</w:t>
-      </w:r>
-      <w:r>
-        <w:rPr>
-          <w:rFonts w:hint="eastAsia"/>
-        </w:rPr>
-        <w:t>。</w:t>
-      </w:r>
-    </w:p>
-    <w:p>
-      <w:pPr>
-        <w:ind w:firstLine="480"/>
-      </w:pPr>
-      <w:r>
-        <w:rPr>
-          <w:rFonts w:hint="eastAsia"/>
-        </w:rPr>
-        <w:t>高级Java并发结构：</w:t>
-      </w:r>
-    </w:p>
-    <w:p>
-      <w:pPr>
-        <w:numPr>
-          <w:ilvl w:val="1"/>
-          <w:numId w:val="16"/>
-        </w:numPr>
-        <w:ind w:firstLine="480"/>
-      </w:pPr>
-      <w:r>
-        <w:t>Parallel Streams</w:t>
-      </w:r>
-      <w:r>
-        <w:rPr>
-          <w:rFonts w:hint="eastAsia"/>
-        </w:rPr>
-        <w:t>：流很容易并行化，流使用内部迭代的方式，迭代器使用的是Spliterator，这种迭代器，容易分割；并行流不一定特别有优势，流并行算法：</w:t>
+        <w:rPr>
+          <w:rFonts w:hint="eastAsia"/>
+        </w:rPr>
+        <w:t>工厂模式：添加新类型时，使用多态性为这些新类型创建通用的接口，将系统中的其余代码与特定类型的信息分开，可以在不改变现有代码的情况下，添加新的类型；</w:t>
+      </w:r>
+    </w:p>
+    <w:p>
+      <w:pPr>
+        <w:ind w:firstLine="480"/>
+      </w:pPr>
+    </w:p>
+    <w:p>
+      <w:pPr>
+        <w:pStyle w:val="2"/>
+      </w:pPr>
+      <w:r>
+        <w:rPr>
+          <w:rFonts w:hint="eastAsia"/>
+        </w:rPr>
+        <w:t>附录：并发底层原理</w:t>
+      </w:r>
+    </w:p>
+    <w:p>
+      <w:pPr>
+        <w:ind w:firstLine="480"/>
+      </w:pPr>
+      <w:r>
+        <w:rPr>
+          <w:rFonts w:hint="eastAsia"/>
+        </w:rPr>
+        <w:t>并发将一个程序分为独立的任务，每个任务都由一个执行线程来驱动，简称为线程；在操作系统中，线程就是一段顺序的代码执行逻辑，这种模型简化了一个进程的并发多任务过程，好像每个线程都由自己的处理器；</w:t>
+      </w:r>
+    </w:p>
+    <w:p>
+      <w:pPr>
+        <w:ind w:firstLine="480"/>
+      </w:pPr>
+      <w:r>
+        <w:rPr>
+          <w:rFonts w:hint="eastAsia"/>
+        </w:rPr>
+        <w:t>Java中代表进程的是Thread类，后来因为Thread的管理比较麻烦，引入了中间层Executor等；Thread是将任务关联到处理器的一种软件概念，与普通的对象是不同的，Thread对象分配在内存中专为线程保留的区域，用于提供运行任务的一切环境，包括：</w:t>
       </w:r>
     </w:p>
     <w:p>
@@ -15444,13 +15525,13 @@
           <w:ilvl w:val="0"/>
           <w:numId w:val="17"/>
         </w:numPr>
-        <w:ind w:left="1260" w:firstLineChars="0"/>
-      </w:pPr>
-      <w:r>
-        <w:rPr>
-          <w:rFonts w:hint="eastAsia"/>
-        </w:rPr>
-        <w:t>流并行将输入数据分成多个部分，算法可以应用单独的部分；</w:t>
+        <w:ind w:left="840" w:firstLineChars="0"/>
+      </w:pPr>
+      <w:r>
+        <w:rPr>
+          <w:rFonts w:hint="eastAsia"/>
+        </w:rPr>
+        <w:t>程序计数器，字节码指令地址；</w:t>
       </w:r>
     </w:p>
     <w:p>
@@ -15459,13 +15540,13 @@
           <w:ilvl w:val="0"/>
           <w:numId w:val="17"/>
         </w:numPr>
-        <w:ind w:left="1260" w:firstLineChars="0"/>
-      </w:pPr>
-      <w:r>
-        <w:rPr>
-          <w:rFonts w:hint="eastAsia"/>
-        </w:rPr>
-        <w:t>数组分割成本低，分割均匀并且对分割的大小有完美的掌控；</w:t>
+        <w:ind w:left="840" w:firstLineChars="0"/>
+      </w:pPr>
+      <w:r>
+        <w:rPr>
+          <w:rFonts w:hint="eastAsia"/>
+        </w:rPr>
+        <w:t>java方法栈，包含方法的局部变量与堆引用，每个栈大小约64K~1M；</w:t>
       </w:r>
     </w:p>
     <w:p>
@@ -15474,13 +15555,13 @@
           <w:ilvl w:val="0"/>
           <w:numId w:val="17"/>
         </w:numPr>
-        <w:ind w:left="1260" w:firstLineChars="0"/>
-      </w:pPr>
-      <w:r>
-        <w:rPr>
-          <w:rFonts w:hint="eastAsia"/>
-        </w:rPr>
-        <w:t>链表没有办法分拆，因为链表有互相的依赖关系，数组没有；</w:t>
+        <w:ind w:left="840" w:firstLineChars="0"/>
+      </w:pPr>
+      <w:r>
+        <w:rPr>
+          <w:rFonts w:hint="eastAsia"/>
+        </w:rPr>
+        <w:t>native code执行的栈；</w:t>
       </w:r>
     </w:p>
     <w:p>
@@ -15489,13 +15570,13 @@
           <w:ilvl w:val="0"/>
           <w:numId w:val="17"/>
         </w:numPr>
-        <w:ind w:left="1260" w:firstLineChars="0"/>
-      </w:pPr>
-      <w:r>
-        <w:rPr>
-          <w:rFonts w:hint="eastAsia"/>
-        </w:rPr>
-        <w:t>无状态生成器的行为类似数组，range()就是无状态的；</w:t>
+        <w:ind w:left="840" w:firstLineChars="0"/>
+      </w:pPr>
+      <w:r>
+        <w:rPr>
+          <w:rFonts w:hint="eastAsia"/>
+        </w:rPr>
+        <w:t>thread-local 变量的存储区域；</w:t>
       </w:r>
     </w:p>
     <w:p>
@@ -15503,625 +15584,6 @@
         <w:numPr>
           <w:ilvl w:val="0"/>
           <w:numId w:val="17"/>
-        </w:numPr>
-        <w:ind w:left="1260" w:firstLineChars="0"/>
-      </w:pPr>
-      <w:r>
-        <w:rPr>
-          <w:rFonts w:hint="eastAsia"/>
-        </w:rPr>
-        <w:t>迭代生成器的行为类似链表（当前的元素依赖上一个元素），iterate()就是一个迭代生成器。</w:t>
-      </w:r>
-    </w:p>
-    <w:p>
-      <w:pPr>
-        <w:numPr>
-          <w:ilvl w:val="1"/>
-          <w:numId w:val="16"/>
-        </w:numPr>
-        <w:ind w:firstLine="480"/>
-      </w:pPr>
-      <w:r>
-        <w:t>CompletableFutures</w:t>
-      </w:r>
-      <w:r>
-        <w:rPr>
-          <w:rFonts w:hint="eastAsia"/>
-        </w:rPr>
-        <w:t>：completedFuture()设置结果、thenApply在本线程内应用函数处理、thenApplyAsync()异步并发执行、join()阻塞当前调用线程直到</w:t>
-      </w:r>
-      <w:r>
-        <w:t>CompletableFuture</w:t>
-      </w:r>
-      <w:r>
-        <w:rPr>
-          <w:rFonts w:hint="eastAsia"/>
-        </w:rPr>
-        <w:t>计算完成，get()、静态方法、then系列方法等；obtrudeValue、cancel()方法；</w:t>
-      </w:r>
-    </w:p>
-    <w:p>
-      <w:pPr>
-        <w:numPr>
-          <w:ilvl w:val="1"/>
-          <w:numId w:val="16"/>
-        </w:numPr>
-        <w:ind w:firstLine="480"/>
-      </w:pPr>
-      <w:r>
-        <w:t>Executor</w:t>
-      </w:r>
-      <w:r>
-        <w:rPr>
-          <w:rFonts w:hint="eastAsia"/>
-        </w:rPr>
-        <w:t>：lambdas与方法引用可以通过方法签名来使用（支持结构一致性），可以配合ExecutorService来使用，中断任务又杂又乱，是为了向后兼容，任务终止的最佳方法是设置任务周期性检查标志。</w:t>
-      </w:r>
-    </w:p>
-    <w:p>
-      <w:pPr>
-        <w:ind w:left="420" w:firstLine="0" w:firstLineChars="0"/>
-      </w:pPr>
-      <w:r>
-        <w:t>CompletableFuture</w:t>
-      </w:r>
-      <w:r>
-        <w:rPr>
-          <w:rFonts w:hint="eastAsia"/>
-        </w:rPr>
-        <w:t>有各种组合</w:t>
-      </w:r>
-      <w:r>
-        <w:t>CompletableFuture</w:t>
-      </w:r>
-      <w:r>
-        <w:rPr>
-          <w:rFonts w:hint="eastAsia"/>
-        </w:rPr>
-        <w:t>对象的工作方法:</w:t>
-      </w:r>
-    </w:p>
-    <w:p>
-      <w:pPr>
-        <w:numPr>
-          <w:ilvl w:val="0"/>
-          <w:numId w:val="18"/>
-        </w:numPr>
-        <w:ind w:left="840" w:firstLineChars="0"/>
-      </w:pPr>
-      <w:r>
-        <w:t>runAfterEitherAsync</w:t>
-      </w:r>
-      <w:r>
-        <w:rPr>
-          <w:rFonts w:hint="eastAsia"/>
-        </w:rPr>
-        <w:t>(CompletionStage&lt;?&gt;,Runnable): 当前的Future与参数的future任何一个执行完执行后面的Runbale；</w:t>
-      </w:r>
-    </w:p>
-    <w:p>
-      <w:pPr>
-        <w:numPr>
-          <w:ilvl w:val="0"/>
-          <w:numId w:val="18"/>
-        </w:numPr>
-        <w:ind w:left="840" w:firstLineChars="0"/>
-      </w:pPr>
-      <w:r>
-        <w:t>runAfter</w:t>
-      </w:r>
-      <w:r>
-        <w:rPr>
-          <w:rFonts w:hint="eastAsia"/>
-        </w:rPr>
-        <w:t>Both</w:t>
-      </w:r>
-      <w:r>
-        <w:t>Async</w:t>
-      </w:r>
-      <w:r>
-        <w:rPr>
-          <w:rFonts w:hint="eastAsia"/>
-        </w:rPr>
-        <w:t>(CompletionStage&lt;?&gt;,Runnable)：当前的Future与参数的future都执行完执行后面的Runbale；</w:t>
-      </w:r>
-    </w:p>
-    <w:p>
-      <w:pPr>
-        <w:numPr>
-          <w:ilvl w:val="0"/>
-          <w:numId w:val="18"/>
-        </w:numPr>
-        <w:ind w:left="840" w:firstLineChars="0"/>
-      </w:pPr>
-      <w:r>
-        <w:t>applyToEitherAsync</w:t>
-      </w:r>
-      <w:r>
-        <w:rPr>
-          <w:rFonts w:hint="eastAsia"/>
-        </w:rPr>
-        <w:t>(CompletableStage,Function): 当前的Stage与参数的Stage任何一个执行完执行后面的转化函数Function；</w:t>
-      </w:r>
-    </w:p>
-    <w:p>
-      <w:pPr>
-        <w:numPr>
-          <w:ilvl w:val="0"/>
-          <w:numId w:val="18"/>
-        </w:numPr>
-        <w:ind w:left="840" w:firstLineChars="0"/>
-      </w:pPr>
-      <w:r>
-        <w:t>acceptEitherAsync</w:t>
-      </w:r>
-      <w:r>
-        <w:rPr>
-          <w:rFonts w:hint="eastAsia"/>
-        </w:rPr>
-        <w:t>(CompletableStage,Consumer): 当前的Stage与参数的Stage任何一个执行完执行后面的消费函数；</w:t>
-      </w:r>
-    </w:p>
-    <w:p>
-      <w:pPr>
-        <w:numPr>
-          <w:ilvl w:val="0"/>
-          <w:numId w:val="18"/>
-        </w:numPr>
-        <w:ind w:left="840" w:firstLineChars="0"/>
-      </w:pPr>
-      <w:r>
-        <w:t>thenAcceptBothAsync</w:t>
-      </w:r>
-      <w:r>
-        <w:rPr>
-          <w:rFonts w:hint="eastAsia"/>
-        </w:rPr>
-        <w:t>(CompletableStage,Consumer): 当前的Stage与参数的Stage都执行完再执行后后面的Consumer；</w:t>
-      </w:r>
-    </w:p>
-    <w:p>
-      <w:pPr>
-        <w:numPr>
-          <w:ilvl w:val="0"/>
-          <w:numId w:val="18"/>
-        </w:numPr>
-        <w:ind w:left="840" w:firstLineChars="0"/>
-      </w:pPr>
-      <w:r>
-        <w:t>thenCombineAsync</w:t>
-      </w:r>
-      <w:r>
-        <w:rPr>
-          <w:rFonts w:hint="eastAsia"/>
-        </w:rPr>
-        <w:t>(CompletableStage,BiFunction): 当前的Stage与参数的Stage都执行完再执行后面的BiFunction；</w:t>
-      </w:r>
-    </w:p>
-    <w:p>
-      <w:pPr>
-        <w:numPr>
-          <w:ilvl w:val="0"/>
-          <w:numId w:val="18"/>
-        </w:numPr>
-        <w:ind w:left="840" w:firstLineChars="0"/>
-      </w:pPr>
-      <w:r>
-        <w:rPr>
-          <w:rFonts w:hint="eastAsia"/>
-        </w:rPr>
-        <w:t>anyOf(): 返回任何一个执行完的Future；</w:t>
-      </w:r>
-    </w:p>
-    <w:p>
-      <w:pPr>
-        <w:numPr>
-          <w:ilvl w:val="0"/>
-          <w:numId w:val="18"/>
-        </w:numPr>
-        <w:ind w:left="840" w:firstLineChars="0"/>
-      </w:pPr>
-      <w:r>
-        <w:rPr>
-          <w:rFonts w:hint="eastAsia"/>
-        </w:rPr>
-        <w:t>AllOf(): 返回一个都执行完的Future；</w:t>
-      </w:r>
-    </w:p>
-    <w:p>
-      <w:pPr>
-        <w:ind w:firstLine="480"/>
-      </w:pPr>
-      <w:r>
-        <w:rPr>
-          <w:rFonts w:hint="eastAsia"/>
-        </w:rPr>
-        <w:t>CompletableFuture会缓冲过程中发生的异常，只有在获取结果时才会被告知，isCompletedExceptionally方法可以检测执行过程中是否抛出了异常，抛出异常与正常结束，都算是Future结束，isDone都会返回true，可以使用exceptionally()仅在出现异常时运行，handle()调用时检查，可以返回新的类型， whenComplete()只是简单的消费，3个方法来处理异常；</w:t>
-      </w:r>
-    </w:p>
-    <w:p>
-      <w:pPr>
-        <w:ind w:firstLine="480"/>
-      </w:pPr>
-      <w:r>
-        <w:rPr>
-          <w:rFonts w:hint="eastAsia"/>
-        </w:rPr>
-        <w:t>Stream在没有终端操作的情况下，不做任何事情。</w:t>
-      </w:r>
-    </w:p>
-    <w:p>
-      <w:pPr>
-        <w:ind w:firstLine="480"/>
-      </w:pPr>
-      <w:r>
-        <w:rPr>
-          <w:rFonts w:hint="eastAsia"/>
-        </w:rPr>
-        <w:t>死锁发生的4个条件：</w:t>
-      </w:r>
-    </w:p>
-    <w:p>
-      <w:pPr>
-        <w:numPr>
-          <w:ilvl w:val="1"/>
-          <w:numId w:val="18"/>
-        </w:numPr>
-        <w:ind w:firstLine="480"/>
-      </w:pPr>
-      <w:r>
-        <w:rPr>
-          <w:rFonts w:hint="eastAsia"/>
-        </w:rPr>
-        <w:t>互斥条件：任务使用的资源至少有一个不能共享；</w:t>
-      </w:r>
-    </w:p>
-    <w:p>
-      <w:pPr>
-        <w:numPr>
-          <w:ilvl w:val="1"/>
-          <w:numId w:val="18"/>
-        </w:numPr>
-        <w:ind w:firstLine="480"/>
-      </w:pPr>
-      <w:r>
-        <w:rPr>
-          <w:rFonts w:hint="eastAsia"/>
-        </w:rPr>
-        <w:t>至少有一个任务持有了资源，并请求另外一个别的任务持有的资源；</w:t>
-      </w:r>
-    </w:p>
-    <w:p>
-      <w:pPr>
-        <w:numPr>
-          <w:ilvl w:val="1"/>
-          <w:numId w:val="18"/>
-        </w:numPr>
-        <w:ind w:firstLine="480"/>
-      </w:pPr>
-      <w:r>
-        <w:rPr>
-          <w:rFonts w:hint="eastAsia"/>
-        </w:rPr>
-        <w:t>资源不能被抢占；</w:t>
-      </w:r>
-    </w:p>
-    <w:p>
-      <w:pPr>
-        <w:numPr>
-          <w:ilvl w:val="1"/>
-          <w:numId w:val="18"/>
-        </w:numPr>
-        <w:ind w:firstLine="480"/>
-      </w:pPr>
-      <w:r>
-        <w:rPr>
-          <w:rFonts w:hint="eastAsia"/>
-        </w:rPr>
-        <w:t>必须循环等待。</w:t>
-      </w:r>
-    </w:p>
-    <w:p>
-      <w:pPr>
-        <w:ind w:firstLine="480"/>
-      </w:pPr>
-      <w:r>
-        <w:rPr>
-          <w:rFonts w:hint="eastAsia"/>
-        </w:rPr>
-        <w:t>Java语言规范：没必要使构造器的线程同步，因为会锁定正在构造的对象，直到构造期完成初始化后才对其他线程可见； 但是构造器有更微妙的共享方式，比如域初始化或者构造函数参数，这写都可能造成得到中间状态.</w:t>
-      </w:r>
-    </w:p>
-    <w:p>
-      <w:pPr>
-        <w:pStyle w:val="2"/>
-        <w:jc w:val="center"/>
-      </w:pPr>
-      <w:r>
-        <w:rPr>
-          <w:rFonts w:hint="eastAsia"/>
-        </w:rPr>
-        <w:t>第二十五章 设计模式</w:t>
-      </w:r>
-    </w:p>
-    <w:p>
-      <w:pPr>
-        <w:ind w:firstLine="480"/>
-      </w:pPr>
-      <w:r>
-        <w:rPr>
-          <w:rFonts w:hint="eastAsia"/>
-        </w:rPr>
-        <w:t>模式是解决特定类问题的一种特别巧妙且有深刻见解的方法；模式就是添加抽象层，抽象一些东西时，就是在剥离特定的细节，动机就是“将易变的事物与不变的事物分开”；还有程序中的某些部分可能因某种原因发生变化，要保持这些变化不会引起整个代码的其他变化（对修改关闭，对扩展开放）。</w:t>
-      </w:r>
-    </w:p>
-    <w:p>
-      <w:pPr>
-        <w:ind w:firstLine="480"/>
-      </w:pPr>
-      <w:r>
-        <w:rPr>
-          <w:rFonts w:hint="eastAsia"/>
-        </w:rPr>
-        <w:t>设计中最难得是发现最易改变的地方，设计模式的目的是隔离代码中的更改，设计模式代表语言的失败。</w:t>
-      </w:r>
-    </w:p>
-    <w:p>
-      <w:pPr>
-        <w:numPr>
-          <w:ilvl w:val="0"/>
-          <w:numId w:val="19"/>
-        </w:numPr>
-        <w:ind w:left="840" w:firstLineChars="0"/>
-      </w:pPr>
-      <w:r>
-        <w:rPr>
-          <w:rFonts w:hint="eastAsia"/>
-        </w:rPr>
-        <w:t>单例模式：类只有一个对象实例(静态类的方式创建)</w:t>
-      </w:r>
-    </w:p>
-    <w:p>
-      <w:pPr>
-        <w:ind w:left="420" w:firstLine="0" w:firstLineChars="0"/>
-      </w:pPr>
-      <w:r>
-        <w:rPr>
-          <w:rFonts w:hint="eastAsia"/>
-        </w:rPr>
-        <w:t>设计模式有23种，根据可能变化的方面分为3种类别：</w:t>
-      </w:r>
-    </w:p>
-    <w:p>
-      <w:pPr>
-        <w:numPr>
-          <w:ilvl w:val="1"/>
-          <w:numId w:val="19"/>
-        </w:numPr>
-        <w:ind w:firstLine="480"/>
-      </w:pPr>
-      <w:r>
-        <w:rPr>
-          <w:rFonts w:hint="eastAsia"/>
-        </w:rPr>
-        <w:t>创建型：如何创建对象，涉及对象创建的细节，代码可以不依赖具体的兑现的类型，在添加新类型的对象时不会更改，单例模式是创建模式；</w:t>
-      </w:r>
-    </w:p>
-    <w:p>
-      <w:pPr>
-        <w:numPr>
-          <w:ilvl w:val="1"/>
-          <w:numId w:val="19"/>
-        </w:numPr>
-        <w:ind w:firstLine="480"/>
-      </w:pPr>
-      <w:r>
-        <w:rPr>
-          <w:rFonts w:hint="eastAsia"/>
-        </w:rPr>
-        <w:t>构造型：设计对象以满足特定的项目约束，它们处理对象与其他对象连接的方式，以确保系统中的更改不需要更改这些连接；</w:t>
-      </w:r>
-    </w:p>
-    <w:p>
-      <w:pPr>
-        <w:numPr>
-          <w:ilvl w:val="1"/>
-          <w:numId w:val="19"/>
-        </w:numPr>
-        <w:ind w:firstLine="480"/>
-      </w:pPr>
-      <w:r>
-        <w:rPr>
-          <w:rFonts w:hint="eastAsia"/>
-        </w:rPr>
-        <w:t>行为型：处理程序中特定类型的操作的对象，封装要执行的过程；</w:t>
-      </w:r>
-    </w:p>
-    <w:p>
-      <w:pPr>
-        <w:pStyle w:val="3"/>
-      </w:pPr>
-      <w:r>
-        <w:rPr>
-          <w:rFonts w:hint="eastAsia"/>
-        </w:rPr>
-        <w:t>构建应用程序框架</w:t>
-      </w:r>
-    </w:p>
-    <w:p>
-      <w:pPr>
-        <w:ind w:firstLine="480"/>
-      </w:pPr>
-      <w:r>
-        <w:rPr>
-          <w:rFonts w:hint="eastAsia"/>
-        </w:rPr>
-        <w:t>从一个类或者一组类开始，创建一个新的应用程序，重用类中的大部分代码，根据需要覆盖一个或者多个方法来定制程序。</w:t>
-      </w:r>
-    </w:p>
-    <w:p>
-      <w:pPr>
-        <w:numPr>
-          <w:ilvl w:val="0"/>
-          <w:numId w:val="20"/>
-        </w:numPr>
-        <w:ind w:left="840" w:firstLineChars="0"/>
-      </w:pPr>
-      <w:r>
-        <w:rPr>
-          <w:rFonts w:hint="eastAsia"/>
-        </w:rPr>
-        <w:t>模板方法模式：隐藏在底层，通过调用基类中的各种防方法来驱动应用程序，特点是它是在基类中定义的，不能变更；</w:t>
-      </w:r>
-    </w:p>
-    <w:p>
-      <w:pPr>
-        <w:numPr>
-          <w:ilvl w:val="0"/>
-          <w:numId w:val="20"/>
-        </w:numPr>
-        <w:ind w:left="840" w:firstLineChars="0"/>
-      </w:pPr>
-      <w:r>
-        <w:rPr>
-          <w:rFonts w:hint="eastAsia"/>
-        </w:rPr>
-        <w:t>代理模式与桥接模式：完成工作的类隐藏在代理类后面，代理模式是桥接模式的特殊情况，代理模式只有一个实现，桥接模式有多个实现，允许动态更改实现；</w:t>
-      </w:r>
-    </w:p>
-    <w:p>
-      <w:pPr>
-        <w:numPr>
-          <w:ilvl w:val="0"/>
-          <w:numId w:val="20"/>
-        </w:numPr>
-        <w:ind w:left="840" w:firstLineChars="0"/>
-      </w:pPr>
-      <w:r>
-        <w:rPr>
-          <w:rFonts w:hint="eastAsia"/>
-        </w:rPr>
-        <w:t>状态模式：与代理模式差不多，只是代理的实现可以变更；</w:t>
-      </w:r>
-    </w:p>
-    <w:p>
-      <w:pPr>
-        <w:numPr>
-          <w:ilvl w:val="0"/>
-          <w:numId w:val="20"/>
-        </w:numPr>
-        <w:ind w:left="840" w:firstLineChars="0"/>
-      </w:pPr>
-      <w:r>
-        <w:rPr>
-          <w:rFonts w:hint="eastAsia"/>
-        </w:rPr>
-        <w:t>工厂模式：添加新类型时，使用多态性为这些新类型创建通用的接口，将系统中的其余代码与特定类型的信息分开，可以在不改变现有代码的情况下，添加新的类型；</w:t>
-      </w:r>
-    </w:p>
-    <w:p>
-      <w:pPr>
-        <w:ind w:firstLine="480"/>
-      </w:pPr>
-    </w:p>
-    <w:p>
-      <w:pPr>
-        <w:pStyle w:val="2"/>
-      </w:pPr>
-      <w:r>
-        <w:rPr>
-          <w:rFonts w:hint="eastAsia"/>
-        </w:rPr>
-        <w:t>附录：并发底层原理</w:t>
-      </w:r>
-    </w:p>
-    <w:p>
-      <w:pPr>
-        <w:ind w:firstLine="480"/>
-      </w:pPr>
-      <w:r>
-        <w:rPr>
-          <w:rFonts w:hint="eastAsia"/>
-        </w:rPr>
-        <w:t>并发将一个程序分为独立的任务，每个任务都由一个执行线程来驱动，简称为线程；在操作系统中，线程就是一段顺序的代码执行逻辑，这种模型简化了一个进程的并发多任务过程，好像每个线程都由自己的处理器；</w:t>
-      </w:r>
-    </w:p>
-    <w:p>
-      <w:pPr>
-        <w:ind w:firstLine="480"/>
-      </w:pPr>
-      <w:r>
-        <w:rPr>
-          <w:rFonts w:hint="eastAsia"/>
-        </w:rPr>
-        <w:t>Java中代表进程的是Thread类，后来因为Thread的管理比较麻烦，引入了中间层Executor等；Thread是将任务关联到处理器的一种软件概念，与普通的对象是不同的，Thread对象分配在内存中专为线程保留的区域，用于提供运行任务的一切环境，包括：</w:t>
-      </w:r>
-    </w:p>
-    <w:p>
-      <w:pPr>
-        <w:numPr>
-          <w:ilvl w:val="0"/>
-          <w:numId w:val="21"/>
-        </w:numPr>
-        <w:ind w:left="840" w:firstLineChars="0"/>
-      </w:pPr>
-      <w:r>
-        <w:rPr>
-          <w:rFonts w:hint="eastAsia"/>
-        </w:rPr>
-        <w:t>程序计数器，字节码指令地址；</w:t>
-      </w:r>
-    </w:p>
-    <w:p>
-      <w:pPr>
-        <w:numPr>
-          <w:ilvl w:val="0"/>
-          <w:numId w:val="21"/>
-        </w:numPr>
-        <w:ind w:left="840" w:firstLineChars="0"/>
-      </w:pPr>
-      <w:r>
-        <w:rPr>
-          <w:rFonts w:hint="eastAsia"/>
-        </w:rPr>
-        <w:t>java方法栈，包含方法的局部变量与堆引用，每个栈大小约64K~1M；</w:t>
-      </w:r>
-    </w:p>
-    <w:p>
-      <w:pPr>
-        <w:numPr>
-          <w:ilvl w:val="0"/>
-          <w:numId w:val="21"/>
-        </w:numPr>
-        <w:ind w:left="840" w:firstLineChars="0"/>
-      </w:pPr>
-      <w:r>
-        <w:rPr>
-          <w:rFonts w:hint="eastAsia"/>
-        </w:rPr>
-        <w:t>native code执行的栈；</w:t>
-      </w:r>
-    </w:p>
-    <w:p>
-      <w:pPr>
-        <w:numPr>
-          <w:ilvl w:val="0"/>
-          <w:numId w:val="21"/>
-        </w:numPr>
-        <w:ind w:left="840" w:firstLineChars="0"/>
-      </w:pPr>
-      <w:r>
-        <w:rPr>
-          <w:rFonts w:hint="eastAsia"/>
-        </w:rPr>
-        <w:t>thread-local 变量的存储区域；</w:t>
-      </w:r>
-    </w:p>
-    <w:p>
-      <w:pPr>
-        <w:numPr>
-          <w:ilvl w:val="0"/>
-          <w:numId w:val="21"/>
         </w:numPr>
         <w:ind w:left="840" w:firstLineChars="0"/>
       </w:pPr>
@@ -16388,7 +15850,7 @@
       <w:pPr>
         <w:numPr>
           <w:ilvl w:val="1"/>
-          <w:numId w:val="21"/>
+          <w:numId w:val="17"/>
         </w:numPr>
         <w:ind w:firstLine="480"/>
       </w:pPr>
@@ -16416,7 +15878,7 @@
       <w:pPr>
         <w:numPr>
           <w:ilvl w:val="1"/>
-          <w:numId w:val="21"/>
+          <w:numId w:val="17"/>
         </w:numPr>
         <w:ind w:firstLine="480"/>
       </w:pPr>
@@ -16442,7 +15904,7 @@
       <w:pPr>
         <w:numPr>
           <w:ilvl w:val="0"/>
-          <w:numId w:val="22"/>
+          <w:numId w:val="18"/>
         </w:numPr>
         <w:ind w:left="840" w:firstLineChars="0"/>
       </w:pPr>
@@ -16457,7 +15919,7 @@
       <w:pPr>
         <w:numPr>
           <w:ilvl w:val="0"/>
-          <w:numId w:val="22"/>
+          <w:numId w:val="18"/>
         </w:numPr>
         <w:ind w:left="840" w:firstLineChars="0"/>
       </w:pPr>
@@ -16472,7 +15934,7 @@
       <w:pPr>
         <w:numPr>
           <w:ilvl w:val="0"/>
-          <w:numId w:val="22"/>
+          <w:numId w:val="18"/>
         </w:numPr>
         <w:ind w:left="840" w:firstLineChars="0"/>
       </w:pPr>
@@ -16606,7 +16068,7 @@
       <w:pPr>
         <w:numPr>
           <w:ilvl w:val="1"/>
-          <w:numId w:val="22"/>
+          <w:numId w:val="18"/>
         </w:numPr>
         <w:ind w:firstLine="480"/>
       </w:pPr>
@@ -16621,7 +16083,7 @@
       <w:pPr>
         <w:numPr>
           <w:ilvl w:val="1"/>
-          <w:numId w:val="22"/>
+          <w:numId w:val="18"/>
         </w:numPr>
         <w:ind w:firstLine="480"/>
       </w:pPr>
@@ -16650,7 +16112,7 @@
       <w:pPr>
         <w:numPr>
           <w:ilvl w:val="0"/>
-          <w:numId w:val="23"/>
+          <w:numId w:val="19"/>
         </w:numPr>
         <w:ind w:left="840" w:firstLineChars="0"/>
       </w:pPr>
@@ -16665,7 +16127,7 @@
       <w:pPr>
         <w:numPr>
           <w:ilvl w:val="0"/>
-          <w:numId w:val="23"/>
+          <w:numId w:val="19"/>
         </w:numPr>
         <w:ind w:left="840" w:firstLineChars="0"/>
       </w:pPr>
@@ -16691,7 +16153,7 @@
       <w:pPr>
         <w:numPr>
           <w:ilvl w:val="1"/>
-          <w:numId w:val="23"/>
+          <w:numId w:val="19"/>
         </w:numPr>
         <w:ind w:firstLine="480"/>
       </w:pPr>
@@ -16706,7 +16168,7 @@
       <w:pPr>
         <w:numPr>
           <w:ilvl w:val="1"/>
-          <w:numId w:val="23"/>
+          <w:numId w:val="19"/>
         </w:numPr>
         <w:ind w:firstLine="480"/>
       </w:pPr>
@@ -16721,7 +16183,7 @@
       <w:pPr>
         <w:numPr>
           <w:ilvl w:val="1"/>
-          <w:numId w:val="23"/>
+          <w:numId w:val="19"/>
         </w:numPr>
         <w:ind w:firstLine="480"/>
       </w:pPr>
@@ -16739,7 +16201,7 @@
       <w:pPr>
         <w:numPr>
           <w:ilvl w:val="1"/>
-          <w:numId w:val="23"/>
+          <w:numId w:val="19"/>
         </w:numPr>
         <w:ind w:firstLine="480"/>
       </w:pPr>
@@ -16832,7 +16294,7 @@
       <w:pPr>
         <w:numPr>
           <w:ilvl w:val="0"/>
-          <w:numId w:val="24"/>
+          <w:numId w:val="20"/>
         </w:numPr>
         <w:ind w:firstLineChars="0"/>
         <w:rPr>
@@ -16857,7 +16319,7 @@
       <w:pPr>
         <w:numPr>
           <w:ilvl w:val="0"/>
-          <w:numId w:val="24"/>
+          <w:numId w:val="20"/>
         </w:numPr>
         <w:ind w:firstLineChars="0"/>
         <w:rPr>
@@ -16903,7 +16365,7 @@
       <w:pPr>
         <w:numPr>
           <w:ilvl w:val="0"/>
-          <w:numId w:val="24"/>
+          <w:numId w:val="20"/>
         </w:numPr>
         <w:ind w:firstLineChars="0"/>
         <w:rPr>
@@ -16954,7 +16416,7 @@
       <w:pPr>
         <w:numPr>
           <w:ilvl w:val="0"/>
-          <w:numId w:val="24"/>
+          <w:numId w:val="20"/>
         </w:numPr>
         <w:ind w:firstLineChars="0"/>
         <w:rPr>
@@ -16992,7 +16454,7 @@
       <w:pPr>
         <w:numPr>
           <w:ilvl w:val="0"/>
-          <w:numId w:val="24"/>
+          <w:numId w:val="20"/>
         </w:numPr>
         <w:ind w:firstLineChars="0"/>
         <w:rPr>
@@ -17057,7 +16519,7 @@
       <w:pPr>
         <w:numPr>
           <w:ilvl w:val="0"/>
-          <w:numId w:val="24"/>
+          <w:numId w:val="20"/>
         </w:numPr>
         <w:ind w:firstLineChars="0"/>
         <w:rPr>
@@ -17095,7 +16557,7 @@
       <w:pPr>
         <w:numPr>
           <w:ilvl w:val="0"/>
-          <w:numId w:val="24"/>
+          <w:numId w:val="20"/>
         </w:numPr>
         <w:ind w:firstLineChars="0"/>
         <w:rPr>
@@ -17120,7 +16582,7 @@
       <w:pPr>
         <w:numPr>
           <w:ilvl w:val="0"/>
-          <w:numId w:val="24"/>
+          <w:numId w:val="20"/>
         </w:numPr>
         <w:ind w:firstLineChars="0"/>
         <w:rPr>
@@ -19233,16 +18695,16 @@
     </w:lvl>
   </w:abstractNum>
   <w:abstractNum w:abstractNumId="12">
-    <w:nsid w:val="117E3FE9"/>
+    <w:nsid w:val="1289469C"/>
     <w:multiLevelType w:val="multilevel"/>
-    <w:tmpl w:val="117E3FE9"/>
+    <w:tmpl w:val="1289469C"/>
     <w:lvl w:ilvl="0" w:tentative="0">
       <w:start w:val="1"/>
       <w:numFmt w:val="bullet"/>
       <w:lvlText w:val=""/>
       <w:lvlJc w:val="left"/>
       <w:pPr>
-        <w:ind w:left="860" w:hanging="440"/>
+        <w:ind w:left="900" w:hanging="420"/>
       </w:pPr>
       <w:rPr>
         <w:rFonts w:hint="default" w:ascii="Wingdings" w:hAnsi="Wingdings"/>
@@ -19254,7 +18716,7 @@
       <w:lvlText w:val=""/>
       <w:lvlJc w:val="left"/>
       <w:pPr>
-        <w:ind w:left="1300" w:hanging="440"/>
+        <w:ind w:left="1320" w:hanging="420"/>
       </w:pPr>
       <w:rPr>
         <w:rFonts w:hint="default" w:ascii="Wingdings" w:hAnsi="Wingdings"/>
@@ -19266,7 +18728,7 @@
       <w:lvlText w:val=""/>
       <w:lvlJc w:val="left"/>
       <w:pPr>
-        <w:ind w:left="1740" w:hanging="440"/>
+        <w:ind w:left="1740" w:hanging="420"/>
       </w:pPr>
       <w:rPr>
         <w:rFonts w:hint="default" w:ascii="Wingdings" w:hAnsi="Wingdings"/>
@@ -19278,7 +18740,7 @@
       <w:lvlText w:val=""/>
       <w:lvlJc w:val="left"/>
       <w:pPr>
-        <w:ind w:left="2180" w:hanging="440"/>
+        <w:ind w:left="2160" w:hanging="420"/>
       </w:pPr>
       <w:rPr>
         <w:rFonts w:hint="default" w:ascii="Wingdings" w:hAnsi="Wingdings"/>
@@ -19290,7 +18752,7 @@
       <w:lvlText w:val=""/>
       <w:lvlJc w:val="left"/>
       <w:pPr>
-        <w:ind w:left="2620" w:hanging="440"/>
+        <w:ind w:left="2580" w:hanging="420"/>
       </w:pPr>
       <w:rPr>
         <w:rFonts w:hint="default" w:ascii="Wingdings" w:hAnsi="Wingdings"/>
@@ -19302,7 +18764,7 @@
       <w:lvlText w:val=""/>
       <w:lvlJc w:val="left"/>
       <w:pPr>
-        <w:ind w:left="3060" w:hanging="440"/>
+        <w:ind w:left="3000" w:hanging="420"/>
       </w:pPr>
       <w:rPr>
         <w:rFonts w:hint="default" w:ascii="Wingdings" w:hAnsi="Wingdings"/>
@@ -19314,7 +18776,7 @@
       <w:lvlText w:val=""/>
       <w:lvlJc w:val="left"/>
       <w:pPr>
-        <w:ind w:left="3500" w:hanging="440"/>
+        <w:ind w:left="3420" w:hanging="420"/>
       </w:pPr>
       <w:rPr>
         <w:rFonts w:hint="default" w:ascii="Wingdings" w:hAnsi="Wingdings"/>
@@ -19326,7 +18788,7 @@
       <w:lvlText w:val=""/>
       <w:lvlJc w:val="left"/>
       <w:pPr>
-        <w:ind w:left="3940" w:hanging="440"/>
+        <w:ind w:left="3840" w:hanging="420"/>
       </w:pPr>
       <w:rPr>
         <w:rFonts w:hint="default" w:ascii="Wingdings" w:hAnsi="Wingdings"/>
@@ -19338,7 +18800,7 @@
       <w:lvlText w:val=""/>
       <w:lvlJc w:val="left"/>
       <w:pPr>
-        <w:ind w:left="4380" w:hanging="440"/>
+        <w:ind w:left="4260" w:hanging="420"/>
       </w:pPr>
       <w:rPr>
         <w:rFonts w:hint="default" w:ascii="Wingdings" w:hAnsi="Wingdings"/>
@@ -19346,9 +18808,9 @@
     </w:lvl>
   </w:abstractNum>
   <w:abstractNum w:abstractNumId="13">
-    <w:nsid w:val="1289469C"/>
+    <w:nsid w:val="13AC69B7"/>
     <w:multiLevelType w:val="multilevel"/>
-    <w:tmpl w:val="1289469C"/>
+    <w:tmpl w:val="13AC69B7"/>
     <w:lvl w:ilvl="0" w:tentative="0">
       <w:start w:val="1"/>
       <w:numFmt w:val="bullet"/>
@@ -19459,16 +18921,16 @@
     </w:lvl>
   </w:abstractNum>
   <w:abstractNum w:abstractNumId="14">
-    <w:nsid w:val="13AC69B7"/>
+    <w:nsid w:val="19AD3424"/>
     <w:multiLevelType w:val="multilevel"/>
-    <w:tmpl w:val="13AC69B7"/>
+    <w:tmpl w:val="19AD3424"/>
     <w:lvl w:ilvl="0" w:tentative="0">
       <w:start w:val="1"/>
       <w:numFmt w:val="bullet"/>
       <w:lvlText w:val=""/>
       <w:lvlJc w:val="left"/>
       <w:pPr>
-        <w:ind w:left="900" w:hanging="420"/>
+        <w:ind w:left="420" w:hanging="420"/>
       </w:pPr>
       <w:rPr>
         <w:rFonts w:hint="default" w:ascii="Wingdings" w:hAnsi="Wingdings"/>
@@ -19480,7 +18942,10 @@
       <w:lvlText w:val=""/>
       <w:lvlJc w:val="left"/>
       <w:pPr>
-        <w:ind w:left="1320" w:hanging="420"/>
+        <w:tabs>
+          <w:tab w:val="left" w:pos="840"/>
+        </w:tabs>
+        <w:ind w:left="840" w:hanging="420"/>
       </w:pPr>
       <w:rPr>
         <w:rFonts w:hint="default" w:ascii="Wingdings" w:hAnsi="Wingdings"/>
@@ -19492,7 +18957,10 @@
       <w:lvlText w:val=""/>
       <w:lvlJc w:val="left"/>
       <w:pPr>
-        <w:ind w:left="1740" w:hanging="420"/>
+        <w:tabs>
+          <w:tab w:val="left" w:pos="1260"/>
+        </w:tabs>
+        <w:ind w:left="1260" w:hanging="420"/>
       </w:pPr>
       <w:rPr>
         <w:rFonts w:hint="default" w:ascii="Wingdings" w:hAnsi="Wingdings"/>
@@ -19504,7 +18972,10 @@
       <w:lvlText w:val=""/>
       <w:lvlJc w:val="left"/>
       <w:pPr>
-        <w:ind w:left="2160" w:hanging="420"/>
+        <w:tabs>
+          <w:tab w:val="left" w:pos="1680"/>
+        </w:tabs>
+        <w:ind w:left="1680" w:hanging="420"/>
       </w:pPr>
       <w:rPr>
         <w:rFonts w:hint="default" w:ascii="Wingdings" w:hAnsi="Wingdings"/>
@@ -19516,7 +18987,10 @@
       <w:lvlText w:val=""/>
       <w:lvlJc w:val="left"/>
       <w:pPr>
-        <w:ind w:left="2580" w:hanging="420"/>
+        <w:tabs>
+          <w:tab w:val="left" w:pos="2100"/>
+        </w:tabs>
+        <w:ind w:left="2100" w:hanging="420"/>
       </w:pPr>
       <w:rPr>
         <w:rFonts w:hint="default" w:ascii="Wingdings" w:hAnsi="Wingdings"/>
@@ -19528,7 +19002,10 @@
       <w:lvlText w:val=""/>
       <w:lvlJc w:val="left"/>
       <w:pPr>
-        <w:ind w:left="3000" w:hanging="420"/>
+        <w:tabs>
+          <w:tab w:val="left" w:pos="2520"/>
+        </w:tabs>
+        <w:ind w:left="2520" w:hanging="420"/>
       </w:pPr>
       <w:rPr>
         <w:rFonts w:hint="default" w:ascii="Wingdings" w:hAnsi="Wingdings"/>
@@ -19540,7 +19017,10 @@
       <w:lvlText w:val=""/>
       <w:lvlJc w:val="left"/>
       <w:pPr>
-        <w:ind w:left="3420" w:hanging="420"/>
+        <w:tabs>
+          <w:tab w:val="left" w:pos="2940"/>
+        </w:tabs>
+        <w:ind w:left="2940" w:hanging="420"/>
       </w:pPr>
       <w:rPr>
         <w:rFonts w:hint="default" w:ascii="Wingdings" w:hAnsi="Wingdings"/>
@@ -19552,7 +19032,10 @@
       <w:lvlText w:val=""/>
       <w:lvlJc w:val="left"/>
       <w:pPr>
-        <w:ind w:left="3840" w:hanging="420"/>
+        <w:tabs>
+          <w:tab w:val="left" w:pos="3360"/>
+        </w:tabs>
+        <w:ind w:left="3360" w:hanging="420"/>
       </w:pPr>
       <w:rPr>
         <w:rFonts w:hint="default" w:ascii="Wingdings" w:hAnsi="Wingdings"/>
@@ -19564,7 +19047,10 @@
       <w:lvlText w:val=""/>
       <w:lvlJc w:val="left"/>
       <w:pPr>
-        <w:ind w:left="4260" w:hanging="420"/>
+        <w:tabs>
+          <w:tab w:val="left" w:pos="3780"/>
+        </w:tabs>
+        <w:ind w:left="3780" w:hanging="420"/>
       </w:pPr>
       <w:rPr>
         <w:rFonts w:hint="default" w:ascii="Wingdings" w:hAnsi="Wingdings"/>
@@ -19572,276 +19058,6 @@
     </w:lvl>
   </w:abstractNum>
   <w:abstractNum w:abstractNumId="15">
-    <w:nsid w:val="19AD3424"/>
-    <w:multiLevelType w:val="multilevel"/>
-    <w:tmpl w:val="19AD3424"/>
-    <w:lvl w:ilvl="0" w:tentative="0">
-      <w:start w:val="1"/>
-      <w:numFmt w:val="bullet"/>
-      <w:lvlText w:val=""/>
-      <w:lvlJc w:val="left"/>
-      <w:pPr>
-        <w:ind w:left="420" w:hanging="420"/>
-      </w:pPr>
-      <w:rPr>
-        <w:rFonts w:hint="default" w:ascii="Wingdings" w:hAnsi="Wingdings"/>
-      </w:rPr>
-    </w:lvl>
-    <w:lvl w:ilvl="1" w:tentative="0">
-      <w:start w:val="1"/>
-      <w:numFmt w:val="bullet"/>
-      <w:lvlText w:val=""/>
-      <w:lvlJc w:val="left"/>
-      <w:pPr>
-        <w:tabs>
-          <w:tab w:val="left" w:pos="840"/>
-        </w:tabs>
-        <w:ind w:left="840" w:hanging="420"/>
-      </w:pPr>
-      <w:rPr>
-        <w:rFonts w:hint="default" w:ascii="Wingdings" w:hAnsi="Wingdings"/>
-      </w:rPr>
-    </w:lvl>
-    <w:lvl w:ilvl="2" w:tentative="0">
-      <w:start w:val="1"/>
-      <w:numFmt w:val="bullet"/>
-      <w:lvlText w:val=""/>
-      <w:lvlJc w:val="left"/>
-      <w:pPr>
-        <w:tabs>
-          <w:tab w:val="left" w:pos="1260"/>
-        </w:tabs>
-        <w:ind w:left="1260" w:hanging="420"/>
-      </w:pPr>
-      <w:rPr>
-        <w:rFonts w:hint="default" w:ascii="Wingdings" w:hAnsi="Wingdings"/>
-      </w:rPr>
-    </w:lvl>
-    <w:lvl w:ilvl="3" w:tentative="0">
-      <w:start w:val="1"/>
-      <w:numFmt w:val="bullet"/>
-      <w:lvlText w:val=""/>
-      <w:lvlJc w:val="left"/>
-      <w:pPr>
-        <w:tabs>
-          <w:tab w:val="left" w:pos="1680"/>
-        </w:tabs>
-        <w:ind w:left="1680" w:hanging="420"/>
-      </w:pPr>
-      <w:rPr>
-        <w:rFonts w:hint="default" w:ascii="Wingdings" w:hAnsi="Wingdings"/>
-      </w:rPr>
-    </w:lvl>
-    <w:lvl w:ilvl="4" w:tentative="0">
-      <w:start w:val="1"/>
-      <w:numFmt w:val="bullet"/>
-      <w:lvlText w:val=""/>
-      <w:lvlJc w:val="left"/>
-      <w:pPr>
-        <w:tabs>
-          <w:tab w:val="left" w:pos="2100"/>
-        </w:tabs>
-        <w:ind w:left="2100" w:hanging="420"/>
-      </w:pPr>
-      <w:rPr>
-        <w:rFonts w:hint="default" w:ascii="Wingdings" w:hAnsi="Wingdings"/>
-      </w:rPr>
-    </w:lvl>
-    <w:lvl w:ilvl="5" w:tentative="0">
-      <w:start w:val="1"/>
-      <w:numFmt w:val="bullet"/>
-      <w:lvlText w:val=""/>
-      <w:lvlJc w:val="left"/>
-      <w:pPr>
-        <w:tabs>
-          <w:tab w:val="left" w:pos="2520"/>
-        </w:tabs>
-        <w:ind w:left="2520" w:hanging="420"/>
-      </w:pPr>
-      <w:rPr>
-        <w:rFonts w:hint="default" w:ascii="Wingdings" w:hAnsi="Wingdings"/>
-      </w:rPr>
-    </w:lvl>
-    <w:lvl w:ilvl="6" w:tentative="0">
-      <w:start w:val="1"/>
-      <w:numFmt w:val="bullet"/>
-      <w:lvlText w:val=""/>
-      <w:lvlJc w:val="left"/>
-      <w:pPr>
-        <w:tabs>
-          <w:tab w:val="left" w:pos="2940"/>
-        </w:tabs>
-        <w:ind w:left="2940" w:hanging="420"/>
-      </w:pPr>
-      <w:rPr>
-        <w:rFonts w:hint="default" w:ascii="Wingdings" w:hAnsi="Wingdings"/>
-      </w:rPr>
-    </w:lvl>
-    <w:lvl w:ilvl="7" w:tentative="0">
-      <w:start w:val="1"/>
-      <w:numFmt w:val="bullet"/>
-      <w:lvlText w:val=""/>
-      <w:lvlJc w:val="left"/>
-      <w:pPr>
-        <w:tabs>
-          <w:tab w:val="left" w:pos="3360"/>
-        </w:tabs>
-        <w:ind w:left="3360" w:hanging="420"/>
-      </w:pPr>
-      <w:rPr>
-        <w:rFonts w:hint="default" w:ascii="Wingdings" w:hAnsi="Wingdings"/>
-      </w:rPr>
-    </w:lvl>
-    <w:lvl w:ilvl="8" w:tentative="0">
-      <w:start w:val="1"/>
-      <w:numFmt w:val="bullet"/>
-      <w:lvlText w:val=""/>
-      <w:lvlJc w:val="left"/>
-      <w:pPr>
-        <w:tabs>
-          <w:tab w:val="left" w:pos="3780"/>
-        </w:tabs>
-        <w:ind w:left="3780" w:hanging="420"/>
-      </w:pPr>
-      <w:rPr>
-        <w:rFonts w:hint="default" w:ascii="Wingdings" w:hAnsi="Wingdings"/>
-      </w:rPr>
-    </w:lvl>
-  </w:abstractNum>
-  <w:abstractNum w:abstractNumId="16">
-    <w:nsid w:val="37AA5E73"/>
-    <w:multiLevelType w:val="singleLevel"/>
-    <w:tmpl w:val="37AA5E73"/>
-    <w:lvl w:ilvl="0" w:tentative="0">
-      <w:start w:val="1"/>
-      <w:numFmt w:val="bullet"/>
-      <w:lvlText w:val=""/>
-      <w:lvlJc w:val="left"/>
-      <w:pPr>
-        <w:tabs>
-          <w:tab w:val="left" w:pos="420"/>
-        </w:tabs>
-        <w:ind w:left="840" w:hanging="420"/>
-      </w:pPr>
-      <w:rPr>
-        <w:rFonts w:hint="default" w:ascii="Wingdings" w:hAnsi="Wingdings"/>
-      </w:rPr>
-    </w:lvl>
-  </w:abstractNum>
-  <w:abstractNum w:abstractNumId="17">
-    <w:nsid w:val="38B41E44"/>
-    <w:multiLevelType w:val="multilevel"/>
-    <w:tmpl w:val="38B41E44"/>
-    <w:lvl w:ilvl="0" w:tentative="0">
-      <w:start w:val="1"/>
-      <w:numFmt w:val="bullet"/>
-      <w:lvlText w:val=""/>
-      <w:lvlJc w:val="left"/>
-      <w:pPr>
-        <w:ind w:left="860" w:hanging="440"/>
-      </w:pPr>
-      <w:rPr>
-        <w:rFonts w:hint="default" w:ascii="Wingdings" w:hAnsi="Wingdings"/>
-      </w:rPr>
-    </w:lvl>
-    <w:lvl w:ilvl="1" w:tentative="0">
-      <w:start w:val="1"/>
-      <w:numFmt w:val="bullet"/>
-      <w:lvlText w:val=""/>
-      <w:lvlJc w:val="left"/>
-      <w:pPr>
-        <w:ind w:left="1300" w:hanging="440"/>
-      </w:pPr>
-      <w:rPr>
-        <w:rFonts w:hint="default" w:ascii="Wingdings" w:hAnsi="Wingdings"/>
-      </w:rPr>
-    </w:lvl>
-    <w:lvl w:ilvl="2" w:tentative="0">
-      <w:start w:val="1"/>
-      <w:numFmt w:val="bullet"/>
-      <w:lvlText w:val=""/>
-      <w:lvlJc w:val="left"/>
-      <w:pPr>
-        <w:ind w:left="1740" w:hanging="440"/>
-      </w:pPr>
-      <w:rPr>
-        <w:rFonts w:hint="default" w:ascii="Wingdings" w:hAnsi="Wingdings"/>
-      </w:rPr>
-    </w:lvl>
-    <w:lvl w:ilvl="3" w:tentative="0">
-      <w:start w:val="1"/>
-      <w:numFmt w:val="bullet"/>
-      <w:lvlText w:val=""/>
-      <w:lvlJc w:val="left"/>
-      <w:pPr>
-        <w:ind w:left="2180" w:hanging="440"/>
-      </w:pPr>
-      <w:rPr>
-        <w:rFonts w:hint="default" w:ascii="Wingdings" w:hAnsi="Wingdings"/>
-      </w:rPr>
-    </w:lvl>
-    <w:lvl w:ilvl="4" w:tentative="0">
-      <w:start w:val="1"/>
-      <w:numFmt w:val="bullet"/>
-      <w:lvlText w:val=""/>
-      <w:lvlJc w:val="left"/>
-      <w:pPr>
-        <w:ind w:left="2620" w:hanging="440"/>
-      </w:pPr>
-      <w:rPr>
-        <w:rFonts w:hint="default" w:ascii="Wingdings" w:hAnsi="Wingdings"/>
-      </w:rPr>
-    </w:lvl>
-    <w:lvl w:ilvl="5" w:tentative="0">
-      <w:start w:val="1"/>
-      <w:numFmt w:val="bullet"/>
-      <w:lvlText w:val=""/>
-      <w:lvlJc w:val="left"/>
-      <w:pPr>
-        <w:ind w:left="3060" w:hanging="440"/>
-      </w:pPr>
-      <w:rPr>
-        <w:rFonts w:hint="default" w:ascii="Wingdings" w:hAnsi="Wingdings"/>
-      </w:rPr>
-    </w:lvl>
-    <w:lvl w:ilvl="6" w:tentative="0">
-      <w:start w:val="1"/>
-      <w:numFmt w:val="bullet"/>
-      <w:lvlText w:val=""/>
-      <w:lvlJc w:val="left"/>
-      <w:pPr>
-        <w:ind w:left="3500" w:hanging="440"/>
-      </w:pPr>
-      <w:rPr>
-        <w:rFonts w:hint="default" w:ascii="Wingdings" w:hAnsi="Wingdings"/>
-      </w:rPr>
-    </w:lvl>
-    <w:lvl w:ilvl="7" w:tentative="0">
-      <w:start w:val="1"/>
-      <w:numFmt w:val="bullet"/>
-      <w:lvlText w:val=""/>
-      <w:lvlJc w:val="left"/>
-      <w:pPr>
-        <w:ind w:left="3940" w:hanging="440"/>
-      </w:pPr>
-      <w:rPr>
-        <w:rFonts w:hint="default" w:ascii="Wingdings" w:hAnsi="Wingdings"/>
-      </w:rPr>
-    </w:lvl>
-    <w:lvl w:ilvl="8" w:tentative="0">
-      <w:start w:val="1"/>
-      <w:numFmt w:val="bullet"/>
-      <w:lvlText w:val=""/>
-      <w:lvlJc w:val="left"/>
-      <w:pPr>
-        <w:ind w:left="4380" w:hanging="440"/>
-      </w:pPr>
-      <w:rPr>
-        <w:rFonts w:hint="default" w:ascii="Wingdings" w:hAnsi="Wingdings"/>
-      </w:rPr>
-    </w:lvl>
-  </w:abstractNum>
-  <w:abstractNum w:abstractNumId="18">
     <w:nsid w:val="3FBFD0FE"/>
     <w:multiLevelType w:val="singleLevel"/>
     <w:tmpl w:val="3FBFD0FE"/>
@@ -19858,120 +19074,7 @@
       </w:rPr>
     </w:lvl>
   </w:abstractNum>
-  <w:abstractNum w:abstractNumId="19">
-    <w:nsid w:val="40401191"/>
-    <w:multiLevelType w:val="multilevel"/>
-    <w:tmpl w:val="40401191"/>
-    <w:lvl w:ilvl="0" w:tentative="0">
-      <w:start w:val="1"/>
-      <w:numFmt w:val="bullet"/>
-      <w:lvlText w:val=""/>
-      <w:lvlJc w:val="left"/>
-      <w:pPr>
-        <w:ind w:left="860" w:hanging="440"/>
-      </w:pPr>
-      <w:rPr>
-        <w:rFonts w:hint="default" w:ascii="Wingdings" w:hAnsi="Wingdings"/>
-      </w:rPr>
-    </w:lvl>
-    <w:lvl w:ilvl="1" w:tentative="0">
-      <w:start w:val="1"/>
-      <w:numFmt w:val="bullet"/>
-      <w:lvlText w:val=""/>
-      <w:lvlJc w:val="left"/>
-      <w:pPr>
-        <w:ind w:left="1300" w:hanging="440"/>
-      </w:pPr>
-      <w:rPr>
-        <w:rFonts w:hint="default" w:ascii="Wingdings" w:hAnsi="Wingdings"/>
-      </w:rPr>
-    </w:lvl>
-    <w:lvl w:ilvl="2" w:tentative="0">
-      <w:start w:val="1"/>
-      <w:numFmt w:val="bullet"/>
-      <w:lvlText w:val=""/>
-      <w:lvlJc w:val="left"/>
-      <w:pPr>
-        <w:ind w:left="1740" w:hanging="440"/>
-      </w:pPr>
-      <w:rPr>
-        <w:rFonts w:hint="default" w:ascii="Wingdings" w:hAnsi="Wingdings"/>
-      </w:rPr>
-    </w:lvl>
-    <w:lvl w:ilvl="3" w:tentative="0">
-      <w:start w:val="1"/>
-      <w:numFmt w:val="bullet"/>
-      <w:lvlText w:val=""/>
-      <w:lvlJc w:val="left"/>
-      <w:pPr>
-        <w:ind w:left="2180" w:hanging="440"/>
-      </w:pPr>
-      <w:rPr>
-        <w:rFonts w:hint="default" w:ascii="Wingdings" w:hAnsi="Wingdings"/>
-      </w:rPr>
-    </w:lvl>
-    <w:lvl w:ilvl="4" w:tentative="0">
-      <w:start w:val="1"/>
-      <w:numFmt w:val="bullet"/>
-      <w:lvlText w:val=""/>
-      <w:lvlJc w:val="left"/>
-      <w:pPr>
-        <w:ind w:left="2620" w:hanging="440"/>
-      </w:pPr>
-      <w:rPr>
-        <w:rFonts w:hint="default" w:ascii="Wingdings" w:hAnsi="Wingdings"/>
-      </w:rPr>
-    </w:lvl>
-    <w:lvl w:ilvl="5" w:tentative="0">
-      <w:start w:val="1"/>
-      <w:numFmt w:val="bullet"/>
-      <w:lvlText w:val=""/>
-      <w:lvlJc w:val="left"/>
-      <w:pPr>
-        <w:ind w:left="3060" w:hanging="440"/>
-      </w:pPr>
-      <w:rPr>
-        <w:rFonts w:hint="default" w:ascii="Wingdings" w:hAnsi="Wingdings"/>
-      </w:rPr>
-    </w:lvl>
-    <w:lvl w:ilvl="6" w:tentative="0">
-      <w:start w:val="1"/>
-      <w:numFmt w:val="bullet"/>
-      <w:lvlText w:val=""/>
-      <w:lvlJc w:val="left"/>
-      <w:pPr>
-        <w:ind w:left="3500" w:hanging="440"/>
-      </w:pPr>
-      <w:rPr>
-        <w:rFonts w:hint="default" w:ascii="Wingdings" w:hAnsi="Wingdings"/>
-      </w:rPr>
-    </w:lvl>
-    <w:lvl w:ilvl="7" w:tentative="0">
-      <w:start w:val="1"/>
-      <w:numFmt w:val="bullet"/>
-      <w:lvlText w:val=""/>
-      <w:lvlJc w:val="left"/>
-      <w:pPr>
-        <w:ind w:left="3940" w:hanging="440"/>
-      </w:pPr>
-      <w:rPr>
-        <w:rFonts w:hint="default" w:ascii="Wingdings" w:hAnsi="Wingdings"/>
-      </w:rPr>
-    </w:lvl>
-    <w:lvl w:ilvl="8" w:tentative="0">
-      <w:start w:val="1"/>
-      <w:numFmt w:val="bullet"/>
-      <w:lvlText w:val=""/>
-      <w:lvlJc w:val="left"/>
-      <w:pPr>
-        <w:ind w:left="4380" w:hanging="440"/>
-      </w:pPr>
-      <w:rPr>
-        <w:rFonts w:hint="default" w:ascii="Wingdings" w:hAnsi="Wingdings"/>
-      </w:rPr>
-    </w:lvl>
-  </w:abstractNum>
-  <w:abstractNum w:abstractNumId="20">
+  <w:abstractNum w:abstractNumId="16">
     <w:nsid w:val="4FF02152"/>
     <w:multiLevelType w:val="singleLevel"/>
     <w:tmpl w:val="4FF02152"/>
@@ -19986,7 +19089,7 @@
       </w:rPr>
     </w:lvl>
   </w:abstractNum>
-  <w:abstractNum w:abstractNumId="21">
+  <w:abstractNum w:abstractNumId="17">
     <w:nsid w:val="4FF4A389"/>
     <w:multiLevelType w:val="multilevel"/>
     <w:tmpl w:val="4FF4A389"/>
@@ -20123,7 +19226,7 @@
       </w:rPr>
     </w:lvl>
   </w:abstractNum>
-  <w:abstractNum w:abstractNumId="22">
+  <w:abstractNum w:abstractNumId="18">
     <w:nsid w:val="5C277E67"/>
     <w:multiLevelType w:val="multilevel"/>
     <w:tmpl w:val="5C277E67"/>
@@ -20209,7 +19312,7 @@
       </w:pPr>
     </w:lvl>
   </w:abstractNum>
-  <w:abstractNum w:abstractNumId="23">
+  <w:abstractNum w:abstractNumId="19">
     <w:nsid w:val="5DE02C4F"/>
     <w:multiLevelType w:val="multilevel"/>
     <w:tmpl w:val="5DE02C4F"/>
@@ -20323,19 +19426,19 @@
     </w:lvl>
   </w:abstractNum>
   <w:num w:numId="1">
-    <w:abstractNumId w:val="22"/>
+    <w:abstractNumId w:val="18"/>
   </w:num>
   <w:num w:numId="2">
-    <w:abstractNumId w:val="23"/>
+    <w:abstractNumId w:val="19"/>
   </w:num>
   <w:num w:numId="3">
-    <w:abstractNumId w:val="13"/>
+    <w:abstractNumId w:val="12"/>
   </w:num>
   <w:num w:numId="4">
     <w:abstractNumId w:val="11"/>
   </w:num>
   <w:num w:numId="5">
-    <w:abstractNumId w:val="20"/>
+    <w:abstractNumId w:val="16"/>
   </w:num>
   <w:num w:numId="6">
     <w:abstractNumId w:val="4"/>
@@ -20350,48 +19453,36 @@
     <w:abstractNumId w:val="9"/>
   </w:num>
   <w:num w:numId="10">
+    <w:abstractNumId w:val="13"/>
+  </w:num>
+  <w:num w:numId="11">
+    <w:abstractNumId w:val="5"/>
+  </w:num>
+  <w:num w:numId="12">
+    <w:abstractNumId w:val="17"/>
+  </w:num>
+  <w:num w:numId="13">
+    <w:abstractNumId w:val="7"/>
+  </w:num>
+  <w:num w:numId="14">
+    <w:abstractNumId w:val="1"/>
+  </w:num>
+  <w:num w:numId="15">
+    <w:abstractNumId w:val="2"/>
+  </w:num>
+  <w:num w:numId="16">
+    <w:abstractNumId w:val="15"/>
+  </w:num>
+  <w:num w:numId="17">
+    <w:abstractNumId w:val="6"/>
+  </w:num>
+  <w:num w:numId="18">
+    <w:abstractNumId w:val="10"/>
+  </w:num>
+  <w:num w:numId="19">
     <w:abstractNumId w:val="14"/>
   </w:num>
-  <w:num w:numId="11">
-    <w:abstractNumId w:val="16"/>
-  </w:num>
-  <w:num w:numId="12">
-    <w:abstractNumId w:val="19"/>
-  </w:num>
-  <w:num w:numId="13">
-    <w:abstractNumId w:val="17"/>
-  </w:num>
-  <w:num w:numId="14">
-    <w:abstractNumId w:val="12"/>
-  </w:num>
-  <w:num w:numId="15">
-    <w:abstractNumId w:val="5"/>
-  </w:num>
-  <w:num w:numId="16">
-    <w:abstractNumId w:val="21"/>
-  </w:num>
-  <w:num w:numId="17">
-    <w:abstractNumId w:val="7"/>
-  </w:num>
-  <w:num w:numId="18">
-    <w:abstractNumId w:val="1"/>
-  </w:num>
-  <w:num w:numId="19">
-    <w:abstractNumId w:val="2"/>
-  </w:num>
   <w:num w:numId="20">
-    <w:abstractNumId w:val="18"/>
-  </w:num>
-  <w:num w:numId="21">
-    <w:abstractNumId w:val="6"/>
-  </w:num>
-  <w:num w:numId="22">
-    <w:abstractNumId w:val="10"/>
-  </w:num>
-  <w:num w:numId="23">
-    <w:abstractNumId w:val="15"/>
-  </w:num>
-  <w:num w:numId="24">
     <w:abstractNumId w:val="3"/>
   </w:num>
 </w:numbering>
